--- a/สารบัญรูป.docx
+++ b/สารบัญรูป.docx
@@ -61,7 +61,7 @@
       <w:pPr>
         <w:pStyle w:val="ListParagraph"/>
         <w:tabs>
-          <w:tab w:val="left" w:pos="8190"/>
+          <w:tab w:val="left" w:pos="7797"/>
         </w:tabs>
         <w:spacing w:after="0" w:line="240" w:lineRule="auto"/>
         <w:ind w:left="0"/>
@@ -91,13 +91,640 @@
           <w:cs/>
         </w:rPr>
         <w:tab/>
-        <w:t xml:space="preserve"> หน้า</w:t>
+      </w:r>
+      <w:r>
+        <w:rPr>
+          <w:rFonts w:ascii="TH Sarabun New" w:hAnsi="TH Sarabun New" w:cs="TH Sarabun New" w:hint="cs"/>
+          <w:sz w:val="32"/>
+          <w:szCs w:val="32"/>
+          <w:cs/>
+        </w:rPr>
+        <w:t xml:space="preserve"> </w:t>
+      </w:r>
+      <w:r>
+        <w:rPr>
+          <w:rFonts w:ascii="TH Sarabun New" w:hAnsi="TH Sarabun New" w:cs="TH Sarabun New"/>
+          <w:sz w:val="32"/>
+          <w:szCs w:val="32"/>
+          <w:cs/>
+        </w:rPr>
+        <w:t>หน้า</w:t>
       </w:r>
     </w:p>
     <w:bookmarkEnd w:id="0"/>
     <w:p>
       <w:pPr>
         <w:pStyle w:val="TOC1"/>
+      </w:pPr>
+      <w:r>
+        <w:rPr>
+          <w:b/>
+          <w:bCs/>
+        </w:rPr>
+        <w:fldChar w:fldCharType="begin"/>
+      </w:r>
+      <w:r>
+        <w:rPr>
+          <w:b/>
+          <w:bCs/>
+        </w:rPr>
+        <w:instrText xml:space="preserve"> TOC \o "1-1" \h \z \t "Header,1" </w:instrText>
+      </w:r>
+      <w:r>
+        <w:rPr>
+          <w:b/>
+          <w:bCs/>
+        </w:rPr>
+        <w:fldChar w:fldCharType="separate"/>
+      </w:r>
+      <w:hyperlink w:anchor="_Toc190440960" w:history="1">
+        <w:r>
+          <w:rPr>
+            <w:rStyle w:val="Hyperlink"/>
+            <w:rFonts w:ascii="TH Sarabun New" w:hAnsi="TH Sarabun New" w:cs="TH Sarabun New"/>
+            <w:noProof/>
+            <w:sz w:val="32"/>
+            <w:szCs w:val="32"/>
+            <w:cs/>
+          </w:rPr>
+          <w:t xml:space="preserve">2.1  การทำงานของการเรียนรู้แบบมีผู้สอน </w:t>
+        </w:r>
+        <w:r>
+          <w:rPr>
+            <w:noProof/>
+            <w:webHidden/>
+          </w:rPr>
+          <w:tab/>
+        </w:r>
+        <w:r>
+          <w:rPr>
+            <w:rStyle w:val="Hyperlink"/>
+            <w:rFonts w:ascii="TH Sarabun New" w:hAnsi="TH Sarabun New" w:cs="TH Sarabun New" w:hint="cs"/>
+            <w:noProof/>
+            <w:sz w:val="32"/>
+            <w:szCs w:val="32"/>
+            <w:cs/>
+          </w:rPr>
+          <w:t>6</w:t>
+        </w:r>
+      </w:hyperlink>
+    </w:p>
+    <w:p>
+      <w:pPr>
+        <w:tabs>
+          <w:tab w:val="left" w:pos="8080"/>
+        </w:tabs>
+        <w:spacing w:after="0" w:line="240" w:lineRule="auto"/>
+        <w:rPr>
+          <w:rFonts w:ascii="TH Sarabun New" w:hAnsi="TH Sarabun New" w:cs="TH Sarabun New"/>
+          <w:sz w:val="32"/>
+          <w:szCs w:val="32"/>
+        </w:rPr>
+      </w:pPr>
+      <w:r>
+        <w:rPr>
+          <w:rFonts w:ascii="TH Sarabun New" w:hAnsi="TH Sarabun New" w:cs="TH Sarabun New"/>
+          <w:sz w:val="32"/>
+          <w:szCs w:val="32"/>
+          <w:cs/>
+        </w:rPr>
+        <w:t>2.2  การหาความ</w:t>
+      </w:r>
+      <w:proofErr w:type="spellStart"/>
+      <w:r>
+        <w:rPr>
+          <w:rFonts w:ascii="TH Sarabun New" w:hAnsi="TH Sarabun New" w:cs="TH Sarabun New"/>
+          <w:sz w:val="32"/>
+          <w:szCs w:val="32"/>
+          <w:cs/>
+        </w:rPr>
+        <w:t>สัมพัมธ์</w:t>
+      </w:r>
+      <w:proofErr w:type="spellEnd"/>
+      <w:r>
+        <w:rPr>
+          <w:rFonts w:ascii="TH Sarabun New" w:hAnsi="TH Sarabun New" w:cs="TH Sarabun New"/>
+          <w:sz w:val="32"/>
+          <w:szCs w:val="32"/>
+          <w:cs/>
+        </w:rPr>
+        <w:t>ระหว่างราคาบ้านกับขนาดของบ้านด้วยการถดถอย</w:t>
+      </w:r>
+      <w:r>
+        <w:rPr>
+          <w:rFonts w:ascii="TH Sarabun New" w:hAnsi="TH Sarabun New" w:cs="TH Sarabun New"/>
+          <w:sz w:val="32"/>
+          <w:szCs w:val="32"/>
+          <w:cs/>
+        </w:rPr>
+        <w:tab/>
+        <w:t>6</w:t>
+      </w:r>
+    </w:p>
+    <w:p>
+      <w:pPr>
+        <w:tabs>
+          <w:tab w:val="left" w:pos="8080"/>
+        </w:tabs>
+        <w:spacing w:after="0" w:line="240" w:lineRule="auto"/>
+        <w:rPr>
+          <w:rFonts w:ascii="TH Sarabun New" w:hAnsi="TH Sarabun New" w:cs="TH Sarabun New"/>
+          <w:sz w:val="32"/>
+          <w:szCs w:val="32"/>
+        </w:rPr>
+      </w:pPr>
+      <w:r>
+        <w:rPr>
+          <w:rFonts w:ascii="TH Sarabun New" w:hAnsi="TH Sarabun New" w:cs="TH Sarabun New"/>
+          <w:sz w:val="32"/>
+          <w:szCs w:val="32"/>
+          <w:cs/>
+        </w:rPr>
+        <w:t xml:space="preserve">2.3  </w:t>
+      </w:r>
+      <w:r>
+        <w:rPr>
+          <w:rFonts w:ascii="TH Sarabun New" w:hAnsi="TH Sarabun New" w:cs="TH Sarabun New"/>
+          <w:sz w:val="32"/>
+          <w:szCs w:val="32"/>
+          <w:cs/>
+        </w:rPr>
+        <w:t>การหาความสัมพันธ์ระหว่างราคาบ้านกับขนาดของบ้านด้วยการจ า</w:t>
+      </w:r>
+      <w:proofErr w:type="spellStart"/>
+      <w:r>
+        <w:rPr>
+          <w:rFonts w:ascii="TH Sarabun New" w:hAnsi="TH Sarabun New" w:cs="TH Sarabun New"/>
+          <w:sz w:val="32"/>
+          <w:szCs w:val="32"/>
+          <w:cs/>
+        </w:rPr>
+        <w:t>แน</w:t>
+      </w:r>
+      <w:proofErr w:type="spellEnd"/>
+      <w:r>
+        <w:rPr>
+          <w:rFonts w:ascii="TH Sarabun New" w:hAnsi="TH Sarabun New" w:cs="TH Sarabun New"/>
+          <w:sz w:val="32"/>
+          <w:szCs w:val="32"/>
+          <w:cs/>
+        </w:rPr>
+        <w:t>กข้อมูล</w:t>
+      </w:r>
+      <w:r>
+        <w:rPr>
+          <w:rFonts w:ascii="TH Sarabun New" w:hAnsi="TH Sarabun New" w:cs="TH Sarabun New"/>
+          <w:sz w:val="32"/>
+          <w:szCs w:val="32"/>
+          <w:cs/>
+        </w:rPr>
+        <w:tab/>
+        <w:t>7</w:t>
+      </w:r>
+    </w:p>
+    <w:p>
+      <w:pPr>
+        <w:pStyle w:val="TOC1"/>
+        <w:rPr>
+          <w:rFonts w:eastAsiaTheme="minorEastAsia" w:hint="cs"/>
+          <w:noProof/>
+        </w:rPr>
+      </w:pPr>
+      <w:hyperlink w:anchor="_Toc190440961" w:history="1">
+        <w:r>
+          <w:rPr>
+            <w:rStyle w:val="Hyperlink"/>
+            <w:rFonts w:ascii="TH Sarabun New" w:hAnsi="TH Sarabun New" w:cs="TH Sarabun New"/>
+            <w:noProof/>
+            <w:sz w:val="32"/>
+            <w:szCs w:val="32"/>
+            <w:cs/>
+          </w:rPr>
+          <w:t>2.</w:t>
+        </w:r>
+        <w:r>
+          <w:rPr>
+            <w:rStyle w:val="Hyperlink"/>
+            <w:rFonts w:ascii="TH Sarabun New" w:hAnsi="TH Sarabun New" w:cs="TH Sarabun New" w:hint="cs"/>
+            <w:noProof/>
+            <w:sz w:val="32"/>
+            <w:szCs w:val="32"/>
+            <w:cs/>
+          </w:rPr>
+          <w:t>4</w:t>
+        </w:r>
+        <w:r>
+          <w:rPr>
+            <w:rStyle w:val="Hyperlink"/>
+            <w:rFonts w:ascii="TH Sarabun New" w:hAnsi="TH Sarabun New" w:cs="TH Sarabun New"/>
+            <w:noProof/>
+            <w:sz w:val="32"/>
+            <w:szCs w:val="32"/>
+            <w:cs/>
+          </w:rPr>
+          <w:t xml:space="preserve">  การจับกลุ่มข้อมูลจากข้อมูลเข้าสองมิติ</w:t>
+        </w:r>
+        <w:r>
+          <w:rPr>
+            <w:noProof/>
+            <w:webHidden/>
+          </w:rPr>
+          <w:tab/>
+        </w:r>
+        <w:r>
+          <w:rPr>
+            <w:rFonts w:hint="cs"/>
+            <w:noProof/>
+            <w:webHidden/>
+            <w:cs/>
+          </w:rPr>
+          <w:t>8</w:t>
+        </w:r>
+      </w:hyperlink>
+    </w:p>
+    <w:p>
+      <w:pPr>
+        <w:pStyle w:val="TOC1"/>
+        <w:rPr>
+          <w:rFonts w:eastAsiaTheme="minorEastAsia"/>
+          <w:noProof/>
+        </w:rPr>
+      </w:pPr>
+      <w:hyperlink w:anchor="_Toc190440962" w:history="1">
+        <w:r>
+          <w:rPr>
+            <w:rStyle w:val="Hyperlink"/>
+            <w:rFonts w:ascii="TH Sarabun New" w:hAnsi="TH Sarabun New" w:cs="TH Sarabun New"/>
+            <w:noProof/>
+            <w:sz w:val="32"/>
+            <w:szCs w:val="32"/>
+            <w:cs/>
+          </w:rPr>
+          <w:t>2.</w:t>
+        </w:r>
+        <w:r>
+          <w:rPr>
+            <w:rStyle w:val="Hyperlink"/>
+            <w:rFonts w:ascii="TH Sarabun New" w:hAnsi="TH Sarabun New" w:cs="TH Sarabun New" w:hint="cs"/>
+            <w:noProof/>
+            <w:sz w:val="32"/>
+            <w:szCs w:val="32"/>
+            <w:cs/>
+          </w:rPr>
+          <w:t>5</w:t>
+        </w:r>
+        <w:r>
+          <w:rPr>
+            <w:rStyle w:val="Hyperlink"/>
+            <w:rFonts w:ascii="TH Sarabun New" w:hAnsi="TH Sarabun New" w:cs="TH Sarabun New"/>
+            <w:noProof/>
+            <w:sz w:val="32"/>
+            <w:szCs w:val="32"/>
+            <w:cs/>
+          </w:rPr>
+          <w:t xml:space="preserve">  การลดข้อมูลจากสามมิติเหลือสองมิติ</w:t>
+        </w:r>
+        <w:r>
+          <w:rPr>
+            <w:noProof/>
+            <w:webHidden/>
+          </w:rPr>
+          <w:tab/>
+        </w:r>
+        <w:r>
+          <w:rPr>
+            <w:rStyle w:val="Hyperlink"/>
+            <w:rFonts w:ascii="TH Sarabun New" w:hAnsi="TH Sarabun New" w:cs="TH Sarabun New" w:hint="cs"/>
+            <w:noProof/>
+            <w:sz w:val="32"/>
+            <w:szCs w:val="32"/>
+            <w:cs/>
+          </w:rPr>
+          <w:t>9</w:t>
+        </w:r>
+      </w:hyperlink>
+    </w:p>
+    <w:p>
+      <w:pPr>
+        <w:pStyle w:val="TOC1"/>
+        <w:rPr>
+          <w:rFonts w:eastAsiaTheme="minorEastAsia"/>
+          <w:noProof/>
+        </w:rPr>
+      </w:pPr>
+      <w:hyperlink w:anchor="_Toc190440963" w:history="1">
+        <w:r>
+          <w:rPr>
+            <w:rStyle w:val="Hyperlink"/>
+            <w:rFonts w:ascii="TH Sarabun New" w:hAnsi="TH Sarabun New" w:cs="TH Sarabun New"/>
+            <w:noProof/>
+            <w:sz w:val="32"/>
+            <w:szCs w:val="32"/>
+            <w:cs/>
+          </w:rPr>
+          <w:t>2</w:t>
+        </w:r>
+        <w:r>
+          <w:rPr>
+            <w:rStyle w:val="Hyperlink"/>
+            <w:rFonts w:ascii="TH Sarabun New" w:hAnsi="TH Sarabun New" w:cs="TH Sarabun New" w:hint="cs"/>
+            <w:noProof/>
+            <w:sz w:val="32"/>
+            <w:szCs w:val="32"/>
+            <w:cs/>
+          </w:rPr>
+          <w:t>.6</w:t>
+        </w:r>
+        <w:r>
+          <w:rPr>
+            <w:rStyle w:val="Hyperlink"/>
+            <w:rFonts w:ascii="TH Sarabun New" w:hAnsi="TH Sarabun New" w:cs="TH Sarabun New"/>
+            <w:noProof/>
+            <w:sz w:val="32"/>
+            <w:szCs w:val="32"/>
+            <w:cs/>
+          </w:rPr>
+          <w:t xml:space="preserve">  การทำงานของการเรียนรู้แบบเสริมแรง</w:t>
+        </w:r>
+        <w:r>
+          <w:rPr>
+            <w:noProof/>
+            <w:webHidden/>
+          </w:rPr>
+          <w:tab/>
+        </w:r>
+        <w:r>
+          <w:rPr>
+            <w:rStyle w:val="Hyperlink"/>
+            <w:rFonts w:ascii="TH Sarabun New" w:hAnsi="TH Sarabun New" w:cs="TH Sarabun New" w:hint="cs"/>
+            <w:noProof/>
+            <w:sz w:val="32"/>
+            <w:szCs w:val="32"/>
+            <w:cs/>
+          </w:rPr>
+          <w:t>10</w:t>
+        </w:r>
+      </w:hyperlink>
+    </w:p>
+    <w:p>
+      <w:pPr>
+        <w:pStyle w:val="TOC1"/>
+        <w:rPr>
+          <w:rFonts w:eastAsiaTheme="minorEastAsia" w:hint="cs"/>
+          <w:noProof/>
+        </w:rPr>
+      </w:pPr>
+      <w:hyperlink w:anchor="_Toc190440964" w:history="1">
+        <w:r>
+          <w:rPr>
+            <w:rStyle w:val="Hyperlink"/>
+            <w:rFonts w:ascii="TH Sarabun New" w:hAnsi="TH Sarabun New" w:cs="TH Sarabun New"/>
+            <w:noProof/>
+            <w:sz w:val="32"/>
+            <w:szCs w:val="32"/>
+            <w:cs/>
+          </w:rPr>
+          <w:t>2.</w:t>
+        </w:r>
+        <w:r>
+          <w:rPr>
+            <w:rStyle w:val="Hyperlink"/>
+            <w:rFonts w:ascii="TH Sarabun New" w:hAnsi="TH Sarabun New" w:cs="TH Sarabun New" w:hint="cs"/>
+            <w:noProof/>
+            <w:sz w:val="32"/>
+            <w:szCs w:val="32"/>
+            <w:cs/>
+          </w:rPr>
+          <w:t>7</w:t>
+        </w:r>
+        <w:r>
+          <w:rPr>
+            <w:rStyle w:val="Hyperlink"/>
+            <w:rFonts w:ascii="TH Sarabun New" w:hAnsi="TH Sarabun New" w:cs="TH Sarabun New"/>
+            <w:noProof/>
+            <w:sz w:val="32"/>
+            <w:szCs w:val="32"/>
+            <w:cs/>
+          </w:rPr>
+          <w:t xml:space="preserve">  การทำงานของ </w:t>
+        </w:r>
+        <w:r>
+          <w:rPr>
+            <w:rStyle w:val="Hyperlink"/>
+            <w:rFonts w:ascii="TH Sarabun New" w:hAnsi="TH Sarabun New" w:cs="TH Sarabun New"/>
+            <w:noProof/>
+            <w:sz w:val="32"/>
+            <w:szCs w:val="32"/>
+          </w:rPr>
+          <w:t>Convolutional Neural Network</w:t>
+        </w:r>
+        <w:r>
+          <w:rPr>
+            <w:noProof/>
+            <w:webHidden/>
+          </w:rPr>
+          <w:tab/>
+        </w:r>
+        <w:r>
+          <w:rPr>
+            <w:rStyle w:val="Hyperlink"/>
+            <w:rFonts w:ascii="TH Sarabun New" w:hAnsi="TH Sarabun New" w:cs="TH Sarabun New" w:hint="cs"/>
+            <w:noProof/>
+            <w:sz w:val="32"/>
+            <w:szCs w:val="32"/>
+            <w:cs/>
+          </w:rPr>
+          <w:t>11</w:t>
+        </w:r>
+      </w:hyperlink>
+    </w:p>
+    <w:p>
+      <w:pPr>
+        <w:pStyle w:val="TOC1"/>
+        <w:rPr>
+          <w:rFonts w:eastAsiaTheme="minorEastAsia"/>
+          <w:noProof/>
+        </w:rPr>
+      </w:pPr>
+      <w:hyperlink w:anchor="_Toc190440965" w:history="1">
+        <w:r>
+          <w:rPr>
+            <w:rStyle w:val="Hyperlink"/>
+            <w:rFonts w:ascii="TH Sarabun New" w:hAnsi="TH Sarabun New" w:cs="TH Sarabun New"/>
+            <w:noProof/>
+            <w:sz w:val="32"/>
+            <w:szCs w:val="32"/>
+            <w:cs/>
+          </w:rPr>
+          <w:t>2.</w:t>
+        </w:r>
+        <w:r>
+          <w:rPr>
+            <w:rStyle w:val="Hyperlink"/>
+            <w:rFonts w:ascii="TH Sarabun New" w:hAnsi="TH Sarabun New" w:cs="TH Sarabun New" w:hint="cs"/>
+            <w:noProof/>
+            <w:sz w:val="32"/>
+            <w:szCs w:val="32"/>
+            <w:cs/>
+          </w:rPr>
+          <w:t>8</w:t>
+        </w:r>
+        <w:r>
+          <w:rPr>
+            <w:rStyle w:val="Hyperlink"/>
+            <w:rFonts w:ascii="TH Sarabun New" w:hAnsi="TH Sarabun New" w:cs="TH Sarabun New"/>
+            <w:noProof/>
+            <w:sz w:val="32"/>
+            <w:szCs w:val="32"/>
+            <w:cs/>
+          </w:rPr>
+          <w:t xml:space="preserve">  สถาปัตยกรรม </w:t>
+        </w:r>
+        <w:r>
+          <w:rPr>
+            <w:rStyle w:val="Hyperlink"/>
+            <w:rFonts w:ascii="TH Sarabun New" w:hAnsi="TH Sarabun New" w:cs="TH Sarabun New"/>
+            <w:noProof/>
+            <w:sz w:val="32"/>
+            <w:szCs w:val="32"/>
+          </w:rPr>
+          <w:t>Convolutional Neural Network</w:t>
+        </w:r>
+        <w:r>
+          <w:rPr>
+            <w:noProof/>
+            <w:webHidden/>
+          </w:rPr>
+          <w:tab/>
+        </w:r>
+        <w:r>
+          <w:rPr>
+            <w:rFonts w:hint="cs"/>
+            <w:noProof/>
+            <w:webHidden/>
+            <w:cs/>
+          </w:rPr>
+          <w:t>11</w:t>
+        </w:r>
+      </w:hyperlink>
+    </w:p>
+    <w:p>
+      <w:pPr>
+        <w:pStyle w:val="TOC1"/>
+        <w:rPr>
+          <w:rFonts w:eastAsiaTheme="minorEastAsia"/>
+          <w:noProof/>
+        </w:rPr>
+      </w:pPr>
+      <w:hyperlink w:anchor="_Toc190440966" w:history="1">
+        <w:r>
+          <w:rPr>
+            <w:rStyle w:val="Hyperlink"/>
+            <w:rFonts w:ascii="TH Sarabun New" w:hAnsi="TH Sarabun New" w:cs="TH Sarabun New"/>
+            <w:noProof/>
+            <w:sz w:val="32"/>
+            <w:szCs w:val="32"/>
+            <w:cs/>
+          </w:rPr>
+          <w:t>2.</w:t>
+        </w:r>
+        <w:r>
+          <w:rPr>
+            <w:rStyle w:val="Hyperlink"/>
+            <w:rFonts w:ascii="TH Sarabun New" w:hAnsi="TH Sarabun New" w:cs="TH Sarabun New" w:hint="cs"/>
+            <w:noProof/>
+            <w:sz w:val="32"/>
+            <w:szCs w:val="32"/>
+            <w:cs/>
+          </w:rPr>
+          <w:t>9</w:t>
+        </w:r>
+        <w:r>
+          <w:rPr>
+            <w:rStyle w:val="Hyperlink"/>
+            <w:rFonts w:ascii="TH Sarabun New" w:hAnsi="TH Sarabun New" w:cs="TH Sarabun New"/>
+            <w:noProof/>
+            <w:sz w:val="32"/>
+            <w:szCs w:val="32"/>
+            <w:cs/>
+          </w:rPr>
+          <w:t xml:space="preserve">  การ </w:t>
+        </w:r>
+        <w:r>
+          <w:rPr>
+            <w:rStyle w:val="Hyperlink"/>
+            <w:rFonts w:ascii="TH Sarabun New" w:hAnsi="TH Sarabun New" w:cs="TH Sarabun New"/>
+            <w:noProof/>
+            <w:sz w:val="32"/>
+            <w:szCs w:val="32"/>
+          </w:rPr>
+          <w:t xml:space="preserve">Convolution </w:t>
+        </w:r>
+        <w:r>
+          <w:rPr>
+            <w:rStyle w:val="Hyperlink"/>
+            <w:rFonts w:ascii="TH Sarabun New" w:hAnsi="TH Sarabun New" w:cs="TH Sarabun New"/>
+            <w:noProof/>
+            <w:sz w:val="32"/>
+            <w:szCs w:val="32"/>
+            <w:cs/>
+          </w:rPr>
+          <w:t>บนเมทริกซ์</w:t>
+        </w:r>
+        <w:r>
+          <w:rPr>
+            <w:rStyle w:val="Hyperlink"/>
+            <w:rFonts w:ascii="TH Sarabun New" w:hAnsi="TH Sarabun New" w:cs="TH Sarabun New"/>
+            <w:noProof/>
+            <w:sz w:val="32"/>
+            <w:szCs w:val="32"/>
+          </w:rPr>
+          <w:t xml:space="preserve"> MxNx3 </w:t>
+        </w:r>
+        <w:r>
+          <w:rPr>
+            <w:rStyle w:val="Hyperlink"/>
+            <w:rFonts w:ascii="TH Sarabun New" w:hAnsi="TH Sarabun New" w:cs="TH Sarabun New"/>
+            <w:noProof/>
+            <w:sz w:val="32"/>
+            <w:szCs w:val="32"/>
+            <w:cs/>
+          </w:rPr>
+          <w:t>ที่มีเคอร์เนล 3</w:t>
+        </w:r>
+        <w:r>
+          <w:rPr>
+            <w:rStyle w:val="Hyperlink"/>
+            <w:rFonts w:ascii="TH Sarabun New" w:hAnsi="TH Sarabun New" w:cs="TH Sarabun New"/>
+            <w:noProof/>
+            <w:sz w:val="32"/>
+            <w:szCs w:val="32"/>
+          </w:rPr>
+          <w:t>x3x3</w:t>
+        </w:r>
+        <w:r>
+          <w:rPr>
+            <w:noProof/>
+            <w:webHidden/>
+          </w:rPr>
+          <w:tab/>
+        </w:r>
+        <w:r>
+          <w:rPr>
+            <w:rStyle w:val="Hyperlink"/>
+            <w:rFonts w:ascii="TH Sarabun New" w:hAnsi="TH Sarabun New" w:cs="TH Sarabun New" w:hint="cs"/>
+            <w:noProof/>
+            <w:sz w:val="32"/>
+            <w:szCs w:val="32"/>
+            <w:cs/>
+          </w:rPr>
+          <w:t>12</w:t>
+        </w:r>
+      </w:hyperlink>
+    </w:p>
+    <w:p>
+      <w:pPr>
+        <w:pStyle w:val="TOC1"/>
         <w:rPr>
           <w:rFonts w:ascii="TH Sarabun New" w:eastAsiaTheme="minorEastAsia" w:hAnsi="TH Sarabun New" w:cs="TH Sarabun New"/>
           <w:noProof/>
@@ -105,47 +732,49 @@
           <w:szCs w:val="32"/>
         </w:rPr>
       </w:pPr>
-      <w:r>
-        <w:rPr>
-          <w:rFonts w:ascii="TH Sarabun New" w:hAnsi="TH Sarabun New" w:cs="TH Sarabun New"/>
-          <w:b/>
-          <w:bCs/>
-          <w:sz w:val="32"/>
-          <w:szCs w:val="32"/>
-        </w:rPr>
-        <w:fldChar w:fldCharType="begin"/>
-      </w:r>
-      <w:r>
-        <w:rPr>
-          <w:rFonts w:ascii="TH Sarabun New" w:hAnsi="TH Sarabun New" w:cs="TH Sarabun New"/>
-          <w:b/>
-          <w:bCs/>
-          <w:sz w:val="32"/>
-          <w:szCs w:val="32"/>
-        </w:rPr>
-        <w:instrText xml:space="preserve"> TOC \o "1-1" \h \z \t "Header,1" </w:instrText>
-      </w:r>
-      <w:r>
-        <w:rPr>
-          <w:rFonts w:ascii="TH Sarabun New" w:hAnsi="TH Sarabun New" w:cs="TH Sarabun New"/>
-          <w:b/>
-          <w:bCs/>
-          <w:sz w:val="32"/>
-          <w:szCs w:val="32"/>
-        </w:rPr>
-        <w:fldChar w:fldCharType="separate"/>
-      </w:r>
-      <w:hyperlink w:anchor="_Toc190440960" w:history="1">
-        <w:r>
-          <w:rPr>
-            <w:rStyle w:val="Hyperlink"/>
-            <w:rFonts w:ascii="TH Sarabun New" w:hAnsi="TH Sarabun New" w:cs="TH Sarabun New"/>
-            <w:noProof/>
-            <w:sz w:val="32"/>
-            <w:szCs w:val="32"/>
-            <w:cs/>
-          </w:rPr>
-          <w:t xml:space="preserve">2.1  การทำงานของการเรียนรู้แบบมีผู้สอน </w:t>
+      <w:hyperlink w:anchor="_Toc190440967" w:history="1">
+        <w:r>
+          <w:rPr>
+            <w:rStyle w:val="Hyperlink"/>
+            <w:rFonts w:ascii="TH Sarabun New" w:hAnsi="TH Sarabun New" w:cs="TH Sarabun New"/>
+            <w:noProof/>
+            <w:sz w:val="32"/>
+            <w:szCs w:val="32"/>
+            <w:cs/>
+          </w:rPr>
+          <w:t>2.</w:t>
+        </w:r>
+        <w:r>
+          <w:rPr>
+            <w:rStyle w:val="Hyperlink"/>
+            <w:rFonts w:ascii="TH Sarabun New" w:hAnsi="TH Sarabun New" w:cs="TH Sarabun New" w:hint="cs"/>
+            <w:noProof/>
+            <w:sz w:val="32"/>
+            <w:szCs w:val="32"/>
+            <w:cs/>
+          </w:rPr>
+          <w:t>10</w:t>
+        </w:r>
+        <w:r>
+          <w:rPr>
+            <w:rStyle w:val="Hyperlink"/>
+            <w:rFonts w:ascii="TH Sarabun New" w:hAnsi="TH Sarabun New" w:cs="TH Sarabun New"/>
+            <w:noProof/>
+            <w:sz w:val="32"/>
+            <w:szCs w:val="32"/>
+            <w:cs/>
+          </w:rPr>
+          <w:t xml:space="preserve">  การทำ </w:t>
+        </w:r>
+        <w:r>
+          <w:rPr>
+            <w:rStyle w:val="Hyperlink"/>
+            <w:rFonts w:ascii="TH Sarabun New" w:hAnsi="TH Sarabun New" w:cs="TH Sarabun New"/>
+            <w:noProof/>
+            <w:sz w:val="32"/>
+            <w:szCs w:val="32"/>
+          </w:rPr>
+          <w:t>Max Pooling</w:t>
         </w:r>
         <w:r>
           <w:rPr>
@@ -160,61 +789,13 @@
         <w:r>
           <w:rPr>
             <w:rStyle w:val="Hyperlink"/>
-            <w:rFonts w:ascii="TH Sarabun New" w:hAnsi="TH Sarabun New" w:cs="TH Sarabun New"/>
-            <w:noProof/>
-            <w:sz w:val="32"/>
-            <w:szCs w:val="32"/>
-          </w:rPr>
-          <w:fldChar w:fldCharType="begin"/>
-        </w:r>
-        <w:r>
-          <w:rPr>
-            <w:rFonts w:ascii="TH Sarabun New" w:hAnsi="TH Sarabun New" w:cs="TH Sarabun New"/>
-            <w:noProof/>
-            <w:webHidden/>
-            <w:sz w:val="32"/>
-            <w:szCs w:val="32"/>
-          </w:rPr>
-          <w:instrText xml:space="preserve"> PAGEREF _Toc190440960 \h </w:instrText>
-        </w:r>
-        <w:r>
-          <w:rPr>
-            <w:rStyle w:val="Hyperlink"/>
-            <w:rFonts w:ascii="TH Sarabun New" w:hAnsi="TH Sarabun New" w:cs="TH Sarabun New"/>
-            <w:noProof/>
-            <w:sz w:val="32"/>
-            <w:szCs w:val="32"/>
-          </w:rPr>
-        </w:r>
-        <w:r>
-          <w:rPr>
-            <w:rStyle w:val="Hyperlink"/>
-            <w:rFonts w:ascii="TH Sarabun New" w:hAnsi="TH Sarabun New" w:cs="TH Sarabun New"/>
-            <w:noProof/>
-            <w:sz w:val="32"/>
-            <w:szCs w:val="32"/>
-          </w:rPr>
-          <w:fldChar w:fldCharType="separate"/>
-        </w:r>
-        <w:r>
-          <w:rPr>
-            <w:rFonts w:ascii="TH Sarabun New" w:hAnsi="TH Sarabun New" w:cs="TH Sarabun New"/>
-            <w:noProof/>
-            <w:webHidden/>
-            <w:sz w:val="32"/>
-            <w:szCs w:val="32"/>
-          </w:rPr>
-          <w:t>6</w:t>
-        </w:r>
-        <w:r>
-          <w:rPr>
-            <w:rStyle w:val="Hyperlink"/>
-            <w:rFonts w:ascii="TH Sarabun New" w:hAnsi="TH Sarabun New" w:cs="TH Sarabun New"/>
-            <w:noProof/>
-            <w:sz w:val="32"/>
-            <w:szCs w:val="32"/>
-          </w:rPr>
-          <w:fldChar w:fldCharType="end"/>
+            <w:rFonts w:ascii="TH Sarabun New" w:hAnsi="TH Sarabun New" w:cs="TH Sarabun New" w:hint="cs"/>
+            <w:noProof/>
+            <w:sz w:val="32"/>
+            <w:szCs w:val="32"/>
+            <w:cs/>
+          </w:rPr>
+          <w:t>13</w:t>
         </w:r>
       </w:hyperlink>
     </w:p>
@@ -228,17 +809,49 @@
           <w:szCs w:val="32"/>
         </w:rPr>
       </w:pPr>
-      <w:hyperlink w:anchor="_Toc190440961" w:history="1">
-        <w:r>
-          <w:rPr>
-            <w:rStyle w:val="Hyperlink"/>
-            <w:rFonts w:ascii="TH Sarabun New" w:hAnsi="TH Sarabun New" w:cs="TH Sarabun New"/>
-            <w:noProof/>
-            <w:sz w:val="32"/>
-            <w:szCs w:val="32"/>
-            <w:cs/>
-          </w:rPr>
-          <w:t>2.2  การจับกลุ่มข้อมูลจากข้อมูลเข้าสองมิติ</w:t>
+      <w:hyperlink w:anchor="_Toc190440968" w:history="1">
+        <w:r>
+          <w:rPr>
+            <w:rStyle w:val="Hyperlink"/>
+            <w:rFonts w:ascii="TH Sarabun New" w:hAnsi="TH Sarabun New" w:cs="TH Sarabun New"/>
+            <w:noProof/>
+            <w:sz w:val="32"/>
+            <w:szCs w:val="32"/>
+            <w:cs/>
+          </w:rPr>
+          <w:t>2.</w:t>
+        </w:r>
+        <w:r>
+          <w:rPr>
+            <w:rStyle w:val="Hyperlink"/>
+            <w:rFonts w:ascii="TH Sarabun New" w:hAnsi="TH Sarabun New" w:cs="TH Sarabun New" w:hint="cs"/>
+            <w:noProof/>
+            <w:sz w:val="32"/>
+            <w:szCs w:val="32"/>
+            <w:cs/>
+          </w:rPr>
+          <w:t>11</w:t>
+        </w:r>
+        <w:r>
+          <w:rPr>
+            <w:rStyle w:val="Hyperlink"/>
+            <w:rFonts w:ascii="TH Sarabun New" w:hAnsi="TH Sarabun New" w:cs="TH Sarabun New"/>
+            <w:noProof/>
+            <w:sz w:val="32"/>
+            <w:szCs w:val="32"/>
+            <w:cs/>
+          </w:rPr>
+          <w:t xml:space="preserve">  การทำ </w:t>
+        </w:r>
+        <w:r>
+          <w:rPr>
+            <w:rStyle w:val="Hyperlink"/>
+            <w:rFonts w:ascii="TH Sarabun New" w:hAnsi="TH Sarabun New" w:cs="TH Sarabun New"/>
+            <w:noProof/>
+            <w:sz w:val="32"/>
+            <w:szCs w:val="32"/>
+          </w:rPr>
+          <w:t>Average Pooling</w:t>
         </w:r>
         <w:r>
           <w:rPr>
@@ -252,13 +865,241 @@
         </w:r>
         <w:r>
           <w:rPr>
-            <w:rFonts w:ascii="TH Sarabun New" w:hAnsi="TH Sarabun New" w:cs="TH Sarabun New"/>
+            <w:rStyle w:val="Hyperlink"/>
+            <w:rFonts w:ascii="TH Sarabun New" w:hAnsi="TH Sarabun New" w:cs="TH Sarabun New" w:hint="cs"/>
+            <w:noProof/>
+            <w:sz w:val="32"/>
+            <w:szCs w:val="32"/>
+            <w:cs/>
+          </w:rPr>
+          <w:t>13</w:t>
+        </w:r>
+      </w:hyperlink>
+    </w:p>
+    <w:p>
+      <w:pPr>
+        <w:pStyle w:val="TOC1"/>
+        <w:rPr>
+          <w:rFonts w:eastAsiaTheme="minorEastAsia" w:hint="cs"/>
+          <w:noProof/>
+        </w:rPr>
+      </w:pPr>
+      <w:hyperlink w:anchor="_Toc190440969" w:history="1">
+        <w:r>
+          <w:rPr>
+            <w:rStyle w:val="Hyperlink"/>
+            <w:rFonts w:ascii="TH Sarabun New" w:hAnsi="TH Sarabun New" w:cs="TH Sarabun New"/>
+            <w:noProof/>
+            <w:sz w:val="32"/>
+            <w:szCs w:val="32"/>
+            <w:cs/>
+          </w:rPr>
+          <w:t>2.1</w:t>
+        </w:r>
+        <w:r>
+          <w:rPr>
+            <w:rStyle w:val="Hyperlink"/>
+            <w:rFonts w:ascii="TH Sarabun New" w:hAnsi="TH Sarabun New" w:cs="TH Sarabun New" w:hint="cs"/>
+            <w:noProof/>
+            <w:sz w:val="32"/>
+            <w:szCs w:val="32"/>
+            <w:cs/>
+          </w:rPr>
+          <w:t>2</w:t>
+        </w:r>
+        <w:r>
+          <w:rPr>
+            <w:rStyle w:val="Hyperlink"/>
+            <w:rFonts w:ascii="TH Sarabun New" w:hAnsi="TH Sarabun New" w:cs="TH Sarabun New"/>
+            <w:noProof/>
+            <w:sz w:val="32"/>
+            <w:szCs w:val="32"/>
+            <w:cs/>
+          </w:rPr>
+          <w:t xml:space="preserve">  การทำ </w:t>
+        </w:r>
+        <w:r>
+          <w:rPr>
+            <w:rStyle w:val="Hyperlink"/>
+            <w:rFonts w:ascii="TH Sarabun New" w:hAnsi="TH Sarabun New" w:cs="TH Sarabun New"/>
+            <w:noProof/>
+            <w:sz w:val="32"/>
+            <w:szCs w:val="32"/>
+          </w:rPr>
+          <w:t>Global Average Pooling</w:t>
+        </w:r>
+        <w:r>
+          <w:rPr>
             <w:noProof/>
             <w:webHidden/>
-            <w:sz w:val="32"/>
-            <w:szCs w:val="32"/>
-          </w:rPr>
-          <w:t>6</w:t>
+          </w:rPr>
+          <w:tab/>
+        </w:r>
+        <w:r>
+          <w:rPr>
+            <w:rStyle w:val="Hyperlink"/>
+            <w:rFonts w:ascii="TH Sarabun New" w:hAnsi="TH Sarabun New" w:cs="TH Sarabun New" w:hint="cs"/>
+            <w:noProof/>
+            <w:sz w:val="32"/>
+            <w:szCs w:val="32"/>
+            <w:cs/>
+          </w:rPr>
+          <w:t>14</w:t>
+        </w:r>
+      </w:hyperlink>
+    </w:p>
+    <w:p>
+      <w:pPr>
+        <w:pStyle w:val="TOC1"/>
+        <w:rPr>
+          <w:rFonts w:eastAsiaTheme="minorEastAsia"/>
+          <w:noProof/>
+        </w:rPr>
+      </w:pPr>
+      <w:hyperlink w:anchor="_Toc190440970" w:history="1">
+        <w:r>
+          <w:rPr>
+            <w:rStyle w:val="Hyperlink"/>
+            <w:rFonts w:ascii="TH Sarabun New" w:hAnsi="TH Sarabun New" w:cs="TH Sarabun New"/>
+            <w:noProof/>
+            <w:sz w:val="32"/>
+            <w:szCs w:val="32"/>
+            <w:cs/>
+          </w:rPr>
+          <w:t>2.1</w:t>
+        </w:r>
+        <w:r>
+          <w:rPr>
+            <w:rStyle w:val="Hyperlink"/>
+            <w:rFonts w:ascii="TH Sarabun New" w:hAnsi="TH Sarabun New" w:cs="TH Sarabun New" w:hint="cs"/>
+            <w:noProof/>
+            <w:sz w:val="32"/>
+            <w:szCs w:val="32"/>
+            <w:cs/>
+          </w:rPr>
+          <w:t>3</w:t>
+        </w:r>
+        <w:r>
+          <w:rPr>
+            <w:rStyle w:val="Hyperlink"/>
+            <w:rFonts w:ascii="TH Sarabun New" w:hAnsi="TH Sarabun New" w:cs="TH Sarabun New"/>
+            <w:noProof/>
+            <w:sz w:val="32"/>
+            <w:szCs w:val="32"/>
+            <w:cs/>
+          </w:rPr>
+          <w:t xml:space="preserve">  </w:t>
+        </w:r>
+        <w:r>
+          <w:rPr>
+            <w:rStyle w:val="Hyperlink"/>
+            <w:rFonts w:ascii="TH Sarabun New" w:hAnsi="TH Sarabun New" w:cs="TH Sarabun New"/>
+            <w:noProof/>
+            <w:sz w:val="32"/>
+            <w:szCs w:val="32"/>
+          </w:rPr>
+          <w:t xml:space="preserve">CNN </w:t>
+        </w:r>
+        <w:r>
+          <w:rPr>
+            <w:rStyle w:val="Hyperlink"/>
+            <w:rFonts w:ascii="TH Sarabun New" w:hAnsi="TH Sarabun New" w:cs="TH Sarabun New"/>
+            <w:noProof/>
+            <w:sz w:val="32"/>
+            <w:szCs w:val="32"/>
+            <w:cs/>
+          </w:rPr>
+          <w:t>เพื่อจำแนกตัวเลขที่เขียนด้วยลายมือ</w:t>
+        </w:r>
+        <w:r>
+          <w:rPr>
+            <w:noProof/>
+            <w:webHidden/>
+          </w:rPr>
+          <w:tab/>
+        </w:r>
+        <w:r>
+          <w:rPr>
+            <w:rStyle w:val="Hyperlink"/>
+            <w:rFonts w:ascii="TH Sarabun New" w:hAnsi="TH Sarabun New" w:cs="TH Sarabun New" w:hint="cs"/>
+            <w:noProof/>
+            <w:sz w:val="32"/>
+            <w:szCs w:val="32"/>
+            <w:cs/>
+          </w:rPr>
+          <w:t>14</w:t>
+        </w:r>
+      </w:hyperlink>
+    </w:p>
+    <w:p>
+      <w:pPr>
+        <w:pStyle w:val="TOC1"/>
+        <w:rPr>
+          <w:rFonts w:eastAsiaTheme="minorEastAsia"/>
+          <w:noProof/>
+        </w:rPr>
+      </w:pPr>
+      <w:hyperlink w:anchor="_Toc190440971" w:history="1">
+        <w:r>
+          <w:rPr>
+            <w:rStyle w:val="Hyperlink"/>
+            <w:rFonts w:ascii="TH Sarabun New" w:hAnsi="TH Sarabun New" w:cs="TH Sarabun New"/>
+            <w:noProof/>
+            <w:sz w:val="32"/>
+            <w:szCs w:val="32"/>
+            <w:cs/>
+          </w:rPr>
+          <w:t>2.1</w:t>
+        </w:r>
+        <w:r>
+          <w:rPr>
+            <w:rStyle w:val="Hyperlink"/>
+            <w:rFonts w:ascii="TH Sarabun New" w:hAnsi="TH Sarabun New" w:cs="TH Sarabun New" w:hint="cs"/>
+            <w:noProof/>
+            <w:sz w:val="32"/>
+            <w:szCs w:val="32"/>
+            <w:cs/>
+          </w:rPr>
+          <w:t>4</w:t>
+        </w:r>
+        <w:r>
+          <w:rPr>
+            <w:rStyle w:val="Hyperlink"/>
+            <w:rFonts w:ascii="TH Sarabun New" w:hAnsi="TH Sarabun New" w:cs="TH Sarabun New"/>
+            <w:noProof/>
+            <w:sz w:val="32"/>
+            <w:szCs w:val="32"/>
+            <w:cs/>
+          </w:rPr>
+          <w:t xml:space="preserve">  การทำงานของ </w:t>
+        </w:r>
+        <w:r>
+          <w:rPr>
+            <w:rStyle w:val="Hyperlink"/>
+            <w:rFonts w:ascii="TH Sarabun New" w:hAnsi="TH Sarabun New" w:cs="TH Sarabun New"/>
+            <w:noProof/>
+            <w:sz w:val="32"/>
+            <w:szCs w:val="32"/>
+          </w:rPr>
+          <w:t>Region-based Convolutional Neural Networks</w:t>
+        </w:r>
+        <w:r>
+          <w:rPr>
+            <w:noProof/>
+            <w:webHidden/>
+          </w:rPr>
+          <w:tab/>
+        </w:r>
+        <w:r>
+          <w:rPr>
+            <w:rStyle w:val="Hyperlink"/>
+            <w:rFonts w:ascii="TH Sarabun New" w:hAnsi="TH Sarabun New" w:cs="TH Sarabun New" w:hint="cs"/>
+            <w:noProof/>
+            <w:sz w:val="32"/>
+            <w:szCs w:val="32"/>
+            <w:cs/>
+          </w:rPr>
+          <w:t>16</w:t>
         </w:r>
       </w:hyperlink>
     </w:p>
@@ -272,17 +1113,49 @@
           <w:szCs w:val="32"/>
         </w:rPr>
       </w:pPr>
-      <w:hyperlink w:anchor="_Toc190440962" w:history="1">
-        <w:r>
-          <w:rPr>
-            <w:rStyle w:val="Hyperlink"/>
-            <w:rFonts w:ascii="TH Sarabun New" w:hAnsi="TH Sarabun New" w:cs="TH Sarabun New"/>
-            <w:noProof/>
-            <w:sz w:val="32"/>
-            <w:szCs w:val="32"/>
-            <w:cs/>
-          </w:rPr>
-          <w:t>2.3  การลดข้อมูลจากสามมิติเหลือสองมิติ</w:t>
+      <w:hyperlink w:anchor="_Toc190440972" w:history="1">
+        <w:r>
+          <w:rPr>
+            <w:rStyle w:val="Hyperlink"/>
+            <w:rFonts w:ascii="TH Sarabun New" w:hAnsi="TH Sarabun New" w:cs="TH Sarabun New"/>
+            <w:noProof/>
+            <w:sz w:val="32"/>
+            <w:szCs w:val="32"/>
+            <w:cs/>
+          </w:rPr>
+          <w:t>2.1</w:t>
+        </w:r>
+        <w:r>
+          <w:rPr>
+            <w:rStyle w:val="Hyperlink"/>
+            <w:rFonts w:ascii="TH Sarabun New" w:hAnsi="TH Sarabun New" w:cs="TH Sarabun New" w:hint="cs"/>
+            <w:noProof/>
+            <w:sz w:val="32"/>
+            <w:szCs w:val="32"/>
+            <w:cs/>
+          </w:rPr>
+          <w:t>5</w:t>
+        </w:r>
+        <w:r>
+          <w:rPr>
+            <w:rStyle w:val="Hyperlink"/>
+            <w:rFonts w:ascii="TH Sarabun New" w:hAnsi="TH Sarabun New" w:cs="TH Sarabun New"/>
+            <w:noProof/>
+            <w:sz w:val="32"/>
+            <w:szCs w:val="32"/>
+            <w:cs/>
+          </w:rPr>
+          <w:t xml:space="preserve">  การทำงานของ </w:t>
+        </w:r>
+        <w:r>
+          <w:rPr>
+            <w:rStyle w:val="Hyperlink"/>
+            <w:rFonts w:ascii="TH Sarabun New" w:hAnsi="TH Sarabun New" w:cs="TH Sarabun New"/>
+            <w:noProof/>
+            <w:sz w:val="32"/>
+            <w:szCs w:val="32"/>
+          </w:rPr>
+          <w:t>Fast R-CNN</w:t>
         </w:r>
         <w:r>
           <w:rPr>
@@ -296,13 +1169,316 @@
         </w:r>
         <w:r>
           <w:rPr>
-            <w:rStyle w:val="Hyperlink"/>
-            <w:rFonts w:ascii="TH Sarabun New" w:hAnsi="TH Sarabun New" w:cs="TH Sarabun New"/>
-            <w:noProof/>
-            <w:sz w:val="32"/>
-            <w:szCs w:val="32"/>
+            <w:rFonts w:ascii="TH Sarabun New" w:hAnsi="TH Sarabun New" w:cs="TH Sarabun New" w:hint="cs"/>
+            <w:noProof/>
+            <w:webHidden/>
+            <w:sz w:val="32"/>
+            <w:szCs w:val="32"/>
+            <w:cs/>
+          </w:rPr>
+          <w:t>18</w:t>
+        </w:r>
+      </w:hyperlink>
+    </w:p>
+    <w:p>
+      <w:pPr>
+        <w:pStyle w:val="TOC1"/>
+        <w:rPr>
+          <w:rFonts w:eastAsiaTheme="minorEastAsia"/>
+          <w:noProof/>
+        </w:rPr>
+      </w:pPr>
+      <w:hyperlink w:anchor="_Toc190440973" w:history="1">
+        <w:r>
+          <w:rPr>
+            <w:rStyle w:val="Hyperlink"/>
+            <w:rFonts w:ascii="TH Sarabun New" w:hAnsi="TH Sarabun New" w:cs="TH Sarabun New"/>
+            <w:noProof/>
+            <w:sz w:val="32"/>
+            <w:szCs w:val="32"/>
+            <w:cs/>
+          </w:rPr>
+          <w:t>2.1</w:t>
+        </w:r>
+        <w:r>
+          <w:rPr>
+            <w:rStyle w:val="Hyperlink"/>
+            <w:rFonts w:ascii="TH Sarabun New" w:hAnsi="TH Sarabun New" w:cs="TH Sarabun New" w:hint="cs"/>
+            <w:noProof/>
+            <w:sz w:val="32"/>
+            <w:szCs w:val="32"/>
+            <w:cs/>
+          </w:rPr>
+          <w:t>6</w:t>
+        </w:r>
+        <w:r>
+          <w:rPr>
+            <w:rStyle w:val="Hyperlink"/>
+            <w:rFonts w:ascii="TH Sarabun New" w:hAnsi="TH Sarabun New" w:cs="TH Sarabun New"/>
+            <w:noProof/>
+            <w:sz w:val="32"/>
+            <w:szCs w:val="32"/>
+            <w:cs/>
+          </w:rPr>
+          <w:t xml:space="preserve">  การทำงานของ </w:t>
+        </w:r>
+        <w:r>
+          <w:rPr>
+            <w:rStyle w:val="Hyperlink"/>
+            <w:rFonts w:ascii="TH Sarabun New" w:hAnsi="TH Sarabun New" w:cs="TH Sarabun New"/>
+            <w:noProof/>
+            <w:sz w:val="32"/>
+            <w:szCs w:val="32"/>
+          </w:rPr>
+          <w:t>Faster R-CNN</w:t>
+        </w:r>
+        <w:r>
+          <w:rPr>
+            <w:noProof/>
+            <w:webHidden/>
+          </w:rPr>
+          <w:tab/>
+        </w:r>
+        <w:r>
+          <w:rPr>
+            <w:rStyle w:val="Hyperlink"/>
+            <w:rFonts w:ascii="TH Sarabun New" w:hAnsi="TH Sarabun New" w:cs="TH Sarabun New" w:hint="cs"/>
+            <w:noProof/>
+            <w:sz w:val="32"/>
+            <w:szCs w:val="32"/>
+            <w:cs/>
+          </w:rPr>
+          <w:t>19</w:t>
+        </w:r>
+      </w:hyperlink>
+    </w:p>
+    <w:p>
+      <w:pPr>
+        <w:pStyle w:val="TOC1"/>
+        <w:rPr>
+          <w:rFonts w:eastAsiaTheme="minorEastAsia"/>
+          <w:noProof/>
+        </w:rPr>
+      </w:pPr>
+      <w:hyperlink w:anchor="_Toc190440974" w:history="1">
+        <w:r>
+          <w:rPr>
+            <w:rStyle w:val="Hyperlink"/>
+            <w:rFonts w:ascii="TH Sarabun New" w:hAnsi="TH Sarabun New" w:cs="TH Sarabun New"/>
+            <w:noProof/>
+            <w:sz w:val="32"/>
+            <w:szCs w:val="32"/>
+            <w:cs/>
+          </w:rPr>
+          <w:t>2.1</w:t>
+        </w:r>
+        <w:r>
+          <w:rPr>
+            <w:rStyle w:val="Hyperlink"/>
+            <w:rFonts w:ascii="TH Sarabun New" w:hAnsi="TH Sarabun New" w:cs="TH Sarabun New" w:hint="cs"/>
+            <w:noProof/>
+            <w:sz w:val="32"/>
+            <w:szCs w:val="32"/>
+            <w:cs/>
           </w:rPr>
           <w:t>7</w:t>
+        </w:r>
+        <w:r>
+          <w:rPr>
+            <w:rStyle w:val="Hyperlink"/>
+            <w:rFonts w:ascii="TH Sarabun New" w:hAnsi="TH Sarabun New" w:cs="TH Sarabun New"/>
+            <w:noProof/>
+            <w:sz w:val="32"/>
+            <w:szCs w:val="32"/>
+            <w:cs/>
+          </w:rPr>
+          <w:t xml:space="preserve">  ตระกูลโมเดล </w:t>
+        </w:r>
+        <w:r>
+          <w:rPr>
+            <w:rStyle w:val="Hyperlink"/>
+            <w:rFonts w:ascii="TH Sarabun New" w:hAnsi="TH Sarabun New" w:cs="TH Sarabun New"/>
+            <w:noProof/>
+            <w:sz w:val="32"/>
+            <w:szCs w:val="32"/>
+          </w:rPr>
+          <w:t xml:space="preserve">YOLO </w:t>
+        </w:r>
+        <w:r>
+          <w:rPr>
+            <w:rStyle w:val="Hyperlink"/>
+            <w:rFonts w:ascii="TH Sarabun New" w:hAnsi="TH Sarabun New" w:cs="TH Sarabun New"/>
+            <w:noProof/>
+            <w:sz w:val="32"/>
+            <w:szCs w:val="32"/>
+            <w:cs/>
+          </w:rPr>
+          <w:t>ในเวอร์ชันต่าง ๆ</w:t>
+        </w:r>
+        <w:r>
+          <w:rPr>
+            <w:noProof/>
+            <w:webHidden/>
+          </w:rPr>
+          <w:tab/>
+        </w:r>
+        <w:r>
+          <w:rPr>
+            <w:rFonts w:hint="cs"/>
+            <w:noProof/>
+            <w:webHidden/>
+            <w:cs/>
+          </w:rPr>
+          <w:t>20</w:t>
+        </w:r>
+      </w:hyperlink>
+    </w:p>
+    <w:p>
+      <w:pPr>
+        <w:pStyle w:val="TOC1"/>
+        <w:rPr>
+          <w:rFonts w:eastAsiaTheme="minorEastAsia"/>
+          <w:noProof/>
+        </w:rPr>
+      </w:pPr>
+      <w:hyperlink w:anchor="_Toc190440975" w:history="1">
+        <w:r>
+          <w:rPr>
+            <w:rStyle w:val="Hyperlink"/>
+            <w:rFonts w:ascii="TH Sarabun New" w:hAnsi="TH Sarabun New" w:cs="TH Sarabun New"/>
+            <w:noProof/>
+            <w:sz w:val="32"/>
+            <w:szCs w:val="32"/>
+            <w:cs/>
+          </w:rPr>
+          <w:t>2.1</w:t>
+        </w:r>
+        <w:r>
+          <w:rPr>
+            <w:rStyle w:val="Hyperlink"/>
+            <w:rFonts w:ascii="TH Sarabun New" w:hAnsi="TH Sarabun New" w:cs="TH Sarabun New" w:hint="cs"/>
+            <w:noProof/>
+            <w:sz w:val="32"/>
+            <w:szCs w:val="32"/>
+            <w:cs/>
+          </w:rPr>
+          <w:t>8</w:t>
+        </w:r>
+        <w:r>
+          <w:rPr>
+            <w:rStyle w:val="Hyperlink"/>
+            <w:rFonts w:ascii="TH Sarabun New" w:hAnsi="TH Sarabun New" w:cs="TH Sarabun New"/>
+            <w:noProof/>
+            <w:sz w:val="32"/>
+            <w:szCs w:val="32"/>
+            <w:cs/>
+          </w:rPr>
+          <w:t xml:space="preserve">  การเปรียบเทียบการตรวจจับของโมเดล </w:t>
+        </w:r>
+        <w:r>
+          <w:rPr>
+            <w:rStyle w:val="Hyperlink"/>
+            <w:rFonts w:ascii="TH Sarabun New" w:hAnsi="TH Sarabun New" w:cs="TH Sarabun New"/>
+            <w:noProof/>
+            <w:sz w:val="32"/>
+            <w:szCs w:val="32"/>
+          </w:rPr>
+          <w:t>YOLOv8 – YOLOv11</w:t>
+        </w:r>
+        <w:r>
+          <w:rPr>
+            <w:noProof/>
+            <w:webHidden/>
+          </w:rPr>
+          <w:tab/>
+        </w:r>
+        <w:r>
+          <w:rPr>
+            <w:rStyle w:val="Hyperlink"/>
+            <w:rFonts w:ascii="TH Sarabun New" w:hAnsi="TH Sarabun New" w:cs="TH Sarabun New" w:hint="cs"/>
+            <w:noProof/>
+            <w:sz w:val="32"/>
+            <w:szCs w:val="32"/>
+            <w:cs/>
+          </w:rPr>
+          <w:t>21</w:t>
+        </w:r>
+      </w:hyperlink>
+    </w:p>
+    <w:p>
+      <w:pPr>
+        <w:pStyle w:val="TOC1"/>
+        <w:rPr>
+          <w:rFonts w:ascii="TH Sarabun New" w:eastAsiaTheme="minorEastAsia" w:hAnsi="TH Sarabun New" w:cs="TH Sarabun New" w:hint="cs"/>
+          <w:noProof/>
+          <w:sz w:val="32"/>
+          <w:szCs w:val="32"/>
+        </w:rPr>
+      </w:pPr>
+      <w:hyperlink w:anchor="_Toc190440976" w:history="1">
+        <w:r>
+          <w:rPr>
+            <w:rStyle w:val="Hyperlink"/>
+            <w:rFonts w:ascii="TH Sarabun New" w:hAnsi="TH Sarabun New" w:cs="TH Sarabun New"/>
+            <w:noProof/>
+            <w:sz w:val="32"/>
+            <w:szCs w:val="32"/>
+            <w:cs/>
+          </w:rPr>
+          <w:t>2.1</w:t>
+        </w:r>
+        <w:r>
+          <w:rPr>
+            <w:rStyle w:val="Hyperlink"/>
+            <w:rFonts w:ascii="TH Sarabun New" w:hAnsi="TH Sarabun New" w:cs="TH Sarabun New" w:hint="cs"/>
+            <w:noProof/>
+            <w:sz w:val="32"/>
+            <w:szCs w:val="32"/>
+            <w:cs/>
+          </w:rPr>
+          <w:t>9</w:t>
+        </w:r>
+        <w:r>
+          <w:rPr>
+            <w:rStyle w:val="Hyperlink"/>
+            <w:rFonts w:ascii="TH Sarabun New" w:hAnsi="TH Sarabun New" w:cs="TH Sarabun New"/>
+            <w:noProof/>
+            <w:sz w:val="32"/>
+            <w:szCs w:val="32"/>
+            <w:cs/>
+          </w:rPr>
+          <w:t xml:space="preserve">  สถาปัตยกรรมของ </w:t>
+        </w:r>
+        <w:r>
+          <w:rPr>
+            <w:rStyle w:val="Hyperlink"/>
+            <w:rFonts w:ascii="TH Sarabun New" w:hAnsi="TH Sarabun New" w:cs="TH Sarabun New"/>
+            <w:noProof/>
+            <w:sz w:val="32"/>
+            <w:szCs w:val="32"/>
+          </w:rPr>
+          <w:t>YOLO</w:t>
+        </w:r>
+        <w:r>
+          <w:rPr>
+            <w:rFonts w:ascii="TH Sarabun New" w:hAnsi="TH Sarabun New" w:cs="TH Sarabun New"/>
+            <w:noProof/>
+            <w:webHidden/>
+            <w:sz w:val="32"/>
+            <w:szCs w:val="32"/>
+          </w:rPr>
+          <w:tab/>
+        </w:r>
+        <w:r>
+          <w:rPr>
+            <w:rFonts w:ascii="TH Sarabun New" w:hAnsi="TH Sarabun New" w:cs="TH Sarabun New" w:hint="cs"/>
+            <w:noProof/>
+            <w:webHidden/>
+            <w:sz w:val="32"/>
+            <w:szCs w:val="32"/>
+            <w:cs/>
+          </w:rPr>
+          <w:t>22</w:t>
         </w:r>
       </w:hyperlink>
     </w:p>
@@ -316,17 +1492,49 @@
           <w:szCs w:val="32"/>
         </w:rPr>
       </w:pPr>
-      <w:hyperlink w:anchor="_Toc190440963" w:history="1">
-        <w:r>
-          <w:rPr>
-            <w:rStyle w:val="Hyperlink"/>
-            <w:rFonts w:ascii="TH Sarabun New" w:hAnsi="TH Sarabun New" w:cs="TH Sarabun New"/>
-            <w:noProof/>
-            <w:sz w:val="32"/>
-            <w:szCs w:val="32"/>
-            <w:cs/>
-          </w:rPr>
-          <w:t>2.4  การทำงานของการเรียนรู้แบบเสริมแรง</w:t>
+      <w:hyperlink w:anchor="_Toc190440977" w:history="1">
+        <w:r>
+          <w:rPr>
+            <w:rStyle w:val="Hyperlink"/>
+            <w:rFonts w:ascii="TH Sarabun New" w:hAnsi="TH Sarabun New" w:cs="TH Sarabun New"/>
+            <w:noProof/>
+            <w:sz w:val="32"/>
+            <w:szCs w:val="32"/>
+            <w:cs/>
+          </w:rPr>
+          <w:t>2.</w:t>
+        </w:r>
+        <w:r>
+          <w:rPr>
+            <w:rStyle w:val="Hyperlink"/>
+            <w:rFonts w:ascii="TH Sarabun New" w:hAnsi="TH Sarabun New" w:cs="TH Sarabun New" w:hint="cs"/>
+            <w:noProof/>
+            <w:sz w:val="32"/>
+            <w:szCs w:val="32"/>
+            <w:cs/>
+          </w:rPr>
+          <w:t>20</w:t>
+        </w:r>
+        <w:r>
+          <w:rPr>
+            <w:rStyle w:val="Hyperlink"/>
+            <w:rFonts w:ascii="TH Sarabun New" w:hAnsi="TH Sarabun New" w:cs="TH Sarabun New"/>
+            <w:noProof/>
+            <w:sz w:val="32"/>
+            <w:szCs w:val="32"/>
+            <w:cs/>
+          </w:rPr>
+          <w:t xml:space="preserve">  สถาปัตยกรรมของ </w:t>
+        </w:r>
+        <w:r>
+          <w:rPr>
+            <w:rStyle w:val="Hyperlink"/>
+            <w:rFonts w:ascii="TH Sarabun New" w:hAnsi="TH Sarabun New" w:cs="TH Sarabun New"/>
+            <w:noProof/>
+            <w:sz w:val="32"/>
+            <w:szCs w:val="32"/>
+          </w:rPr>
+          <w:t>YOLOv11</w:t>
         </w:r>
         <w:r>
           <w:rPr>
@@ -340,13 +1548,14 @@
         </w:r>
         <w:r>
           <w:rPr>
-            <w:rStyle w:val="Hyperlink"/>
-            <w:rFonts w:ascii="TH Sarabun New" w:hAnsi="TH Sarabun New" w:cs="TH Sarabun New"/>
-            <w:noProof/>
-            <w:sz w:val="32"/>
-            <w:szCs w:val="32"/>
-          </w:rPr>
-          <w:t>8</w:t>
+            <w:rFonts w:ascii="TH Sarabun New" w:hAnsi="TH Sarabun New" w:cs="TH Sarabun New" w:hint="cs"/>
+            <w:noProof/>
+            <w:webHidden/>
+            <w:sz w:val="32"/>
+            <w:szCs w:val="32"/>
+            <w:cs/>
+          </w:rPr>
+          <w:t>24</w:t>
         </w:r>
       </w:hyperlink>
     </w:p>
@@ -354,53 +1563,69 @@
       <w:pPr>
         <w:pStyle w:val="TOC1"/>
         <w:rPr>
-          <w:rFonts w:ascii="TH Sarabun New" w:eastAsiaTheme="minorEastAsia" w:hAnsi="TH Sarabun New" w:cs="TH Sarabun New"/>
+          <w:rFonts w:eastAsiaTheme="minorEastAsia"/>
           <w:noProof/>
-          <w:sz w:val="32"/>
-          <w:szCs w:val="32"/>
-        </w:rPr>
-      </w:pPr>
-      <w:hyperlink w:anchor="_Toc190440964" w:history="1">
-        <w:r>
-          <w:rPr>
-            <w:rStyle w:val="Hyperlink"/>
-            <w:rFonts w:ascii="TH Sarabun New" w:hAnsi="TH Sarabun New" w:cs="TH Sarabun New"/>
-            <w:noProof/>
-            <w:sz w:val="32"/>
-            <w:szCs w:val="32"/>
-            <w:cs/>
-          </w:rPr>
-          <w:t xml:space="preserve">2.5  การทำงานของ </w:t>
-        </w:r>
-        <w:r>
-          <w:rPr>
-            <w:rStyle w:val="Hyperlink"/>
-            <w:rFonts w:ascii="TH Sarabun New" w:hAnsi="TH Sarabun New" w:cs="TH Sarabun New"/>
-            <w:noProof/>
-            <w:sz w:val="32"/>
-            <w:szCs w:val="32"/>
-          </w:rPr>
-          <w:t>Convolutional Neural Network</w:t>
-        </w:r>
-        <w:r>
-          <w:rPr>
-            <w:rFonts w:ascii="TH Sarabun New" w:hAnsi="TH Sarabun New" w:cs="TH Sarabun New"/>
+        </w:rPr>
+      </w:pPr>
+      <w:hyperlink w:anchor="_Toc190440978" w:history="1">
+        <w:r>
+          <w:rPr>
+            <w:rStyle w:val="Hyperlink"/>
+            <w:rFonts w:ascii="TH Sarabun New" w:hAnsi="TH Sarabun New" w:cs="TH Sarabun New"/>
+            <w:noProof/>
+            <w:sz w:val="32"/>
+            <w:szCs w:val="32"/>
+            <w:cs/>
+          </w:rPr>
+          <w:t>2.</w:t>
+        </w:r>
+        <w:r>
+          <w:rPr>
+            <w:rStyle w:val="Hyperlink"/>
+            <w:rFonts w:ascii="TH Sarabun New" w:hAnsi="TH Sarabun New" w:cs="TH Sarabun New" w:hint="cs"/>
+            <w:noProof/>
+            <w:sz w:val="32"/>
+            <w:szCs w:val="32"/>
+            <w:cs/>
+          </w:rPr>
+          <w:t>21</w:t>
+        </w:r>
+        <w:r>
+          <w:rPr>
+            <w:rStyle w:val="Hyperlink"/>
+            <w:rFonts w:ascii="TH Sarabun New" w:hAnsi="TH Sarabun New" w:cs="TH Sarabun New"/>
+            <w:noProof/>
+            <w:sz w:val="32"/>
+            <w:szCs w:val="32"/>
+            <w:cs/>
+          </w:rPr>
+          <w:t xml:space="preserve">  สถาปัตยกรรมของ </w:t>
+        </w:r>
+        <w:r>
+          <w:rPr>
+            <w:rStyle w:val="Hyperlink"/>
+            <w:rFonts w:ascii="TH Sarabun New" w:hAnsi="TH Sarabun New" w:cs="TH Sarabun New"/>
+            <w:noProof/>
+            <w:sz w:val="32"/>
+            <w:szCs w:val="32"/>
+          </w:rPr>
+          <w:t>YOLOv11-small</w:t>
+        </w:r>
+        <w:r>
+          <w:rPr>
             <w:noProof/>
             <w:webHidden/>
-            <w:sz w:val="32"/>
-            <w:szCs w:val="32"/>
           </w:rPr>
           <w:tab/>
         </w:r>
         <w:r>
           <w:rPr>
-            <w:rStyle w:val="Hyperlink"/>
-            <w:rFonts w:ascii="TH Sarabun New" w:hAnsi="TH Sarabun New" w:cs="TH Sarabun New"/>
-            <w:noProof/>
-            <w:sz w:val="32"/>
-            <w:szCs w:val="32"/>
-          </w:rPr>
-          <w:t>9</w:t>
+            <w:rFonts w:hint="cs"/>
+            <w:noProof/>
+            <w:webHidden/>
+            <w:cs/>
+          </w:rPr>
+          <w:t>25</w:t>
         </w:r>
       </w:hyperlink>
     </w:p>
@@ -408,53 +1633,71 @@
       <w:pPr>
         <w:pStyle w:val="TOC1"/>
         <w:rPr>
-          <w:rFonts w:ascii="TH Sarabun New" w:eastAsiaTheme="minorEastAsia" w:hAnsi="TH Sarabun New" w:cs="TH Sarabun New"/>
+          <w:rFonts w:eastAsiaTheme="minorEastAsia"/>
           <w:noProof/>
-          <w:sz w:val="32"/>
-          <w:szCs w:val="32"/>
-        </w:rPr>
-      </w:pPr>
-      <w:hyperlink w:anchor="_Toc190440965" w:history="1">
-        <w:r>
-          <w:rPr>
-            <w:rStyle w:val="Hyperlink"/>
-            <w:rFonts w:ascii="TH Sarabun New" w:hAnsi="TH Sarabun New" w:cs="TH Sarabun New"/>
-            <w:noProof/>
-            <w:sz w:val="32"/>
-            <w:szCs w:val="32"/>
-            <w:cs/>
-          </w:rPr>
-          <w:t xml:space="preserve">2.6  สถาปัตยกรรม </w:t>
-        </w:r>
-        <w:r>
-          <w:rPr>
-            <w:rStyle w:val="Hyperlink"/>
-            <w:rFonts w:ascii="TH Sarabun New" w:hAnsi="TH Sarabun New" w:cs="TH Sarabun New"/>
-            <w:noProof/>
-            <w:sz w:val="32"/>
-            <w:szCs w:val="32"/>
-          </w:rPr>
-          <w:t>Convolutional Neural Network</w:t>
-        </w:r>
-        <w:r>
-          <w:rPr>
-            <w:rFonts w:ascii="TH Sarabun New" w:hAnsi="TH Sarabun New" w:cs="TH Sarabun New"/>
+        </w:rPr>
+      </w:pPr>
+      <w:hyperlink w:anchor="_Toc190440979" w:history="1">
+        <w:r>
+          <w:rPr>
+            <w:rStyle w:val="Hyperlink"/>
+            <w:rFonts w:ascii="TH Sarabun New" w:hAnsi="TH Sarabun New" w:cs="TH Sarabun New"/>
+            <w:noProof/>
+            <w:sz w:val="32"/>
+            <w:szCs w:val="32"/>
+            <w:cs/>
+          </w:rPr>
+          <w:t>2.2</w:t>
+        </w:r>
+        <w:r>
+          <w:rPr>
+            <w:rStyle w:val="Hyperlink"/>
+            <w:rFonts w:ascii="TH Sarabun New" w:hAnsi="TH Sarabun New" w:cs="TH Sarabun New" w:hint="cs"/>
+            <w:noProof/>
+            <w:sz w:val="32"/>
+            <w:szCs w:val="32"/>
+            <w:cs/>
+          </w:rPr>
+          <w:t>2</w:t>
+        </w:r>
+        <w:r>
+          <w:rPr>
+            <w:rStyle w:val="Hyperlink"/>
+            <w:rFonts w:ascii="TH Sarabun New" w:hAnsi="TH Sarabun New" w:cs="TH Sarabun New"/>
+            <w:noProof/>
+            <w:sz w:val="32"/>
+            <w:szCs w:val="32"/>
+            <w:cs/>
+          </w:rPr>
+          <w:t xml:space="preserve">  สถาปัตยกรรมของ </w:t>
+        </w:r>
+        <w:r>
+          <w:rPr>
+            <w:rStyle w:val="Hyperlink"/>
+            <w:rFonts w:ascii="TH Sarabun New" w:hAnsi="TH Sarabun New" w:cs="TH Sarabun New"/>
+            <w:noProof/>
+            <w:sz w:val="32"/>
+            <w:szCs w:val="32"/>
+          </w:rPr>
+          <w:t>YOLOv11-medium</w:t>
+        </w:r>
+        <w:r>
+          <w:rPr>
             <w:noProof/>
             <w:webHidden/>
-            <w:sz w:val="32"/>
-            <w:szCs w:val="32"/>
           </w:rPr>
           <w:tab/>
         </w:r>
         <w:r>
           <w:rPr>
-            <w:rFonts w:ascii="TH Sarabun New" w:hAnsi="TH Sarabun New" w:cs="TH Sarabun New"/>
-            <w:noProof/>
-            <w:webHidden/>
-            <w:sz w:val="32"/>
-            <w:szCs w:val="32"/>
-          </w:rPr>
-          <w:t>10</w:t>
+            <w:rStyle w:val="Hyperlink"/>
+            <w:rFonts w:ascii="TH Sarabun New" w:hAnsi="TH Sarabun New" w:cs="TH Sarabun New" w:hint="cs"/>
+            <w:noProof/>
+            <w:sz w:val="32"/>
+            <w:szCs w:val="32"/>
+            <w:cs/>
+          </w:rPr>
+          <w:t>26</w:t>
         </w:r>
       </w:hyperlink>
     </w:p>
@@ -462,95 +1705,71 @@
       <w:pPr>
         <w:pStyle w:val="TOC1"/>
         <w:rPr>
-          <w:rFonts w:ascii="TH Sarabun New" w:eastAsiaTheme="minorEastAsia" w:hAnsi="TH Sarabun New" w:cs="TH Sarabun New"/>
+          <w:rFonts w:eastAsiaTheme="minorEastAsia"/>
           <w:noProof/>
-          <w:sz w:val="32"/>
-          <w:szCs w:val="32"/>
-        </w:rPr>
-      </w:pPr>
-      <w:hyperlink w:anchor="_Toc190440966" w:history="1">
-        <w:r>
-          <w:rPr>
-            <w:rStyle w:val="Hyperlink"/>
-            <w:rFonts w:ascii="TH Sarabun New" w:hAnsi="TH Sarabun New" w:cs="TH Sarabun New"/>
-            <w:noProof/>
-            <w:sz w:val="32"/>
-            <w:szCs w:val="32"/>
-            <w:cs/>
-          </w:rPr>
-          <w:t xml:space="preserve">2.7  การ </w:t>
-        </w:r>
-        <w:r>
-          <w:rPr>
-            <w:rStyle w:val="Hyperlink"/>
-            <w:rFonts w:ascii="TH Sarabun New" w:hAnsi="TH Sarabun New" w:cs="TH Sarabun New"/>
-            <w:noProof/>
-            <w:sz w:val="32"/>
-            <w:szCs w:val="32"/>
-          </w:rPr>
-          <w:t xml:space="preserve">Convolution </w:t>
-        </w:r>
-        <w:r>
-          <w:rPr>
-            <w:rStyle w:val="Hyperlink"/>
-            <w:rFonts w:ascii="TH Sarabun New" w:hAnsi="TH Sarabun New" w:cs="TH Sarabun New"/>
-            <w:noProof/>
-            <w:sz w:val="32"/>
-            <w:szCs w:val="32"/>
-            <w:cs/>
-          </w:rPr>
-          <w:t>บนเมทริกซ์</w:t>
-        </w:r>
-        <w:r>
-          <w:rPr>
-            <w:rStyle w:val="Hyperlink"/>
-            <w:rFonts w:ascii="TH Sarabun New" w:hAnsi="TH Sarabun New" w:cs="TH Sarabun New"/>
-            <w:noProof/>
-            <w:sz w:val="32"/>
-            <w:szCs w:val="32"/>
-          </w:rPr>
-          <w:t xml:space="preserve"> MxNx3 </w:t>
-        </w:r>
-        <w:r>
-          <w:rPr>
-            <w:rStyle w:val="Hyperlink"/>
-            <w:rFonts w:ascii="TH Sarabun New" w:hAnsi="TH Sarabun New" w:cs="TH Sarabun New"/>
-            <w:noProof/>
-            <w:sz w:val="32"/>
-            <w:szCs w:val="32"/>
-            <w:cs/>
-          </w:rPr>
-          <w:t>ที่มีเคอร์เนล 3</w:t>
-        </w:r>
-        <w:r>
-          <w:rPr>
-            <w:rStyle w:val="Hyperlink"/>
-            <w:rFonts w:ascii="TH Sarabun New" w:hAnsi="TH Sarabun New" w:cs="TH Sarabun New"/>
-            <w:noProof/>
-            <w:sz w:val="32"/>
-            <w:szCs w:val="32"/>
-          </w:rPr>
-          <w:t>x3x3</w:t>
-        </w:r>
-        <w:r>
-          <w:rPr>
-            <w:rFonts w:ascii="TH Sarabun New" w:hAnsi="TH Sarabun New" w:cs="TH Sarabun New"/>
+        </w:rPr>
+      </w:pPr>
+      <w:hyperlink w:anchor="_Toc190440980" w:history="1">
+        <w:r>
+          <w:rPr>
+            <w:rStyle w:val="Hyperlink"/>
+            <w:rFonts w:ascii="TH Sarabun New" w:hAnsi="TH Sarabun New" w:cs="TH Sarabun New"/>
+            <w:noProof/>
+            <w:sz w:val="32"/>
+            <w:szCs w:val="32"/>
+            <w:cs/>
+          </w:rPr>
+          <w:t>2.2</w:t>
+        </w:r>
+        <w:r>
+          <w:rPr>
+            <w:rStyle w:val="Hyperlink"/>
+            <w:rFonts w:ascii="TH Sarabun New" w:hAnsi="TH Sarabun New" w:cs="TH Sarabun New" w:hint="cs"/>
+            <w:noProof/>
+            <w:sz w:val="32"/>
+            <w:szCs w:val="32"/>
+            <w:cs/>
+          </w:rPr>
+          <w:t>3</w:t>
+        </w:r>
+        <w:r>
+          <w:rPr>
+            <w:rStyle w:val="Hyperlink"/>
+            <w:rFonts w:ascii="TH Sarabun New" w:hAnsi="TH Sarabun New" w:cs="TH Sarabun New"/>
+            <w:noProof/>
+            <w:sz w:val="32"/>
+            <w:szCs w:val="32"/>
+            <w:cs/>
+          </w:rPr>
+          <w:t xml:space="preserve">  สถาปัตยกรรมของ </w:t>
+        </w:r>
+        <w:r>
+          <w:rPr>
+            <w:rStyle w:val="Hyperlink"/>
+            <w:rFonts w:ascii="TH Sarabun New" w:hAnsi="TH Sarabun New" w:cs="TH Sarabun New"/>
+            <w:noProof/>
+            <w:sz w:val="32"/>
+            <w:szCs w:val="32"/>
+          </w:rPr>
+          <w:t>YOLOv11-large</w:t>
+        </w:r>
+        <w:r>
+          <w:rPr>
             <w:noProof/>
             <w:webHidden/>
-            <w:sz w:val="32"/>
-            <w:szCs w:val="32"/>
           </w:rPr>
           <w:tab/>
         </w:r>
         <w:r>
           <w:rPr>
             <w:rStyle w:val="Hyperlink"/>
-            <w:rFonts w:ascii="TH Sarabun New" w:hAnsi="TH Sarabun New" w:cs="TH Sarabun New"/>
-            <w:noProof/>
-            <w:sz w:val="32"/>
-            <w:szCs w:val="32"/>
-          </w:rPr>
-          <w:t>11</w:t>
+            <w:rFonts w:ascii="TH Sarabun New" w:hAnsi="TH Sarabun New" w:cs="TH Sarabun New" w:hint="cs"/>
+            <w:noProof/>
+            <w:sz w:val="32"/>
+            <w:szCs w:val="32"/>
+            <w:cs/>
+          </w:rPr>
+          <w:t>27</w:t>
         </w:r>
       </w:hyperlink>
     </w:p>
@@ -558,53 +1777,71 @@
       <w:pPr>
         <w:pStyle w:val="TOC1"/>
         <w:rPr>
-          <w:rFonts w:ascii="TH Sarabun New" w:eastAsiaTheme="minorEastAsia" w:hAnsi="TH Sarabun New" w:cs="TH Sarabun New"/>
+          <w:rFonts w:eastAsiaTheme="minorEastAsia" w:hint="cs"/>
           <w:noProof/>
-          <w:sz w:val="32"/>
-          <w:szCs w:val="32"/>
-        </w:rPr>
-      </w:pPr>
-      <w:hyperlink w:anchor="_Toc190440967" w:history="1">
-        <w:r>
-          <w:rPr>
-            <w:rStyle w:val="Hyperlink"/>
-            <w:rFonts w:ascii="TH Sarabun New" w:hAnsi="TH Sarabun New" w:cs="TH Sarabun New"/>
-            <w:noProof/>
-            <w:sz w:val="32"/>
-            <w:szCs w:val="32"/>
-            <w:cs/>
-          </w:rPr>
-          <w:t xml:space="preserve">2.8  การทำ </w:t>
-        </w:r>
-        <w:r>
-          <w:rPr>
-            <w:rStyle w:val="Hyperlink"/>
-            <w:rFonts w:ascii="TH Sarabun New" w:hAnsi="TH Sarabun New" w:cs="TH Sarabun New"/>
-            <w:noProof/>
-            <w:sz w:val="32"/>
-            <w:szCs w:val="32"/>
-          </w:rPr>
-          <w:t>Max Pooling</w:t>
-        </w:r>
-        <w:r>
-          <w:rPr>
-            <w:rFonts w:ascii="TH Sarabun New" w:hAnsi="TH Sarabun New" w:cs="TH Sarabun New"/>
+        </w:rPr>
+      </w:pPr>
+      <w:hyperlink w:anchor="_Toc190440981" w:history="1">
+        <w:r>
+          <w:rPr>
+            <w:rStyle w:val="Hyperlink"/>
+            <w:rFonts w:ascii="TH Sarabun New" w:hAnsi="TH Sarabun New" w:cs="TH Sarabun New"/>
+            <w:noProof/>
+            <w:sz w:val="32"/>
+            <w:szCs w:val="32"/>
+            <w:cs/>
+          </w:rPr>
+          <w:t>2.2</w:t>
+        </w:r>
+        <w:r>
+          <w:rPr>
+            <w:rStyle w:val="Hyperlink"/>
+            <w:rFonts w:ascii="TH Sarabun New" w:hAnsi="TH Sarabun New" w:cs="TH Sarabun New" w:hint="cs"/>
+            <w:noProof/>
+            <w:sz w:val="32"/>
+            <w:szCs w:val="32"/>
+            <w:cs/>
+          </w:rPr>
+          <w:t>4</w:t>
+        </w:r>
+        <w:r>
+          <w:rPr>
+            <w:rStyle w:val="Hyperlink"/>
+            <w:rFonts w:ascii="TH Sarabun New" w:hAnsi="TH Sarabun New" w:cs="TH Sarabun New"/>
+            <w:noProof/>
+            <w:sz w:val="32"/>
+            <w:szCs w:val="32"/>
+            <w:cs/>
+          </w:rPr>
+          <w:t xml:space="preserve">  สถาปัตยกรรมของ </w:t>
+        </w:r>
+        <w:r>
+          <w:rPr>
+            <w:rStyle w:val="Hyperlink"/>
+            <w:rFonts w:ascii="TH Sarabun New" w:hAnsi="TH Sarabun New" w:cs="TH Sarabun New"/>
+            <w:noProof/>
+            <w:sz w:val="32"/>
+            <w:szCs w:val="32"/>
+          </w:rPr>
+          <w:t>YOLOv11-sm</w:t>
+        </w:r>
+        <w:r>
+          <w:rPr>
             <w:noProof/>
             <w:webHidden/>
-            <w:sz w:val="32"/>
-            <w:szCs w:val="32"/>
           </w:rPr>
           <w:tab/>
         </w:r>
         <w:r>
           <w:rPr>
             <w:rStyle w:val="Hyperlink"/>
-            <w:rFonts w:ascii="TH Sarabun New" w:hAnsi="TH Sarabun New" w:cs="TH Sarabun New"/>
-            <w:noProof/>
-            <w:sz w:val="32"/>
-            <w:szCs w:val="32"/>
-          </w:rPr>
-          <w:t>11</w:t>
+            <w:rFonts w:ascii="TH Sarabun New" w:hAnsi="TH Sarabun New" w:cs="TH Sarabun New" w:hint="cs"/>
+            <w:noProof/>
+            <w:sz w:val="32"/>
+            <w:szCs w:val="32"/>
+            <w:cs/>
+          </w:rPr>
+          <w:t>28</w:t>
         </w:r>
       </w:hyperlink>
     </w:p>
@@ -612,978 +1849,71 @@
       <w:pPr>
         <w:pStyle w:val="TOC1"/>
         <w:rPr>
-          <w:rFonts w:ascii="TH Sarabun New" w:eastAsiaTheme="minorEastAsia" w:hAnsi="TH Sarabun New" w:cs="TH Sarabun New"/>
+          <w:rFonts w:eastAsiaTheme="minorEastAsia"/>
           <w:noProof/>
-          <w:sz w:val="32"/>
-          <w:szCs w:val="32"/>
-        </w:rPr>
-      </w:pPr>
-      <w:hyperlink w:anchor="_Toc190440968" w:history="1">
-        <w:r>
-          <w:rPr>
-            <w:rStyle w:val="Hyperlink"/>
-            <w:rFonts w:ascii="TH Sarabun New" w:hAnsi="TH Sarabun New" w:cs="TH Sarabun New"/>
-            <w:noProof/>
-            <w:sz w:val="32"/>
-            <w:szCs w:val="32"/>
-            <w:cs/>
-          </w:rPr>
-          <w:t xml:space="preserve">2.9  การทำ </w:t>
-        </w:r>
-        <w:r>
-          <w:rPr>
-            <w:rStyle w:val="Hyperlink"/>
-            <w:rFonts w:ascii="TH Sarabun New" w:hAnsi="TH Sarabun New" w:cs="TH Sarabun New"/>
-            <w:noProof/>
-            <w:sz w:val="32"/>
-            <w:szCs w:val="32"/>
-          </w:rPr>
-          <w:t>Average Pooling</w:t>
-        </w:r>
-        <w:r>
-          <w:rPr>
-            <w:rFonts w:ascii="TH Sarabun New" w:hAnsi="TH Sarabun New" w:cs="TH Sarabun New"/>
+        </w:rPr>
+      </w:pPr>
+      <w:hyperlink w:anchor="_Toc190440982" w:history="1">
+        <w:r>
+          <w:rPr>
+            <w:rStyle w:val="Hyperlink"/>
+            <w:rFonts w:ascii="TH Sarabun New" w:hAnsi="TH Sarabun New" w:cs="TH Sarabun New"/>
+            <w:noProof/>
+            <w:sz w:val="32"/>
+            <w:szCs w:val="32"/>
+            <w:cs/>
+          </w:rPr>
+          <w:t>2.2</w:t>
+        </w:r>
+        <w:r>
+          <w:rPr>
+            <w:rStyle w:val="Hyperlink"/>
+            <w:rFonts w:ascii="TH Sarabun New" w:hAnsi="TH Sarabun New" w:cs="TH Sarabun New" w:hint="cs"/>
+            <w:noProof/>
+            <w:sz w:val="32"/>
+            <w:szCs w:val="32"/>
+            <w:cs/>
+          </w:rPr>
+          <w:t>5</w:t>
+        </w:r>
+        <w:r>
+          <w:rPr>
+            <w:rStyle w:val="Hyperlink"/>
+            <w:rFonts w:ascii="TH Sarabun New" w:hAnsi="TH Sarabun New" w:cs="TH Sarabun New"/>
+            <w:noProof/>
+            <w:sz w:val="32"/>
+            <w:szCs w:val="32"/>
+            <w:cs/>
+          </w:rPr>
+          <w:t xml:space="preserve">  สถาปัตยกรรมของ </w:t>
+        </w:r>
+        <w:r>
+          <w:rPr>
+            <w:rStyle w:val="Hyperlink"/>
+            <w:rFonts w:ascii="TH Sarabun New" w:hAnsi="TH Sarabun New" w:cs="TH Sarabun New"/>
+            <w:noProof/>
+            <w:sz w:val="32"/>
+            <w:szCs w:val="32"/>
+          </w:rPr>
+          <w:t>YOLOv11-ml</w:t>
+        </w:r>
+        <w:r>
+          <w:rPr>
             <w:noProof/>
             <w:webHidden/>
-            <w:sz w:val="32"/>
-            <w:szCs w:val="32"/>
           </w:rPr>
           <w:tab/>
         </w:r>
         <w:r>
           <w:rPr>
             <w:rStyle w:val="Hyperlink"/>
-            <w:rFonts w:ascii="TH Sarabun New" w:hAnsi="TH Sarabun New" w:cs="TH Sarabun New"/>
-            <w:noProof/>
-            <w:sz w:val="32"/>
-            <w:szCs w:val="32"/>
-          </w:rPr>
-          <w:fldChar w:fldCharType="begin"/>
-        </w:r>
-        <w:r>
-          <w:rPr>
-            <w:rFonts w:ascii="TH Sarabun New" w:hAnsi="TH Sarabun New" w:cs="TH Sarabun New"/>
-            <w:noProof/>
-            <w:webHidden/>
-            <w:sz w:val="32"/>
-            <w:szCs w:val="32"/>
-          </w:rPr>
-          <w:instrText xml:space="preserve"> PAGEREF _Toc190440968 \h </w:instrText>
-        </w:r>
-        <w:r>
-          <w:rPr>
-            <w:rStyle w:val="Hyperlink"/>
-            <w:rFonts w:ascii="TH Sarabun New" w:hAnsi="TH Sarabun New" w:cs="TH Sarabun New"/>
-            <w:noProof/>
-            <w:sz w:val="32"/>
-            <w:szCs w:val="32"/>
-          </w:rPr>
-        </w:r>
-        <w:r>
-          <w:rPr>
-            <w:rStyle w:val="Hyperlink"/>
-            <w:rFonts w:ascii="TH Sarabun New" w:hAnsi="TH Sarabun New" w:cs="TH Sarabun New"/>
-            <w:noProof/>
-            <w:sz w:val="32"/>
-            <w:szCs w:val="32"/>
-          </w:rPr>
-          <w:fldChar w:fldCharType="separate"/>
-        </w:r>
-        <w:r>
-          <w:rPr>
-            <w:rFonts w:ascii="TH Sarabun New" w:hAnsi="TH Sarabun New" w:cs="TH Sarabun New"/>
-            <w:noProof/>
-            <w:webHidden/>
-            <w:sz w:val="32"/>
-            <w:szCs w:val="32"/>
-          </w:rPr>
-          <w:t>13</w:t>
-        </w:r>
-        <w:r>
-          <w:rPr>
-            <w:rStyle w:val="Hyperlink"/>
-            <w:rFonts w:ascii="TH Sarabun New" w:hAnsi="TH Sarabun New" w:cs="TH Sarabun New"/>
-            <w:noProof/>
-            <w:sz w:val="32"/>
-            <w:szCs w:val="32"/>
-          </w:rPr>
-          <w:fldChar w:fldCharType="end"/>
-        </w:r>
-      </w:hyperlink>
-    </w:p>
-    <w:p>
-      <w:pPr>
-        <w:pStyle w:val="TOC1"/>
-        <w:rPr>
-          <w:rFonts w:ascii="TH Sarabun New" w:eastAsiaTheme="minorEastAsia" w:hAnsi="TH Sarabun New" w:cs="TH Sarabun New"/>
-          <w:noProof/>
-          <w:sz w:val="32"/>
-          <w:szCs w:val="32"/>
-        </w:rPr>
-      </w:pPr>
-      <w:hyperlink w:anchor="_Toc190440969" w:history="1">
-        <w:r>
-          <w:rPr>
-            <w:rStyle w:val="Hyperlink"/>
-            <w:rFonts w:ascii="TH Sarabun New" w:hAnsi="TH Sarabun New" w:cs="TH Sarabun New"/>
-            <w:noProof/>
-            <w:sz w:val="32"/>
-            <w:szCs w:val="32"/>
-            <w:cs/>
-          </w:rPr>
-          <w:t xml:space="preserve">2.10  การทำ </w:t>
-        </w:r>
-        <w:r>
-          <w:rPr>
-            <w:rStyle w:val="Hyperlink"/>
-            <w:rFonts w:ascii="TH Sarabun New" w:hAnsi="TH Sarabun New" w:cs="TH Sarabun New"/>
-            <w:noProof/>
-            <w:sz w:val="32"/>
-            <w:szCs w:val="32"/>
-          </w:rPr>
-          <w:t>Global Average Pooling</w:t>
-        </w:r>
-        <w:r>
-          <w:rPr>
-            <w:rFonts w:ascii="TH Sarabun New" w:hAnsi="TH Sarabun New" w:cs="TH Sarabun New"/>
-            <w:noProof/>
-            <w:webHidden/>
-            <w:sz w:val="32"/>
-            <w:szCs w:val="32"/>
-          </w:rPr>
-          <w:tab/>
-        </w:r>
-        <w:r>
-          <w:rPr>
-            <w:rStyle w:val="Hyperlink"/>
-            <w:rFonts w:ascii="TH Sarabun New" w:hAnsi="TH Sarabun New" w:cs="TH Sarabun New"/>
-            <w:noProof/>
-            <w:sz w:val="32"/>
-            <w:szCs w:val="32"/>
-          </w:rPr>
-          <w:fldChar w:fldCharType="begin"/>
-        </w:r>
-        <w:r>
-          <w:rPr>
-            <w:rFonts w:ascii="TH Sarabun New" w:hAnsi="TH Sarabun New" w:cs="TH Sarabun New"/>
-            <w:noProof/>
-            <w:webHidden/>
-            <w:sz w:val="32"/>
-            <w:szCs w:val="32"/>
-          </w:rPr>
-          <w:instrText xml:space="preserve"> PAGEREF _Toc190440969 \h </w:instrText>
-        </w:r>
-        <w:r>
-          <w:rPr>
-            <w:rStyle w:val="Hyperlink"/>
-            <w:rFonts w:ascii="TH Sarabun New" w:hAnsi="TH Sarabun New" w:cs="TH Sarabun New"/>
-            <w:noProof/>
-            <w:sz w:val="32"/>
-            <w:szCs w:val="32"/>
-          </w:rPr>
-        </w:r>
-        <w:r>
-          <w:rPr>
-            <w:rStyle w:val="Hyperlink"/>
-            <w:rFonts w:ascii="TH Sarabun New" w:hAnsi="TH Sarabun New" w:cs="TH Sarabun New"/>
-            <w:noProof/>
-            <w:sz w:val="32"/>
-            <w:szCs w:val="32"/>
-          </w:rPr>
-          <w:fldChar w:fldCharType="separate"/>
-        </w:r>
-        <w:r>
-          <w:rPr>
-            <w:rFonts w:ascii="TH Sarabun New" w:hAnsi="TH Sarabun New" w:cs="TH Sarabun New"/>
-            <w:noProof/>
-            <w:webHidden/>
-            <w:sz w:val="32"/>
-            <w:szCs w:val="32"/>
-          </w:rPr>
-          <w:t>13</w:t>
-        </w:r>
-        <w:r>
-          <w:rPr>
-            <w:rStyle w:val="Hyperlink"/>
-            <w:rFonts w:ascii="TH Sarabun New" w:hAnsi="TH Sarabun New" w:cs="TH Sarabun New"/>
-            <w:noProof/>
-            <w:sz w:val="32"/>
-            <w:szCs w:val="32"/>
-          </w:rPr>
-          <w:fldChar w:fldCharType="end"/>
-        </w:r>
-      </w:hyperlink>
-    </w:p>
-    <w:p>
-      <w:pPr>
-        <w:pStyle w:val="TOC1"/>
-        <w:rPr>
-          <w:rFonts w:ascii="TH Sarabun New" w:eastAsiaTheme="minorEastAsia" w:hAnsi="TH Sarabun New" w:cs="TH Sarabun New"/>
-          <w:noProof/>
-          <w:sz w:val="32"/>
-          <w:szCs w:val="32"/>
-        </w:rPr>
-      </w:pPr>
-      <w:hyperlink w:anchor="_Toc190440970" w:history="1">
-        <w:r>
-          <w:rPr>
-            <w:rStyle w:val="Hyperlink"/>
-            <w:rFonts w:ascii="TH Sarabun New" w:hAnsi="TH Sarabun New" w:cs="TH Sarabun New"/>
-            <w:noProof/>
-            <w:sz w:val="32"/>
-            <w:szCs w:val="32"/>
-            <w:cs/>
-          </w:rPr>
-          <w:t xml:space="preserve">2.11  </w:t>
-        </w:r>
-        <w:r>
-          <w:rPr>
-            <w:rStyle w:val="Hyperlink"/>
-            <w:rFonts w:ascii="TH Sarabun New" w:hAnsi="TH Sarabun New" w:cs="TH Sarabun New"/>
-            <w:noProof/>
-            <w:sz w:val="32"/>
-            <w:szCs w:val="32"/>
-          </w:rPr>
-          <w:t xml:space="preserve">CNN </w:t>
-        </w:r>
-        <w:r>
-          <w:rPr>
-            <w:rStyle w:val="Hyperlink"/>
-            <w:rFonts w:ascii="TH Sarabun New" w:hAnsi="TH Sarabun New" w:cs="TH Sarabun New"/>
-            <w:noProof/>
-            <w:sz w:val="32"/>
-            <w:szCs w:val="32"/>
-            <w:cs/>
-          </w:rPr>
-          <w:t>เพื่อจำแนกตัวเลขที่เขียนด้วยลายมือ</w:t>
-        </w:r>
-        <w:r>
-          <w:rPr>
-            <w:rFonts w:ascii="TH Sarabun New" w:hAnsi="TH Sarabun New" w:cs="TH Sarabun New"/>
-            <w:noProof/>
-            <w:webHidden/>
-            <w:sz w:val="32"/>
-            <w:szCs w:val="32"/>
-          </w:rPr>
-          <w:tab/>
-        </w:r>
-        <w:r>
-          <w:rPr>
-            <w:rStyle w:val="Hyperlink"/>
-            <w:rFonts w:ascii="TH Sarabun New" w:hAnsi="TH Sarabun New" w:cs="TH Sarabun New"/>
-            <w:noProof/>
-            <w:sz w:val="32"/>
-            <w:szCs w:val="32"/>
-          </w:rPr>
-          <w:fldChar w:fldCharType="begin"/>
-        </w:r>
-        <w:r>
-          <w:rPr>
-            <w:rFonts w:ascii="TH Sarabun New" w:hAnsi="TH Sarabun New" w:cs="TH Sarabun New"/>
-            <w:noProof/>
-            <w:webHidden/>
-            <w:sz w:val="32"/>
-            <w:szCs w:val="32"/>
-          </w:rPr>
-          <w:instrText xml:space="preserve"> PAGEREF _Toc190440970 \h </w:instrText>
-        </w:r>
-        <w:r>
-          <w:rPr>
-            <w:rStyle w:val="Hyperlink"/>
-            <w:rFonts w:ascii="TH Sarabun New" w:hAnsi="TH Sarabun New" w:cs="TH Sarabun New"/>
-            <w:noProof/>
-            <w:sz w:val="32"/>
-            <w:szCs w:val="32"/>
-          </w:rPr>
-        </w:r>
-        <w:r>
-          <w:rPr>
-            <w:rStyle w:val="Hyperlink"/>
-            <w:rFonts w:ascii="TH Sarabun New" w:hAnsi="TH Sarabun New" w:cs="TH Sarabun New"/>
-            <w:noProof/>
-            <w:sz w:val="32"/>
-            <w:szCs w:val="32"/>
-          </w:rPr>
-          <w:fldChar w:fldCharType="separate"/>
-        </w:r>
-        <w:r>
-          <w:rPr>
-            <w:rFonts w:ascii="TH Sarabun New" w:hAnsi="TH Sarabun New" w:cs="TH Sarabun New"/>
-            <w:noProof/>
-            <w:webHidden/>
-            <w:sz w:val="32"/>
-            <w:szCs w:val="32"/>
-          </w:rPr>
-          <w:t>14</w:t>
-        </w:r>
-        <w:r>
-          <w:rPr>
-            <w:rStyle w:val="Hyperlink"/>
-            <w:rFonts w:ascii="TH Sarabun New" w:hAnsi="TH Sarabun New" w:cs="TH Sarabun New"/>
-            <w:noProof/>
-            <w:sz w:val="32"/>
-            <w:szCs w:val="32"/>
-          </w:rPr>
-          <w:fldChar w:fldCharType="end"/>
-        </w:r>
-      </w:hyperlink>
-    </w:p>
-    <w:p>
-      <w:pPr>
-        <w:pStyle w:val="TOC1"/>
-        <w:rPr>
-          <w:rFonts w:ascii="TH Sarabun New" w:eastAsiaTheme="minorEastAsia" w:hAnsi="TH Sarabun New" w:cs="TH Sarabun New"/>
-          <w:noProof/>
-          <w:sz w:val="32"/>
-          <w:szCs w:val="32"/>
-        </w:rPr>
-      </w:pPr>
-      <w:hyperlink w:anchor="_Toc190440971" w:history="1">
-        <w:r>
-          <w:rPr>
-            <w:rStyle w:val="Hyperlink"/>
-            <w:rFonts w:ascii="TH Sarabun New" w:hAnsi="TH Sarabun New" w:cs="TH Sarabun New"/>
-            <w:noProof/>
-            <w:sz w:val="32"/>
-            <w:szCs w:val="32"/>
-            <w:cs/>
-          </w:rPr>
-          <w:t xml:space="preserve">2.12  การทำงานของ </w:t>
-        </w:r>
-        <w:r>
-          <w:rPr>
-            <w:rStyle w:val="Hyperlink"/>
-            <w:rFonts w:ascii="TH Sarabun New" w:hAnsi="TH Sarabun New" w:cs="TH Sarabun New"/>
-            <w:noProof/>
-            <w:sz w:val="32"/>
-            <w:szCs w:val="32"/>
-          </w:rPr>
-          <w:t>Region-based Convolutional Neural Networks</w:t>
-        </w:r>
-        <w:r>
-          <w:rPr>
-            <w:rFonts w:ascii="TH Sarabun New" w:hAnsi="TH Sarabun New" w:cs="TH Sarabun New"/>
-            <w:noProof/>
-            <w:webHidden/>
-            <w:sz w:val="32"/>
-            <w:szCs w:val="32"/>
-          </w:rPr>
-          <w:tab/>
-        </w:r>
-        <w:r>
-          <w:rPr>
-            <w:rStyle w:val="Hyperlink"/>
-            <w:rFonts w:ascii="TH Sarabun New" w:hAnsi="TH Sarabun New" w:cs="TH Sarabun New"/>
-            <w:noProof/>
-            <w:sz w:val="32"/>
-            <w:szCs w:val="32"/>
-          </w:rPr>
-          <w:t>14</w:t>
-        </w:r>
-      </w:hyperlink>
-    </w:p>
-    <w:p>
-      <w:pPr>
-        <w:pStyle w:val="TOC1"/>
-        <w:rPr>
-          <w:rFonts w:ascii="TH Sarabun New" w:eastAsiaTheme="minorEastAsia" w:hAnsi="TH Sarabun New" w:cs="TH Sarabun New"/>
-          <w:noProof/>
-          <w:sz w:val="32"/>
-          <w:szCs w:val="32"/>
-        </w:rPr>
-      </w:pPr>
-      <w:hyperlink w:anchor="_Toc190440972" w:history="1">
-        <w:r>
-          <w:rPr>
-            <w:rStyle w:val="Hyperlink"/>
-            <w:rFonts w:ascii="TH Sarabun New" w:hAnsi="TH Sarabun New" w:cs="TH Sarabun New"/>
-            <w:noProof/>
-            <w:sz w:val="32"/>
-            <w:szCs w:val="32"/>
-            <w:cs/>
-          </w:rPr>
-          <w:t xml:space="preserve">2.13  การทำงานของ </w:t>
-        </w:r>
-        <w:r>
-          <w:rPr>
-            <w:rStyle w:val="Hyperlink"/>
-            <w:rFonts w:ascii="TH Sarabun New" w:hAnsi="TH Sarabun New" w:cs="TH Sarabun New"/>
-            <w:noProof/>
-            <w:sz w:val="32"/>
-            <w:szCs w:val="32"/>
-          </w:rPr>
-          <w:t>Fast R-CNN</w:t>
-        </w:r>
-        <w:r>
-          <w:rPr>
-            <w:rFonts w:ascii="TH Sarabun New" w:hAnsi="TH Sarabun New" w:cs="TH Sarabun New"/>
-            <w:noProof/>
-            <w:webHidden/>
-            <w:sz w:val="32"/>
-            <w:szCs w:val="32"/>
-          </w:rPr>
-          <w:tab/>
-        </w:r>
-        <w:r>
-          <w:rPr>
-            <w:rFonts w:ascii="TH Sarabun New" w:hAnsi="TH Sarabun New" w:cs="TH Sarabun New"/>
-            <w:noProof/>
-            <w:webHidden/>
-            <w:sz w:val="32"/>
-            <w:szCs w:val="32"/>
-          </w:rPr>
-          <w:t>15</w:t>
-        </w:r>
-      </w:hyperlink>
-    </w:p>
-    <w:p>
-      <w:pPr>
-        <w:pStyle w:val="TOC1"/>
-        <w:rPr>
-          <w:rFonts w:ascii="TH Sarabun New" w:eastAsiaTheme="minorEastAsia" w:hAnsi="TH Sarabun New" w:cs="TH Sarabun New"/>
-          <w:noProof/>
-          <w:sz w:val="32"/>
-          <w:szCs w:val="32"/>
-        </w:rPr>
-      </w:pPr>
-      <w:hyperlink w:anchor="_Toc190440973" w:history="1">
-        <w:r>
-          <w:rPr>
-            <w:rStyle w:val="Hyperlink"/>
-            <w:rFonts w:ascii="TH Sarabun New" w:hAnsi="TH Sarabun New" w:cs="TH Sarabun New"/>
-            <w:noProof/>
-            <w:sz w:val="32"/>
-            <w:szCs w:val="32"/>
-            <w:cs/>
-          </w:rPr>
-          <w:t xml:space="preserve">2.14  การทำงานของ </w:t>
-        </w:r>
-        <w:r>
-          <w:rPr>
-            <w:rStyle w:val="Hyperlink"/>
-            <w:rFonts w:ascii="TH Sarabun New" w:hAnsi="TH Sarabun New" w:cs="TH Sarabun New"/>
-            <w:noProof/>
-            <w:sz w:val="32"/>
-            <w:szCs w:val="32"/>
-          </w:rPr>
-          <w:t>Faster R-CNN</w:t>
-        </w:r>
-        <w:r>
-          <w:rPr>
-            <w:rFonts w:ascii="TH Sarabun New" w:hAnsi="TH Sarabun New" w:cs="TH Sarabun New"/>
-            <w:noProof/>
-            <w:webHidden/>
-            <w:sz w:val="32"/>
-            <w:szCs w:val="32"/>
-          </w:rPr>
-          <w:tab/>
-        </w:r>
-        <w:r>
-          <w:rPr>
-            <w:rStyle w:val="Hyperlink"/>
-            <w:rFonts w:ascii="TH Sarabun New" w:hAnsi="TH Sarabun New" w:cs="TH Sarabun New"/>
-            <w:noProof/>
-            <w:sz w:val="32"/>
-            <w:szCs w:val="32"/>
-          </w:rPr>
-          <w:t>17</w:t>
-        </w:r>
-      </w:hyperlink>
-    </w:p>
-    <w:p>
-      <w:pPr>
-        <w:pStyle w:val="TOC1"/>
-        <w:rPr>
-          <w:rFonts w:ascii="TH Sarabun New" w:eastAsiaTheme="minorEastAsia" w:hAnsi="TH Sarabun New" w:cs="TH Sarabun New"/>
-          <w:noProof/>
-          <w:sz w:val="32"/>
-          <w:szCs w:val="32"/>
-        </w:rPr>
-      </w:pPr>
-      <w:hyperlink w:anchor="_Toc190440974" w:history="1">
-        <w:r>
-          <w:rPr>
-            <w:rStyle w:val="Hyperlink"/>
-            <w:rFonts w:ascii="TH Sarabun New" w:hAnsi="TH Sarabun New" w:cs="TH Sarabun New"/>
-            <w:noProof/>
-            <w:sz w:val="32"/>
-            <w:szCs w:val="32"/>
-            <w:cs/>
-          </w:rPr>
-          <w:t xml:space="preserve">2.15  ตระกูลโมเดล </w:t>
-        </w:r>
-        <w:r>
-          <w:rPr>
-            <w:rStyle w:val="Hyperlink"/>
-            <w:rFonts w:ascii="TH Sarabun New" w:hAnsi="TH Sarabun New" w:cs="TH Sarabun New"/>
-            <w:noProof/>
-            <w:sz w:val="32"/>
-            <w:szCs w:val="32"/>
-          </w:rPr>
-          <w:t xml:space="preserve">YOLO </w:t>
-        </w:r>
-        <w:r>
-          <w:rPr>
-            <w:rStyle w:val="Hyperlink"/>
-            <w:rFonts w:ascii="TH Sarabun New" w:hAnsi="TH Sarabun New" w:cs="TH Sarabun New"/>
-            <w:noProof/>
-            <w:sz w:val="32"/>
-            <w:szCs w:val="32"/>
-            <w:cs/>
-          </w:rPr>
-          <w:t>ในเวอร์ชันต่าง ๆ</w:t>
-        </w:r>
-        <w:r>
-          <w:rPr>
-            <w:rFonts w:ascii="TH Sarabun New" w:hAnsi="TH Sarabun New" w:cs="TH Sarabun New"/>
-            <w:noProof/>
-            <w:webHidden/>
-            <w:sz w:val="32"/>
-            <w:szCs w:val="32"/>
-          </w:rPr>
-          <w:tab/>
-        </w:r>
-        <w:r>
-          <w:rPr>
-            <w:rFonts w:ascii="TH Sarabun New" w:hAnsi="TH Sarabun New" w:cs="TH Sarabun New"/>
-            <w:noProof/>
-            <w:webHidden/>
-            <w:sz w:val="32"/>
-            <w:szCs w:val="32"/>
-          </w:rPr>
-          <w:t>19</w:t>
-        </w:r>
-      </w:hyperlink>
-    </w:p>
-    <w:p>
-      <w:pPr>
-        <w:pStyle w:val="TOC1"/>
-        <w:rPr>
-          <w:rFonts w:ascii="TH Sarabun New" w:eastAsiaTheme="minorEastAsia" w:hAnsi="TH Sarabun New" w:cs="TH Sarabun New"/>
-          <w:noProof/>
-          <w:sz w:val="32"/>
-          <w:szCs w:val="32"/>
-        </w:rPr>
-      </w:pPr>
-      <w:hyperlink w:anchor="_Toc190440975" w:history="1">
-        <w:r>
-          <w:rPr>
-            <w:rStyle w:val="Hyperlink"/>
-            <w:rFonts w:ascii="TH Sarabun New" w:hAnsi="TH Sarabun New" w:cs="TH Sarabun New"/>
-            <w:noProof/>
-            <w:sz w:val="32"/>
-            <w:szCs w:val="32"/>
-            <w:cs/>
-          </w:rPr>
-          <w:t xml:space="preserve">2.16  การเปรียบเทียบการตรวจจับของโมเดล </w:t>
-        </w:r>
-        <w:r>
-          <w:rPr>
-            <w:rStyle w:val="Hyperlink"/>
-            <w:rFonts w:ascii="TH Sarabun New" w:hAnsi="TH Sarabun New" w:cs="TH Sarabun New"/>
-            <w:noProof/>
-            <w:sz w:val="32"/>
-            <w:szCs w:val="32"/>
-          </w:rPr>
-          <w:t>YOLOv8 – YOLOv11</w:t>
-        </w:r>
-        <w:r>
-          <w:rPr>
-            <w:rFonts w:ascii="TH Sarabun New" w:hAnsi="TH Sarabun New" w:cs="TH Sarabun New"/>
-            <w:noProof/>
-            <w:webHidden/>
-            <w:sz w:val="32"/>
-            <w:szCs w:val="32"/>
-          </w:rPr>
-          <w:tab/>
-        </w:r>
-        <w:r>
-          <w:rPr>
-            <w:rStyle w:val="Hyperlink"/>
-            <w:rFonts w:ascii="TH Sarabun New" w:hAnsi="TH Sarabun New" w:cs="TH Sarabun New"/>
-            <w:noProof/>
-            <w:sz w:val="32"/>
-            <w:szCs w:val="32"/>
-          </w:rPr>
-          <w:t>20</w:t>
-        </w:r>
-      </w:hyperlink>
-    </w:p>
-    <w:p>
-      <w:pPr>
-        <w:pStyle w:val="TOC1"/>
-        <w:rPr>
-          <w:rFonts w:ascii="TH Sarabun New" w:eastAsiaTheme="minorEastAsia" w:hAnsi="TH Sarabun New" w:cs="TH Sarabun New"/>
-          <w:noProof/>
-          <w:sz w:val="32"/>
-          <w:szCs w:val="32"/>
-        </w:rPr>
-      </w:pPr>
-      <w:hyperlink w:anchor="_Toc190440976" w:history="1">
-        <w:r>
-          <w:rPr>
-            <w:rStyle w:val="Hyperlink"/>
-            <w:rFonts w:ascii="TH Sarabun New" w:hAnsi="TH Sarabun New" w:cs="TH Sarabun New"/>
-            <w:noProof/>
-            <w:sz w:val="32"/>
-            <w:szCs w:val="32"/>
-            <w:cs/>
-          </w:rPr>
-          <w:t xml:space="preserve">2.17  สถาปัตยกรรมของ </w:t>
-        </w:r>
-        <w:r>
-          <w:rPr>
-            <w:rStyle w:val="Hyperlink"/>
-            <w:rFonts w:ascii="TH Sarabun New" w:hAnsi="TH Sarabun New" w:cs="TH Sarabun New"/>
-            <w:noProof/>
-            <w:sz w:val="32"/>
-            <w:szCs w:val="32"/>
-          </w:rPr>
-          <w:t>YOLO</w:t>
-        </w:r>
-        <w:r>
-          <w:rPr>
-            <w:rFonts w:ascii="TH Sarabun New" w:hAnsi="TH Sarabun New" w:cs="TH Sarabun New"/>
-            <w:noProof/>
-            <w:webHidden/>
-            <w:sz w:val="32"/>
-            <w:szCs w:val="32"/>
-          </w:rPr>
-          <w:tab/>
-        </w:r>
-        <w:r>
-          <w:rPr>
-            <w:rFonts w:ascii="TH Sarabun New" w:hAnsi="TH Sarabun New" w:cs="TH Sarabun New"/>
-            <w:noProof/>
-            <w:webHidden/>
-            <w:sz w:val="32"/>
-            <w:szCs w:val="32"/>
-          </w:rPr>
-          <w:t>21</w:t>
-        </w:r>
-      </w:hyperlink>
-    </w:p>
-    <w:p>
-      <w:pPr>
-        <w:pStyle w:val="TOC1"/>
-        <w:rPr>
-          <w:rFonts w:ascii="TH Sarabun New" w:eastAsiaTheme="minorEastAsia" w:hAnsi="TH Sarabun New" w:cs="TH Sarabun New"/>
-          <w:noProof/>
-          <w:sz w:val="32"/>
-          <w:szCs w:val="32"/>
-        </w:rPr>
-      </w:pPr>
-      <w:hyperlink w:anchor="_Toc190440977" w:history="1">
-        <w:r>
-          <w:rPr>
-            <w:rStyle w:val="Hyperlink"/>
-            <w:rFonts w:ascii="TH Sarabun New" w:hAnsi="TH Sarabun New" w:cs="TH Sarabun New"/>
-            <w:noProof/>
-            <w:sz w:val="32"/>
-            <w:szCs w:val="32"/>
-            <w:cs/>
-          </w:rPr>
-          <w:t xml:space="preserve">2.18  สถาปัตยกรรมของ </w:t>
-        </w:r>
-        <w:r>
-          <w:rPr>
-            <w:rStyle w:val="Hyperlink"/>
-            <w:rFonts w:ascii="TH Sarabun New" w:hAnsi="TH Sarabun New" w:cs="TH Sarabun New"/>
-            <w:noProof/>
-            <w:sz w:val="32"/>
-            <w:szCs w:val="32"/>
-          </w:rPr>
-          <w:t>YOLOv11</w:t>
-        </w:r>
-        <w:r>
-          <w:rPr>
-            <w:rFonts w:ascii="TH Sarabun New" w:hAnsi="TH Sarabun New" w:cs="TH Sarabun New"/>
-            <w:noProof/>
-            <w:webHidden/>
-            <w:sz w:val="32"/>
-            <w:szCs w:val="32"/>
-          </w:rPr>
-          <w:tab/>
-        </w:r>
-        <w:r>
-          <w:rPr>
-            <w:rFonts w:ascii="TH Sarabun New" w:hAnsi="TH Sarabun New" w:cs="TH Sarabun New"/>
-            <w:noProof/>
-            <w:webHidden/>
-            <w:sz w:val="32"/>
-            <w:szCs w:val="32"/>
-          </w:rPr>
-          <w:t>22</w:t>
-        </w:r>
-      </w:hyperlink>
-    </w:p>
-    <w:p>
-      <w:pPr>
-        <w:pStyle w:val="TOC1"/>
-        <w:rPr>
-          <w:rFonts w:ascii="TH Sarabun New" w:eastAsiaTheme="minorEastAsia" w:hAnsi="TH Sarabun New" w:cs="TH Sarabun New"/>
-          <w:noProof/>
-          <w:sz w:val="32"/>
-          <w:szCs w:val="32"/>
-        </w:rPr>
-      </w:pPr>
-      <w:hyperlink w:anchor="_Toc190440978" w:history="1">
-        <w:r>
-          <w:rPr>
-            <w:rStyle w:val="Hyperlink"/>
-            <w:rFonts w:ascii="TH Sarabun New" w:hAnsi="TH Sarabun New" w:cs="TH Sarabun New"/>
-            <w:noProof/>
-            <w:sz w:val="32"/>
-            <w:szCs w:val="32"/>
-            <w:cs/>
-          </w:rPr>
-          <w:t xml:space="preserve">2.19  สถาปัตยกรรมของ </w:t>
-        </w:r>
-        <w:r>
-          <w:rPr>
-            <w:rStyle w:val="Hyperlink"/>
-            <w:rFonts w:ascii="TH Sarabun New" w:hAnsi="TH Sarabun New" w:cs="TH Sarabun New"/>
-            <w:noProof/>
-            <w:sz w:val="32"/>
-            <w:szCs w:val="32"/>
-          </w:rPr>
-          <w:t>YOLOv11-small</w:t>
-        </w:r>
-        <w:r>
-          <w:rPr>
-            <w:rFonts w:ascii="TH Sarabun New" w:hAnsi="TH Sarabun New" w:cs="TH Sarabun New"/>
-            <w:noProof/>
-            <w:webHidden/>
-            <w:sz w:val="32"/>
-            <w:szCs w:val="32"/>
-          </w:rPr>
-          <w:tab/>
-        </w:r>
-        <w:r>
-          <w:rPr>
-            <w:rFonts w:ascii="TH Sarabun New" w:hAnsi="TH Sarabun New" w:cs="TH Sarabun New"/>
-            <w:noProof/>
-            <w:webHidden/>
-            <w:sz w:val="32"/>
-            <w:szCs w:val="32"/>
-          </w:rPr>
-          <w:t>23</w:t>
-        </w:r>
-      </w:hyperlink>
-    </w:p>
-    <w:p>
-      <w:pPr>
-        <w:pStyle w:val="TOC1"/>
-        <w:rPr>
-          <w:rFonts w:ascii="TH Sarabun New" w:eastAsiaTheme="minorEastAsia" w:hAnsi="TH Sarabun New" w:cs="TH Sarabun New"/>
-          <w:noProof/>
-          <w:sz w:val="32"/>
-          <w:szCs w:val="32"/>
-        </w:rPr>
-      </w:pPr>
-      <w:hyperlink w:anchor="_Toc190440979" w:history="1">
-        <w:r>
-          <w:rPr>
-            <w:rStyle w:val="Hyperlink"/>
-            <w:rFonts w:ascii="TH Sarabun New" w:hAnsi="TH Sarabun New" w:cs="TH Sarabun New"/>
-            <w:noProof/>
-            <w:sz w:val="32"/>
-            <w:szCs w:val="32"/>
-            <w:cs/>
-          </w:rPr>
-          <w:t xml:space="preserve">2.20  สถาปัตยกรรมของ </w:t>
-        </w:r>
-        <w:r>
-          <w:rPr>
-            <w:rStyle w:val="Hyperlink"/>
-            <w:rFonts w:ascii="TH Sarabun New" w:hAnsi="TH Sarabun New" w:cs="TH Sarabun New"/>
-            <w:noProof/>
-            <w:sz w:val="32"/>
-            <w:szCs w:val="32"/>
-          </w:rPr>
-          <w:t>YOLOv11-medium</w:t>
-        </w:r>
-        <w:r>
-          <w:rPr>
-            <w:rFonts w:ascii="TH Sarabun New" w:hAnsi="TH Sarabun New" w:cs="TH Sarabun New"/>
-            <w:noProof/>
-            <w:webHidden/>
-            <w:sz w:val="32"/>
-            <w:szCs w:val="32"/>
-          </w:rPr>
-          <w:tab/>
-        </w:r>
-        <w:r>
-          <w:rPr>
-            <w:rStyle w:val="Hyperlink"/>
-            <w:rFonts w:ascii="TH Sarabun New" w:hAnsi="TH Sarabun New" w:cs="TH Sarabun New"/>
-            <w:noProof/>
-            <w:sz w:val="32"/>
-            <w:szCs w:val="32"/>
-          </w:rPr>
-          <w:t>25</w:t>
-        </w:r>
-      </w:hyperlink>
-    </w:p>
-    <w:p>
-      <w:pPr>
-        <w:pStyle w:val="TOC1"/>
-        <w:rPr>
-          <w:rFonts w:ascii="TH Sarabun New" w:eastAsiaTheme="minorEastAsia" w:hAnsi="TH Sarabun New" w:cs="TH Sarabun New"/>
-          <w:noProof/>
-          <w:sz w:val="32"/>
-          <w:szCs w:val="32"/>
-        </w:rPr>
-      </w:pPr>
-      <w:hyperlink w:anchor="_Toc190440980" w:history="1">
-        <w:r>
-          <w:rPr>
-            <w:rStyle w:val="Hyperlink"/>
-            <w:rFonts w:ascii="TH Sarabun New" w:hAnsi="TH Sarabun New" w:cs="TH Sarabun New"/>
-            <w:noProof/>
-            <w:sz w:val="32"/>
-            <w:szCs w:val="32"/>
-            <w:cs/>
-          </w:rPr>
-          <w:t xml:space="preserve">2.21  สถาปัตยกรรมของ </w:t>
-        </w:r>
-        <w:r>
-          <w:rPr>
-            <w:rStyle w:val="Hyperlink"/>
-            <w:rFonts w:ascii="TH Sarabun New" w:hAnsi="TH Sarabun New" w:cs="TH Sarabun New"/>
-            <w:noProof/>
-            <w:sz w:val="32"/>
-            <w:szCs w:val="32"/>
-          </w:rPr>
-          <w:t>YOLOv11-large</w:t>
-        </w:r>
-        <w:r>
-          <w:rPr>
-            <w:rFonts w:ascii="TH Sarabun New" w:hAnsi="TH Sarabun New" w:cs="TH Sarabun New"/>
-            <w:noProof/>
-            <w:webHidden/>
-            <w:sz w:val="32"/>
-            <w:szCs w:val="32"/>
-          </w:rPr>
-          <w:tab/>
-        </w:r>
-        <w:r>
-          <w:rPr>
-            <w:rStyle w:val="Hyperlink"/>
-            <w:rFonts w:ascii="TH Sarabun New" w:hAnsi="TH Sarabun New" w:cs="TH Sarabun New"/>
-            <w:noProof/>
-            <w:sz w:val="32"/>
-            <w:szCs w:val="32"/>
-          </w:rPr>
-          <w:t>26</w:t>
-        </w:r>
-      </w:hyperlink>
-    </w:p>
-    <w:p>
-      <w:pPr>
-        <w:pStyle w:val="TOC1"/>
-        <w:rPr>
-          <w:rFonts w:ascii="TH Sarabun New" w:eastAsiaTheme="minorEastAsia" w:hAnsi="TH Sarabun New" w:cs="TH Sarabun New"/>
-          <w:noProof/>
-          <w:sz w:val="32"/>
-          <w:szCs w:val="32"/>
-        </w:rPr>
-      </w:pPr>
-      <w:hyperlink w:anchor="_Toc190440981" w:history="1">
-        <w:r>
-          <w:rPr>
-            <w:rStyle w:val="Hyperlink"/>
-            <w:rFonts w:ascii="TH Sarabun New" w:hAnsi="TH Sarabun New" w:cs="TH Sarabun New"/>
-            <w:noProof/>
-            <w:sz w:val="32"/>
-            <w:szCs w:val="32"/>
-            <w:cs/>
-          </w:rPr>
-          <w:t xml:space="preserve">2.22  สถาปัตยกรรมของ </w:t>
-        </w:r>
-        <w:r>
-          <w:rPr>
-            <w:rStyle w:val="Hyperlink"/>
-            <w:rFonts w:ascii="TH Sarabun New" w:hAnsi="TH Sarabun New" w:cs="TH Sarabun New"/>
-            <w:noProof/>
-            <w:sz w:val="32"/>
-            <w:szCs w:val="32"/>
-          </w:rPr>
-          <w:t>YOLOv11-sm</w:t>
-        </w:r>
-        <w:r>
-          <w:rPr>
-            <w:rFonts w:ascii="TH Sarabun New" w:hAnsi="TH Sarabun New" w:cs="TH Sarabun New"/>
-            <w:noProof/>
-            <w:webHidden/>
-            <w:sz w:val="32"/>
-            <w:szCs w:val="32"/>
-          </w:rPr>
-          <w:tab/>
-        </w:r>
-        <w:r>
-          <w:rPr>
-            <w:rStyle w:val="Hyperlink"/>
-            <w:rFonts w:ascii="TH Sarabun New" w:hAnsi="TH Sarabun New" w:cs="TH Sarabun New"/>
-            <w:noProof/>
-            <w:sz w:val="32"/>
-            <w:szCs w:val="32"/>
-          </w:rPr>
-          <w:t>27</w:t>
-        </w:r>
-      </w:hyperlink>
-    </w:p>
-    <w:p>
-      <w:pPr>
-        <w:pStyle w:val="TOC1"/>
-        <w:rPr>
-          <w:rFonts w:ascii="TH Sarabun New" w:eastAsiaTheme="minorEastAsia" w:hAnsi="TH Sarabun New" w:cs="TH Sarabun New"/>
-          <w:noProof/>
-          <w:sz w:val="32"/>
-          <w:szCs w:val="32"/>
-        </w:rPr>
-      </w:pPr>
-      <w:hyperlink w:anchor="_Toc190440982" w:history="1">
-        <w:r>
-          <w:rPr>
-            <w:rStyle w:val="Hyperlink"/>
-            <w:rFonts w:ascii="TH Sarabun New" w:hAnsi="TH Sarabun New" w:cs="TH Sarabun New"/>
-            <w:noProof/>
-            <w:sz w:val="32"/>
-            <w:szCs w:val="32"/>
-            <w:cs/>
-          </w:rPr>
-          <w:t xml:space="preserve">2.23  สถาปัตยกรรมของ </w:t>
-        </w:r>
-        <w:r>
-          <w:rPr>
-            <w:rStyle w:val="Hyperlink"/>
-            <w:rFonts w:ascii="TH Sarabun New" w:hAnsi="TH Sarabun New" w:cs="TH Sarabun New"/>
-            <w:noProof/>
-            <w:sz w:val="32"/>
-            <w:szCs w:val="32"/>
-          </w:rPr>
-          <w:t>YOLOv11-ml</w:t>
-        </w:r>
-        <w:r>
-          <w:rPr>
-            <w:rFonts w:ascii="TH Sarabun New" w:hAnsi="TH Sarabun New" w:cs="TH Sarabun New"/>
-            <w:noProof/>
-            <w:webHidden/>
-            <w:sz w:val="32"/>
-            <w:szCs w:val="32"/>
-          </w:rPr>
-          <w:tab/>
-        </w:r>
-        <w:r>
-          <w:rPr>
-            <w:rStyle w:val="Hyperlink"/>
-            <w:rFonts w:ascii="TH Sarabun New" w:hAnsi="TH Sarabun New" w:cs="TH Sarabun New"/>
-            <w:noProof/>
-            <w:sz w:val="32"/>
-            <w:szCs w:val="32"/>
-          </w:rPr>
-          <w:t>28</w:t>
+            <w:rFonts w:ascii="TH Sarabun New" w:hAnsi="TH Sarabun New" w:cs="TH Sarabun New" w:hint="cs"/>
+            <w:noProof/>
+            <w:sz w:val="32"/>
+            <w:szCs w:val="32"/>
+            <w:cs/>
+          </w:rPr>
+          <w:t>29</w:t>
         </w:r>
       </w:hyperlink>
     </w:p>
@@ -1608,7 +1938,29 @@
             <w:szCs w:val="32"/>
             <w:cs/>
           </w:rPr>
-          <w:t xml:space="preserve">2.24  สถาปัตยกรรมของ </w:t>
+          <w:t>2.2</w:t>
+        </w:r>
+        <w:r>
+          <w:rPr>
+            <w:rStyle w:val="Hyperlink"/>
+            <w:rFonts w:ascii="TH Sarabun New" w:hAnsi="TH Sarabun New" w:cs="TH Sarabun New" w:hint="cs"/>
+            <w:noProof/>
+            <w:sz w:val="32"/>
+            <w:szCs w:val="32"/>
+            <w:cs/>
+          </w:rPr>
+          <w:t>6</w:t>
+        </w:r>
+        <w:r>
+          <w:rPr>
+            <w:rStyle w:val="Hyperlink"/>
+            <w:rFonts w:ascii="TH Sarabun New" w:hAnsi="TH Sarabun New" w:cs="TH Sarabun New"/>
+            <w:noProof/>
+            <w:sz w:val="32"/>
+            <w:szCs w:val="32"/>
+            <w:cs/>
+          </w:rPr>
+          <w:t xml:space="preserve">  สถาปัตยกรรมของ </w:t>
         </w:r>
         <w:r>
           <w:rPr>
@@ -1622,23 +1974,21 @@
         </w:r>
         <w:r>
           <w:rPr>
-            <w:rFonts w:ascii="TH Sarabun New" w:hAnsi="TH Sarabun New" w:cs="TH Sarabun New"/>
             <w:noProof/>
             <w:webHidden/>
-            <w:sz w:val="32"/>
-            <w:szCs w:val="32"/>
           </w:rPr>
           <w:tab/>
         </w:r>
         <w:r>
           <w:rPr>
             <w:rStyle w:val="Hyperlink"/>
-            <w:rFonts w:ascii="TH Sarabun New" w:hAnsi="TH Sarabun New" w:cs="TH Sarabun New"/>
-            <w:noProof/>
-            <w:sz w:val="32"/>
-            <w:szCs w:val="32"/>
-          </w:rPr>
-          <w:t>29</w:t>
+            <w:rFonts w:ascii="TH Sarabun New" w:hAnsi="TH Sarabun New" w:cs="TH Sarabun New" w:hint="cs"/>
+            <w:noProof/>
+            <w:sz w:val="32"/>
+            <w:szCs w:val="32"/>
+            <w:cs/>
+          </w:rPr>
+          <w:t>30</w:t>
         </w:r>
       </w:hyperlink>
     </w:p>
@@ -1647,6 +1997,36 @@
         <w:spacing w:after="0" w:line="240" w:lineRule="auto"/>
         <w:rPr>
           <w:rFonts w:ascii="TH Sarabun New" w:hAnsi="TH Sarabun New" w:cs="TH Sarabun New"/>
+          <w:sz w:val="32"/>
+          <w:szCs w:val="32"/>
+        </w:rPr>
+      </w:pPr>
+    </w:p>
+    <w:p>
+      <w:pPr>
+        <w:spacing w:after="0" w:line="240" w:lineRule="auto"/>
+        <w:rPr>
+          <w:rFonts w:ascii="TH Sarabun New" w:hAnsi="TH Sarabun New" w:cs="TH Sarabun New"/>
+          <w:sz w:val="32"/>
+          <w:szCs w:val="32"/>
+        </w:rPr>
+      </w:pPr>
+    </w:p>
+    <w:p>
+      <w:pPr>
+        <w:spacing w:after="0" w:line="240" w:lineRule="auto"/>
+        <w:rPr>
+          <w:rFonts w:ascii="TH Sarabun New" w:hAnsi="TH Sarabun New" w:cs="TH Sarabun New"/>
+          <w:sz w:val="32"/>
+          <w:szCs w:val="32"/>
+        </w:rPr>
+      </w:pPr>
+    </w:p>
+    <w:p>
+      <w:pPr>
+        <w:spacing w:after="0" w:line="240" w:lineRule="auto"/>
+        <w:rPr>
+          <w:rFonts w:ascii="TH Sarabun New" w:hAnsi="TH Sarabun New" w:cs="TH Sarabun New" w:hint="cs"/>
           <w:sz w:val="32"/>
           <w:szCs w:val="32"/>
         </w:rPr>
@@ -1673,7 +2053,6 @@
           <w:szCs w:val="32"/>
           <w:cs/>
         </w:rPr>
-        <w:lastRenderedPageBreak/>
         <w:t>สารบัญรูป (ต่อ)</w:t>
       </w:r>
     </w:p>
@@ -1692,7 +2071,7 @@
       <w:pPr>
         <w:pStyle w:val="ListParagraph"/>
         <w:tabs>
-          <w:tab w:val="left" w:pos="8190"/>
+          <w:tab w:val="left" w:pos="7797"/>
         </w:tabs>
         <w:spacing w:after="0" w:line="240" w:lineRule="auto"/>
         <w:ind w:left="0"/>
@@ -1721,17 +2100,15 @@
           <w:cs/>
         </w:rPr>
         <w:tab/>
-        <w:t xml:space="preserve"> หน้า</w:t>
+        <w:t>หน้า</w:t>
       </w:r>
     </w:p>
     <w:p>
       <w:pPr>
         <w:pStyle w:val="TOC1"/>
         <w:rPr>
-          <w:rFonts w:ascii="TH Sarabun New" w:eastAsiaTheme="minorEastAsia" w:hAnsi="TH Sarabun New" w:cs="TH Sarabun New"/>
+          <w:rFonts w:eastAsiaTheme="minorEastAsia"/>
           <w:noProof/>
-          <w:sz w:val="32"/>
-          <w:szCs w:val="32"/>
         </w:rPr>
       </w:pPr>
       <w:hyperlink w:anchor="_Toc190440984" w:history="1">
@@ -1744,7 +2121,18 @@
             <w:szCs w:val="32"/>
             <w:cs/>
           </w:rPr>
-          <w:t>2.25</w:t>
+          <w:t>2.2</w:t>
+        </w:r>
+        <w:r>
+          <w:rPr>
+            <w:rStyle w:val="Hyperlink"/>
+            <w:rFonts w:ascii="TH Sarabun New" w:hAnsi="TH Sarabun New" w:cs="TH Sarabun New" w:hint="cs"/>
+            <w:noProof/>
+            <w:sz w:val="32"/>
+            <w:szCs w:val="32"/>
+            <w:cs/>
+          </w:rPr>
+          <w:t>7</w:t>
         </w:r>
         <w:r>
           <w:rPr>
@@ -1780,11 +2168,8 @@
         </w:r>
         <w:r>
           <w:rPr>
-            <w:rFonts w:ascii="TH Sarabun New" w:hAnsi="TH Sarabun New" w:cs="TH Sarabun New"/>
             <w:noProof/>
             <w:webHidden/>
-            <w:sz w:val="32"/>
-            <w:szCs w:val="32"/>
           </w:rPr>
           <w:tab/>
         </w:r>
@@ -1794,10 +2179,8 @@
       <w:pPr>
         <w:pStyle w:val="TOC1"/>
         <w:rPr>
-          <w:rFonts w:ascii="TH Sarabun New" w:eastAsiaTheme="minorEastAsia" w:hAnsi="TH Sarabun New" w:cs="TH Sarabun New"/>
+          <w:rFonts w:eastAsiaTheme="minorEastAsia"/>
           <w:noProof/>
-          <w:sz w:val="32"/>
-          <w:szCs w:val="32"/>
         </w:rPr>
       </w:pPr>
       <w:r>
@@ -1922,23 +2305,94 @@
         </w:r>
         <w:r>
           <w:rPr>
-            <w:rFonts w:ascii="TH Sarabun New" w:hAnsi="TH Sarabun New" w:cs="TH Sarabun New"/>
             <w:noProof/>
             <w:webHidden/>
-            <w:sz w:val="32"/>
-            <w:szCs w:val="32"/>
           </w:rPr>
           <w:tab/>
         </w:r>
         <w:r>
           <w:rPr>
             <w:rStyle w:val="Hyperlink"/>
-            <w:rFonts w:ascii="TH Sarabun New" w:hAnsi="TH Sarabun New" w:cs="TH Sarabun New"/>
-            <w:noProof/>
-            <w:sz w:val="32"/>
-            <w:szCs w:val="32"/>
-          </w:rPr>
-          <w:t>30</w:t>
+            <w:rFonts w:ascii="TH Sarabun New" w:hAnsi="TH Sarabun New" w:cs="TH Sarabun New" w:hint="cs"/>
+            <w:noProof/>
+            <w:sz w:val="32"/>
+            <w:szCs w:val="32"/>
+            <w:cs/>
+          </w:rPr>
+          <w:t>32</w:t>
+        </w:r>
+      </w:hyperlink>
+    </w:p>
+    <w:p>
+      <w:pPr>
+        <w:pStyle w:val="TOC1"/>
+        <w:rPr>
+          <w:rFonts w:eastAsiaTheme="minorEastAsia"/>
+          <w:noProof/>
+        </w:rPr>
+      </w:pPr>
+      <w:hyperlink w:anchor="_Toc190440986" w:history="1">
+        <w:r>
+          <w:rPr>
+            <w:rStyle w:val="Hyperlink"/>
+            <w:rFonts w:ascii="TH Sarabun New" w:hAnsi="TH Sarabun New" w:cs="TH Sarabun New"/>
+            <w:noProof/>
+            <w:sz w:val="32"/>
+            <w:szCs w:val="32"/>
+            <w:cs/>
+          </w:rPr>
+          <w:t>2.2</w:t>
+        </w:r>
+        <w:r>
+          <w:rPr>
+            <w:rStyle w:val="Hyperlink"/>
+            <w:rFonts w:ascii="TH Sarabun New" w:hAnsi="TH Sarabun New" w:cs="TH Sarabun New" w:hint="cs"/>
+            <w:noProof/>
+            <w:sz w:val="32"/>
+            <w:szCs w:val="32"/>
+            <w:cs/>
+          </w:rPr>
+          <w:t>8</w:t>
+        </w:r>
+        <w:r>
+          <w:rPr>
+            <w:rStyle w:val="Hyperlink"/>
+            <w:rFonts w:ascii="TH Sarabun New" w:hAnsi="TH Sarabun New" w:cs="TH Sarabun New"/>
+            <w:noProof/>
+            <w:sz w:val="32"/>
+            <w:szCs w:val="32"/>
+            <w:cs/>
+          </w:rPr>
+          <w:tab/>
+        </w:r>
+        <w:r>
+          <w:rPr>
+            <w:rStyle w:val="Hyperlink"/>
+            <w:rFonts w:ascii="TH Sarabun New" w:hAnsi="TH Sarabun New" w:cs="TH Sarabun New"/>
+            <w:noProof/>
+            <w:sz w:val="32"/>
+            <w:szCs w:val="32"/>
+            <w:cs/>
+          </w:rPr>
+          <w:t>การเปรียบเทียบการแสดงผลข้อความ</w:t>
+        </w:r>
+        <w:r>
+          <w:rPr>
+            <w:noProof/>
+            <w:webHidden/>
+          </w:rPr>
+          <w:tab/>
+        </w:r>
+        <w:r>
+          <w:rPr>
+            <w:rStyle w:val="Hyperlink"/>
+            <w:rFonts w:ascii="TH Sarabun New" w:hAnsi="TH Sarabun New" w:cs="TH Sarabun New" w:hint="cs"/>
+            <w:noProof/>
+            <w:sz w:val="32"/>
+            <w:szCs w:val="32"/>
+            <w:cs/>
+          </w:rPr>
+          <w:t>34</w:t>
         </w:r>
       </w:hyperlink>
     </w:p>
@@ -1952,26 +2406,36 @@
           <w:szCs w:val="32"/>
         </w:rPr>
       </w:pPr>
-      <w:hyperlink w:anchor="_Toc190440986" w:history="1">
-        <w:r>
-          <w:rPr>
-            <w:rStyle w:val="Hyperlink"/>
-            <w:rFonts w:ascii="TH Sarabun New" w:hAnsi="TH Sarabun New" w:cs="TH Sarabun New"/>
-            <w:noProof/>
-            <w:sz w:val="32"/>
-            <w:szCs w:val="32"/>
-            <w:cs/>
-          </w:rPr>
-          <w:t>2.26</w:t>
-        </w:r>
-        <w:r>
-          <w:rPr>
-            <w:rStyle w:val="Hyperlink"/>
-            <w:rFonts w:ascii="TH Sarabun New" w:hAnsi="TH Sarabun New" w:cs="TH Sarabun New"/>
-            <w:noProof/>
-            <w:sz w:val="32"/>
-            <w:szCs w:val="32"/>
-            <w:cs/>
+      <w:hyperlink w:anchor="_Toc190440987" w:history="1">
+        <w:r>
+          <w:rPr>
+            <w:rStyle w:val="Hyperlink"/>
+            <w:rFonts w:ascii="TH Sarabun New" w:hAnsi="TH Sarabun New" w:cs="TH Sarabun New"/>
+            <w:noProof/>
+            <w:sz w:val="32"/>
+            <w:szCs w:val="32"/>
+            <w:cs/>
+          </w:rPr>
+          <w:t>2.2</w:t>
+        </w:r>
+        <w:r>
+          <w:rPr>
+            <w:rStyle w:val="Hyperlink"/>
+            <w:rFonts w:ascii="TH Sarabun New" w:hAnsi="TH Sarabun New" w:cs="TH Sarabun New" w:hint="cs"/>
+            <w:noProof/>
+            <w:sz w:val="32"/>
+            <w:szCs w:val="32"/>
+            <w:cs/>
+          </w:rPr>
+          <w:t>9</w:t>
+        </w:r>
+        <w:r>
+          <w:rPr>
+            <w:rStyle w:val="Hyperlink"/>
+            <w:rFonts w:ascii="TH Sarabun New" w:hAnsi="TH Sarabun New" w:cs="TH Sarabun New"/>
+            <w:noProof/>
+            <w:sz w:val="32"/>
+            <w:szCs w:val="32"/>
           </w:rPr>
           <w:tab/>
         </w:r>
@@ -1984,7 +2448,18 @@
             <w:szCs w:val="32"/>
             <w:cs/>
           </w:rPr>
-          <w:t>การเปรียบเทียบการแสดงผลข้อความ</w:t>
+          <w:t>ตัวอย่างการเสริมข้อมู</w:t>
+        </w:r>
+        <w:r>
+          <w:rPr>
+            <w:rStyle w:val="Hyperlink"/>
+            <w:rFonts w:ascii="TH Sarabun New" w:hAnsi="TH Sarabun New" w:cs="TH Sarabun New"/>
+            <w:noProof/>
+            <w:sz w:val="32"/>
+            <w:szCs w:val="32"/>
+            <w:cs/>
+          </w:rPr>
+          <w:t>ล</w:t>
         </w:r>
         <w:r>
           <w:rPr>
@@ -1999,12 +2474,13 @@
         <w:r>
           <w:rPr>
             <w:rStyle w:val="Hyperlink"/>
-            <w:rFonts w:ascii="TH Sarabun New" w:hAnsi="TH Sarabun New" w:cs="TH Sarabun New"/>
-            <w:noProof/>
-            <w:sz w:val="32"/>
-            <w:szCs w:val="32"/>
-          </w:rPr>
-          <w:t>31</w:t>
+            <w:rFonts w:ascii="TH Sarabun New" w:hAnsi="TH Sarabun New" w:cs="TH Sarabun New" w:hint="cs"/>
+            <w:noProof/>
+            <w:sz w:val="32"/>
+            <w:szCs w:val="32"/>
+            <w:cs/>
+          </w:rPr>
+          <w:t>36</w:t>
         </w:r>
       </w:hyperlink>
     </w:p>
@@ -2018,27 +2494,28 @@
           <w:szCs w:val="32"/>
         </w:rPr>
       </w:pPr>
-      <w:hyperlink w:anchor="_Toc190440987" w:history="1">
-        <w:r>
-          <w:rPr>
-            <w:rStyle w:val="Hyperlink"/>
-            <w:rFonts w:ascii="TH Sarabun New" w:hAnsi="TH Sarabun New" w:cs="TH Sarabun New"/>
-            <w:noProof/>
-            <w:sz w:val="32"/>
-            <w:szCs w:val="32"/>
-            <w:cs/>
-          </w:rPr>
-          <w:t>2.2</w:t>
-        </w:r>
-        <w:r>
-          <w:rPr>
-            <w:rStyle w:val="Hyperlink"/>
-            <w:rFonts w:ascii="TH Sarabun New" w:hAnsi="TH Sarabun New" w:cs="TH Sarabun New"/>
-            <w:noProof/>
-            <w:sz w:val="32"/>
-            <w:szCs w:val="32"/>
-          </w:rPr>
-          <w:t>7</w:t>
+      <w:hyperlink w:anchor="_Toc190440988" w:history="1">
+        <w:r>
+          <w:rPr>
+            <w:rStyle w:val="Hyperlink"/>
+            <w:rFonts w:ascii="TH Sarabun New" w:hAnsi="TH Sarabun New" w:cs="TH Sarabun New"/>
+            <w:noProof/>
+            <w:sz w:val="32"/>
+            <w:szCs w:val="32"/>
+            <w:cs/>
+          </w:rPr>
+          <w:t>2.</w:t>
+        </w:r>
+        <w:r>
+          <w:rPr>
+            <w:rStyle w:val="Hyperlink"/>
+            <w:rFonts w:ascii="TH Sarabun New" w:hAnsi="TH Sarabun New" w:cs="TH Sarabun New" w:hint="cs"/>
+            <w:noProof/>
+            <w:sz w:val="32"/>
+            <w:szCs w:val="32"/>
+            <w:cs/>
+          </w:rPr>
+          <w:t>30</w:t>
         </w:r>
         <w:r>
           <w:rPr>
@@ -2059,18 +2536,17 @@
             <w:szCs w:val="32"/>
             <w:cs/>
           </w:rPr>
-          <w:t>ตัวอย่างการเสริมข้อมู</w:t>
-        </w:r>
-        <w:r>
-          <w:rPr>
-            <w:rStyle w:val="Hyperlink"/>
-            <w:rFonts w:ascii="TH Sarabun New" w:hAnsi="TH Sarabun New" w:cs="TH Sarabun New"/>
-            <w:noProof/>
-            <w:sz w:val="32"/>
-            <w:szCs w:val="32"/>
-            <w:cs/>
-          </w:rPr>
-          <w:t>ล</w:t>
+          <w:t xml:space="preserve">คอนเซ็ปต์หลักของ </w:t>
+        </w:r>
+        <w:r>
+          <w:rPr>
+            <w:rStyle w:val="Hyperlink"/>
+            <w:rFonts w:ascii="TH Sarabun New" w:hAnsi="TH Sarabun New" w:cs="TH Sarabun New"/>
+            <w:noProof/>
+            <w:sz w:val="32"/>
+            <w:szCs w:val="32"/>
+          </w:rPr>
+          <w:t>React</w:t>
         </w:r>
         <w:r>
           <w:rPr>
@@ -2085,12 +2561,13 @@
         <w:r>
           <w:rPr>
             <w:rStyle w:val="Hyperlink"/>
-            <w:rFonts w:ascii="TH Sarabun New" w:hAnsi="TH Sarabun New" w:cs="TH Sarabun New"/>
-            <w:noProof/>
-            <w:sz w:val="32"/>
-            <w:szCs w:val="32"/>
-          </w:rPr>
-          <w:t>33</w:t>
+            <w:rFonts w:ascii="TH Sarabun New" w:hAnsi="TH Sarabun New" w:cs="TH Sarabun New" w:hint="cs"/>
+            <w:noProof/>
+            <w:sz w:val="32"/>
+            <w:szCs w:val="32"/>
+            <w:cs/>
+          </w:rPr>
+          <w:t>39</w:t>
         </w:r>
       </w:hyperlink>
     </w:p>
@@ -2104,27 +2581,28 @@
           <w:szCs w:val="32"/>
         </w:rPr>
       </w:pPr>
-      <w:hyperlink w:anchor="_Toc190440988" w:history="1">
-        <w:r>
-          <w:rPr>
-            <w:rStyle w:val="Hyperlink"/>
-            <w:rFonts w:ascii="TH Sarabun New" w:hAnsi="TH Sarabun New" w:cs="TH Sarabun New"/>
-            <w:noProof/>
-            <w:sz w:val="32"/>
-            <w:szCs w:val="32"/>
-            <w:cs/>
-          </w:rPr>
-          <w:t>2.2</w:t>
-        </w:r>
-        <w:r>
-          <w:rPr>
-            <w:rStyle w:val="Hyperlink"/>
-            <w:rFonts w:ascii="TH Sarabun New" w:hAnsi="TH Sarabun New" w:cs="TH Sarabun New"/>
-            <w:noProof/>
-            <w:sz w:val="32"/>
-            <w:szCs w:val="32"/>
-          </w:rPr>
-          <w:t>8</w:t>
+      <w:hyperlink w:anchor="_Toc190440989" w:history="1">
+        <w:r>
+          <w:rPr>
+            <w:rStyle w:val="Hyperlink"/>
+            <w:rFonts w:ascii="TH Sarabun New" w:hAnsi="TH Sarabun New" w:cs="TH Sarabun New"/>
+            <w:noProof/>
+            <w:sz w:val="32"/>
+            <w:szCs w:val="32"/>
+            <w:cs/>
+          </w:rPr>
+          <w:t>2.</w:t>
+        </w:r>
+        <w:r>
+          <w:rPr>
+            <w:rStyle w:val="Hyperlink"/>
+            <w:rFonts w:ascii="TH Sarabun New" w:hAnsi="TH Sarabun New" w:cs="TH Sarabun New" w:hint="cs"/>
+            <w:noProof/>
+            <w:sz w:val="32"/>
+            <w:szCs w:val="32"/>
+            <w:cs/>
+          </w:rPr>
+          <w:t>31</w:t>
         </w:r>
         <w:r>
           <w:rPr>
@@ -2145,17 +2623,17 @@
             <w:szCs w:val="32"/>
             <w:cs/>
           </w:rPr>
-          <w:t xml:space="preserve">คอนเซ็ปต์หลักของ </w:t>
-        </w:r>
-        <w:r>
-          <w:rPr>
-            <w:rStyle w:val="Hyperlink"/>
-            <w:rFonts w:ascii="TH Sarabun New" w:hAnsi="TH Sarabun New" w:cs="TH Sarabun New"/>
-            <w:noProof/>
-            <w:sz w:val="32"/>
-            <w:szCs w:val="32"/>
-          </w:rPr>
-          <w:t>React</w:t>
+          <w:t xml:space="preserve">วิวัฒนาการของการ </w:t>
+        </w:r>
+        <w:r>
+          <w:rPr>
+            <w:rStyle w:val="Hyperlink"/>
+            <w:rFonts w:ascii="TH Sarabun New" w:hAnsi="TH Sarabun New" w:cs="TH Sarabun New"/>
+            <w:noProof/>
+            <w:sz w:val="32"/>
+            <w:szCs w:val="32"/>
+          </w:rPr>
+          <w:t>Deploy</w:t>
         </w:r>
         <w:r>
           <w:rPr>
@@ -2170,14 +2648,139 @@
         <w:r>
           <w:rPr>
             <w:rStyle w:val="Hyperlink"/>
-            <w:rFonts w:ascii="TH Sarabun New" w:hAnsi="TH Sarabun New" w:cs="TH Sarabun New"/>
-            <w:noProof/>
-            <w:sz w:val="32"/>
-            <w:szCs w:val="32"/>
-          </w:rPr>
-          <w:t>36</w:t>
+            <w:rFonts w:ascii="TH Sarabun New" w:hAnsi="TH Sarabun New" w:cs="TH Sarabun New" w:hint="cs"/>
+            <w:noProof/>
+            <w:sz w:val="32"/>
+            <w:szCs w:val="32"/>
+            <w:cs/>
+          </w:rPr>
+          <w:t>43</w:t>
         </w:r>
       </w:hyperlink>
+    </w:p>
+    <w:p>
+      <w:pPr>
+        <w:pStyle w:val="TOC1"/>
+      </w:pPr>
+      <w:hyperlink w:anchor="_Toc190440990" w:history="1">
+        <w:r>
+          <w:rPr>
+            <w:rStyle w:val="Hyperlink"/>
+            <w:rFonts w:ascii="TH Sarabun New" w:hAnsi="TH Sarabun New" w:cs="TH Sarabun New"/>
+            <w:noProof/>
+            <w:sz w:val="32"/>
+            <w:szCs w:val="32"/>
+            <w:cs/>
+          </w:rPr>
+          <w:t>2.</w:t>
+        </w:r>
+        <w:r>
+          <w:rPr>
+            <w:rStyle w:val="Hyperlink"/>
+            <w:rFonts w:ascii="TH Sarabun New" w:hAnsi="TH Sarabun New" w:cs="TH Sarabun New" w:hint="cs"/>
+            <w:noProof/>
+            <w:sz w:val="32"/>
+            <w:szCs w:val="32"/>
+            <w:cs/>
+          </w:rPr>
+          <w:t>32</w:t>
+        </w:r>
+        <w:r>
+          <w:rPr>
+            <w:rStyle w:val="Hyperlink"/>
+            <w:rFonts w:ascii="TH Sarabun New" w:hAnsi="TH Sarabun New" w:cs="TH Sarabun New"/>
+            <w:noProof/>
+            <w:sz w:val="32"/>
+            <w:szCs w:val="32"/>
+          </w:rPr>
+          <w:tab/>
+        </w:r>
+        <w:r>
+          <w:rPr>
+            <w:rStyle w:val="Hyperlink"/>
+            <w:rFonts w:ascii="TH Sarabun New" w:hAnsi="TH Sarabun New" w:cs="TH Sarabun New"/>
+            <w:noProof/>
+            <w:sz w:val="32"/>
+            <w:szCs w:val="32"/>
+            <w:cs/>
+          </w:rPr>
+          <w:t xml:space="preserve">องค์ประกอบพื้นฐาน </w:t>
+        </w:r>
+        <w:r>
+          <w:rPr>
+            <w:rStyle w:val="Hyperlink"/>
+            <w:rFonts w:ascii="TH Sarabun New" w:hAnsi="TH Sarabun New" w:cs="TH Sarabun New"/>
+            <w:noProof/>
+            <w:sz w:val="32"/>
+            <w:szCs w:val="32"/>
+          </w:rPr>
+          <w:t>Docker</w:t>
+        </w:r>
+        <w:r>
+          <w:rPr>
+            <w:noProof/>
+            <w:webHidden/>
+          </w:rPr>
+          <w:tab/>
+        </w:r>
+        <w:r>
+          <w:rPr>
+            <w:rStyle w:val="Hyperlink"/>
+            <w:rFonts w:ascii="TH Sarabun New" w:hAnsi="TH Sarabun New" w:cs="TH Sarabun New" w:hint="cs"/>
+            <w:noProof/>
+            <w:sz w:val="32"/>
+            <w:szCs w:val="32"/>
+            <w:cs/>
+          </w:rPr>
+          <w:t>45</w:t>
+        </w:r>
+      </w:hyperlink>
+    </w:p>
+    <w:p>
+      <w:pPr>
+        <w:tabs>
+          <w:tab w:val="left" w:pos="7938"/>
+        </w:tabs>
+        <w:spacing w:after="0" w:line="240" w:lineRule="auto"/>
+        <w:rPr>
+          <w:rFonts w:ascii="TH Sarabun New" w:hAnsi="TH Sarabun New" w:cs="TH Sarabun New"/>
+          <w:sz w:val="32"/>
+          <w:szCs w:val="32"/>
+        </w:rPr>
+      </w:pPr>
+      <w:r>
+        <w:rPr>
+          <w:rFonts w:ascii="TH Sarabun New" w:hAnsi="TH Sarabun New" w:cs="TH Sarabun New"/>
+          <w:sz w:val="32"/>
+          <w:szCs w:val="32"/>
+          <w:cs/>
+        </w:rPr>
+        <w:t xml:space="preserve">2.33  องค์ประกอบพื้นฐาน </w:t>
+      </w:r>
+      <w:r>
+        <w:rPr>
+          <w:rFonts w:ascii="TH Sarabun New" w:hAnsi="TH Sarabun New" w:cs="TH Sarabun New"/>
+          <w:sz w:val="32"/>
+          <w:szCs w:val="32"/>
+        </w:rPr>
+        <w:t>Docker</w:t>
+      </w:r>
+      <w:r>
+        <w:rPr>
+          <w:rFonts w:ascii="TH Sarabun New" w:hAnsi="TH Sarabun New" w:cs="TH Sarabun New"/>
+          <w:sz w:val="32"/>
+          <w:szCs w:val="32"/>
+        </w:rPr>
+        <w:tab/>
+      </w:r>
+      <w:r>
+        <w:rPr>
+          <w:rFonts w:ascii="TH Sarabun New" w:hAnsi="TH Sarabun New" w:cs="TH Sarabun New"/>
+          <w:sz w:val="32"/>
+          <w:szCs w:val="32"/>
+        </w:rPr>
+        <w:t>46</w:t>
+      </w:r>
     </w:p>
     <w:p>
       <w:pPr>
@@ -2189,35 +2792,26 @@
           <w:szCs w:val="32"/>
         </w:rPr>
       </w:pPr>
-      <w:hyperlink w:anchor="_Toc190440989" w:history="1">
-        <w:r>
-          <w:rPr>
-            <w:rStyle w:val="Hyperlink"/>
-            <w:rFonts w:ascii="TH Sarabun New" w:hAnsi="TH Sarabun New" w:cs="TH Sarabun New"/>
-            <w:noProof/>
-            <w:sz w:val="32"/>
-            <w:szCs w:val="32"/>
-            <w:cs/>
-          </w:rPr>
-          <w:t>2.2</w:t>
-        </w:r>
-        <w:r>
-          <w:rPr>
-            <w:rStyle w:val="Hyperlink"/>
-            <w:rFonts w:ascii="TH Sarabun New" w:hAnsi="TH Sarabun New" w:cs="TH Sarabun New"/>
-            <w:noProof/>
-            <w:sz w:val="32"/>
-            <w:szCs w:val="32"/>
-          </w:rPr>
-          <w:t>9</w:t>
-        </w:r>
-        <w:r>
-          <w:rPr>
-            <w:rStyle w:val="Hyperlink"/>
-            <w:rFonts w:ascii="TH Sarabun New" w:hAnsi="TH Sarabun New" w:cs="TH Sarabun New"/>
-            <w:noProof/>
-            <w:sz w:val="32"/>
-            <w:szCs w:val="32"/>
+      <w:hyperlink w:anchor="_Toc190440991" w:history="1">
+        <w:r>
+          <w:rPr>
+            <w:rStyle w:val="Hyperlink"/>
+            <w:rFonts w:ascii="TH Sarabun New" w:hAnsi="TH Sarabun New" w:cs="TH Sarabun New"/>
+            <w:noProof/>
+            <w:sz w:val="32"/>
+            <w:szCs w:val="32"/>
+            <w:cs/>
+          </w:rPr>
+          <w:t>3.1</w:t>
+        </w:r>
+        <w:r>
+          <w:rPr>
+            <w:rStyle w:val="Hyperlink"/>
+            <w:rFonts w:ascii="TH Sarabun New" w:hAnsi="TH Sarabun New" w:cs="TH Sarabun New"/>
+            <w:noProof/>
+            <w:sz w:val="32"/>
+            <w:szCs w:val="32"/>
+            <w:cs/>
           </w:rPr>
           <w:tab/>
         </w:r>
@@ -2230,17 +2824,17 @@
             <w:szCs w:val="32"/>
             <w:cs/>
           </w:rPr>
-          <w:t xml:space="preserve">วิวัฒนาการของการ </w:t>
-        </w:r>
-        <w:r>
-          <w:rPr>
-            <w:rStyle w:val="Hyperlink"/>
-            <w:rFonts w:ascii="TH Sarabun New" w:hAnsi="TH Sarabun New" w:cs="TH Sarabun New"/>
-            <w:noProof/>
-            <w:sz w:val="32"/>
-            <w:szCs w:val="32"/>
-          </w:rPr>
-          <w:t>Deploy</w:t>
+          <w:t xml:space="preserve">แผนภาพ </w:t>
+        </w:r>
+        <w:r>
+          <w:rPr>
+            <w:rStyle w:val="Hyperlink"/>
+            <w:rFonts w:ascii="TH Sarabun New" w:hAnsi="TH Sarabun New" w:cs="TH Sarabun New"/>
+            <w:noProof/>
+            <w:sz w:val="32"/>
+            <w:szCs w:val="32"/>
+          </w:rPr>
+          <w:t>use case</w:t>
         </w:r>
         <w:r>
           <w:rPr>
@@ -2260,7 +2854,7 @@
             <w:sz w:val="32"/>
             <w:szCs w:val="32"/>
           </w:rPr>
-          <w:t>37</w:t>
+          <w:t>52</w:t>
         </w:r>
       </w:hyperlink>
     </w:p>
@@ -2274,35 +2868,47 @@
           <w:szCs w:val="32"/>
         </w:rPr>
       </w:pPr>
-      <w:hyperlink w:anchor="_Toc190440990" w:history="1">
-        <w:r>
-          <w:rPr>
-            <w:rStyle w:val="Hyperlink"/>
-            <w:rFonts w:ascii="TH Sarabun New" w:hAnsi="TH Sarabun New" w:cs="TH Sarabun New"/>
-            <w:noProof/>
-            <w:sz w:val="32"/>
-            <w:szCs w:val="32"/>
-            <w:cs/>
-          </w:rPr>
-          <w:t>2.</w:t>
-        </w:r>
-        <w:r>
-          <w:rPr>
-            <w:rStyle w:val="Hyperlink"/>
-            <w:rFonts w:ascii="TH Sarabun New" w:hAnsi="TH Sarabun New" w:cs="TH Sarabun New"/>
-            <w:noProof/>
-            <w:sz w:val="32"/>
-            <w:szCs w:val="32"/>
-          </w:rPr>
-          <w:t>30</w:t>
-        </w:r>
-        <w:r>
-          <w:rPr>
-            <w:rStyle w:val="Hyperlink"/>
-            <w:rFonts w:ascii="TH Sarabun New" w:hAnsi="TH Sarabun New" w:cs="TH Sarabun New"/>
-            <w:noProof/>
-            <w:sz w:val="32"/>
-            <w:szCs w:val="32"/>
+      <w:hyperlink w:anchor="_Toc190440992" w:history="1">
+        <w:r>
+          <w:rPr>
+            <w:rStyle w:val="Hyperlink"/>
+            <w:rFonts w:ascii="TH Sarabun New" w:hAnsi="TH Sarabun New" w:cs="TH Sarabun New"/>
+            <w:noProof/>
+            <w:sz w:val="32"/>
+            <w:szCs w:val="32"/>
+            <w:cs/>
+          </w:rPr>
+          <w:t>3.</w:t>
+        </w:r>
+        <w:r>
+          <w:rPr>
+            <w:rStyle w:val="Hyperlink"/>
+            <w:rFonts w:ascii="TH Sarabun New" w:hAnsi="TH Sarabun New" w:cs="TH Sarabun New"/>
+            <w:noProof/>
+            <w:sz w:val="32"/>
+            <w:szCs w:val="32"/>
+          </w:rPr>
+          <w:t>2</w:t>
+        </w:r>
+        <w:r>
+          <w:rPr>
+            <w:rStyle w:val="Hyperlink"/>
+            <w:rFonts w:ascii="TH Sarabun New" w:hAnsi="TH Sarabun New" w:cs="TH Sarabun New"/>
+            <w:noProof/>
+            <w:sz w:val="32"/>
+            <w:szCs w:val="32"/>
+            <w:cs/>
+          </w:rPr>
+          <w:t xml:space="preserve">  </w:t>
+        </w:r>
+        <w:r>
+          <w:rPr>
+            <w:rStyle w:val="Hyperlink"/>
+            <w:rFonts w:ascii="TH Sarabun New" w:hAnsi="TH Sarabun New" w:cs="TH Sarabun New"/>
+            <w:noProof/>
+            <w:sz w:val="32"/>
+            <w:szCs w:val="32"/>
+            <w:cs/>
           </w:rPr>
           <w:tab/>
         </w:r>
@@ -2315,17 +2921,7 @@
             <w:szCs w:val="32"/>
             <w:cs/>
           </w:rPr>
-          <w:t xml:space="preserve">องค์ประกอบพื้นฐาน </w:t>
-        </w:r>
-        <w:r>
-          <w:rPr>
-            <w:rStyle w:val="Hyperlink"/>
-            <w:rFonts w:ascii="TH Sarabun New" w:hAnsi="TH Sarabun New" w:cs="TH Sarabun New"/>
-            <w:noProof/>
-            <w:sz w:val="32"/>
-            <w:szCs w:val="32"/>
-          </w:rPr>
-          <w:t>Docker</w:t>
+          <w:t>เครื่องมือที่ใช้</w:t>
         </w:r>
         <w:r>
           <w:rPr>
@@ -2345,7 +2941,7 @@
             <w:sz w:val="32"/>
             <w:szCs w:val="32"/>
           </w:rPr>
-          <w:t>40</w:t>
+          <w:t>53</w:t>
         </w:r>
       </w:hyperlink>
     </w:p>
@@ -2353,23 +2949,21 @@
       <w:pPr>
         <w:pStyle w:val="TOC1"/>
         <w:rPr>
-          <w:rFonts w:ascii="TH Sarabun New" w:eastAsiaTheme="minorEastAsia" w:hAnsi="TH Sarabun New" w:cs="TH Sarabun New"/>
+          <w:rFonts w:eastAsiaTheme="minorEastAsia"/>
           <w:noProof/>
-          <w:sz w:val="32"/>
-          <w:szCs w:val="32"/>
-        </w:rPr>
-      </w:pPr>
-      <w:hyperlink w:anchor="_Toc190440991" w:history="1">
-        <w:r>
-          <w:rPr>
-            <w:rStyle w:val="Hyperlink"/>
-            <w:rFonts w:ascii="TH Sarabun New" w:hAnsi="TH Sarabun New" w:cs="TH Sarabun New"/>
-            <w:noProof/>
-            <w:sz w:val="32"/>
-            <w:szCs w:val="32"/>
-            <w:cs/>
-          </w:rPr>
-          <w:t>3.1</w:t>
+        </w:rPr>
+      </w:pPr>
+      <w:hyperlink w:anchor="_Toc190440993" w:history="1">
+        <w:r>
+          <w:rPr>
+            <w:rStyle w:val="Hyperlink"/>
+            <w:rFonts w:ascii="TH Sarabun New" w:hAnsi="TH Sarabun New" w:cs="TH Sarabun New"/>
+            <w:noProof/>
+            <w:sz w:val="32"/>
+            <w:szCs w:val="32"/>
+            <w:cs/>
+          </w:rPr>
+          <w:t xml:space="preserve">3.3  </w:t>
         </w:r>
         <w:r>
           <w:rPr>
@@ -2391,25 +2985,12 @@
             <w:szCs w:val="32"/>
             <w:cs/>
           </w:rPr>
-          <w:t xml:space="preserve">แผนภาพ </w:t>
-        </w:r>
-        <w:r>
-          <w:rPr>
-            <w:rStyle w:val="Hyperlink"/>
-            <w:rFonts w:ascii="TH Sarabun New" w:hAnsi="TH Sarabun New" w:cs="TH Sarabun New"/>
-            <w:noProof/>
-            <w:sz w:val="32"/>
-            <w:szCs w:val="32"/>
-          </w:rPr>
-          <w:t>use case</w:t>
-        </w:r>
-        <w:r>
-          <w:rPr>
-            <w:rFonts w:ascii="TH Sarabun New" w:hAnsi="TH Sarabun New" w:cs="TH Sarabun New"/>
+          <w:t>ความสัมพันธ์ของข้อมูลในระบบ</w:t>
+        </w:r>
+        <w:r>
+          <w:rPr>
             <w:noProof/>
             <w:webHidden/>
-            <w:sz w:val="32"/>
-            <w:szCs w:val="32"/>
           </w:rPr>
           <w:tab/>
         </w:r>
@@ -2421,56 +3002,7 @@
             <w:sz w:val="32"/>
             <w:szCs w:val="32"/>
           </w:rPr>
-          <w:fldChar w:fldCharType="begin"/>
-        </w:r>
-        <w:r>
-          <w:rPr>
-            <w:rFonts w:ascii="TH Sarabun New" w:hAnsi="TH Sarabun New" w:cs="TH Sarabun New"/>
-            <w:noProof/>
-            <w:webHidden/>
-            <w:sz w:val="32"/>
-            <w:szCs w:val="32"/>
-          </w:rPr>
-          <w:instrText xml:space="preserve"> PAGEREF _Toc190440991 \h </w:instrText>
-        </w:r>
-        <w:r>
-          <w:rPr>
-            <w:rStyle w:val="Hyperlink"/>
-            <w:rFonts w:ascii="TH Sarabun New" w:hAnsi="TH Sarabun New" w:cs="TH Sarabun New"/>
-            <w:noProof/>
-            <w:sz w:val="32"/>
-            <w:szCs w:val="32"/>
-          </w:rPr>
-        </w:r>
-        <w:r>
-          <w:rPr>
-            <w:rStyle w:val="Hyperlink"/>
-            <w:rFonts w:ascii="TH Sarabun New" w:hAnsi="TH Sarabun New" w:cs="TH Sarabun New"/>
-            <w:noProof/>
-            <w:sz w:val="32"/>
-            <w:szCs w:val="32"/>
-          </w:rPr>
-          <w:fldChar w:fldCharType="separate"/>
-        </w:r>
-        <w:r>
-          <w:rPr>
-            <w:rFonts w:ascii="TH Sarabun New" w:hAnsi="TH Sarabun New" w:cs="TH Sarabun New"/>
-            <w:noProof/>
-            <w:webHidden/>
-            <w:sz w:val="32"/>
-            <w:szCs w:val="32"/>
-          </w:rPr>
           <w:t>54</w:t>
-        </w:r>
-        <w:r>
-          <w:rPr>
-            <w:rStyle w:val="Hyperlink"/>
-            <w:rFonts w:ascii="TH Sarabun New" w:hAnsi="TH Sarabun New" w:cs="TH Sarabun New"/>
-            <w:noProof/>
-            <w:sz w:val="32"/>
-            <w:szCs w:val="32"/>
-          </w:rPr>
-          <w:fldChar w:fldCharType="end"/>
         </w:r>
       </w:hyperlink>
     </w:p>
@@ -2478,44 +3010,21 @@
       <w:pPr>
         <w:pStyle w:val="TOC1"/>
         <w:rPr>
-          <w:rFonts w:ascii="TH Sarabun New" w:eastAsiaTheme="minorEastAsia" w:hAnsi="TH Sarabun New" w:cs="TH Sarabun New"/>
+          <w:rFonts w:eastAsiaTheme="minorEastAsia"/>
           <w:noProof/>
-          <w:sz w:val="32"/>
-          <w:szCs w:val="32"/>
-        </w:rPr>
-      </w:pPr>
-      <w:hyperlink w:anchor="_Toc190440992" w:history="1">
-        <w:r>
-          <w:rPr>
-            <w:rStyle w:val="Hyperlink"/>
-            <w:rFonts w:ascii="TH Sarabun New" w:hAnsi="TH Sarabun New" w:cs="TH Sarabun New"/>
-            <w:noProof/>
-            <w:sz w:val="32"/>
-            <w:szCs w:val="32"/>
-            <w:cs/>
-          </w:rPr>
-          <w:t>3.</w:t>
-        </w:r>
-        <w:r>
-          <w:rPr>
-            <w:rStyle w:val="Hyperlink"/>
-            <w:rFonts w:ascii="TH Sarabun New" w:hAnsi="TH Sarabun New" w:cs="TH Sarabun New"/>
-            <w:noProof/>
-            <w:sz w:val="32"/>
-            <w:szCs w:val="32"/>
-          </w:rPr>
-          <w:t>2</w:t>
-        </w:r>
-        <w:r>
-          <w:rPr>
-            <w:rStyle w:val="Hyperlink"/>
-            <w:rFonts w:ascii="TH Sarabun New" w:hAnsi="TH Sarabun New" w:cs="TH Sarabun New"/>
-            <w:noProof/>
-            <w:sz w:val="32"/>
-            <w:szCs w:val="32"/>
-            <w:cs/>
-          </w:rPr>
-          <w:t xml:space="preserve">  </w:t>
+        </w:rPr>
+      </w:pPr>
+      <w:hyperlink w:anchor="_Toc190440994" w:history="1">
+        <w:r>
+          <w:rPr>
+            <w:rStyle w:val="Hyperlink"/>
+            <w:rFonts w:ascii="TH Sarabun New" w:hAnsi="TH Sarabun New" w:cs="TH Sarabun New"/>
+            <w:noProof/>
+            <w:sz w:val="32"/>
+            <w:szCs w:val="32"/>
+            <w:cs/>
+          </w:rPr>
+          <w:t xml:space="preserve">3.4  </w:t>
         </w:r>
         <w:r>
           <w:rPr>
@@ -2537,15 +3046,12 @@
             <w:szCs w:val="32"/>
             <w:cs/>
           </w:rPr>
-          <w:t>เครื่องมือที่ใช้</w:t>
-        </w:r>
-        <w:r>
-          <w:rPr>
-            <w:rFonts w:ascii="TH Sarabun New" w:hAnsi="TH Sarabun New" w:cs="TH Sarabun New"/>
+          <w:t>การออกแบบหน้าเข้าสู่ระบบผู้ใช้งาน</w:t>
+        </w:r>
+        <w:r>
+          <w:rPr>
             <w:noProof/>
             <w:webHidden/>
-            <w:sz w:val="32"/>
-            <w:szCs w:val="32"/>
           </w:rPr>
           <w:tab/>
         </w:r>
@@ -2557,7 +3063,7 @@
             <w:sz w:val="32"/>
             <w:szCs w:val="32"/>
           </w:rPr>
-          <w:t>55</w:t>
+          <w:t>65</w:t>
         </w:r>
       </w:hyperlink>
     </w:p>
@@ -2565,23 +3071,21 @@
       <w:pPr>
         <w:pStyle w:val="TOC1"/>
         <w:rPr>
-          <w:rFonts w:ascii="TH Sarabun New" w:eastAsiaTheme="minorEastAsia" w:hAnsi="TH Sarabun New" w:cs="TH Sarabun New"/>
+          <w:rFonts w:eastAsiaTheme="minorEastAsia"/>
           <w:noProof/>
-          <w:sz w:val="32"/>
-          <w:szCs w:val="32"/>
-        </w:rPr>
-      </w:pPr>
-      <w:hyperlink w:anchor="_Toc190440993" w:history="1">
-        <w:r>
-          <w:rPr>
-            <w:rStyle w:val="Hyperlink"/>
-            <w:rFonts w:ascii="TH Sarabun New" w:hAnsi="TH Sarabun New" w:cs="TH Sarabun New"/>
-            <w:noProof/>
-            <w:sz w:val="32"/>
-            <w:szCs w:val="32"/>
-            <w:cs/>
-          </w:rPr>
-          <w:t xml:space="preserve">3.3  </w:t>
+        </w:rPr>
+      </w:pPr>
+      <w:hyperlink w:anchor="_Toc190440995" w:history="1">
+        <w:r>
+          <w:rPr>
+            <w:rStyle w:val="Hyperlink"/>
+            <w:rFonts w:ascii="TH Sarabun New" w:hAnsi="TH Sarabun New" w:cs="TH Sarabun New"/>
+            <w:noProof/>
+            <w:sz w:val="32"/>
+            <w:szCs w:val="32"/>
+            <w:cs/>
+          </w:rPr>
+          <w:t xml:space="preserve">3.5  </w:t>
         </w:r>
         <w:r>
           <w:rPr>
@@ -2603,15 +3107,12 @@
             <w:szCs w:val="32"/>
             <w:cs/>
           </w:rPr>
-          <w:t>ความสัมพันธ์ของข้อมูลในระบบ</w:t>
-        </w:r>
-        <w:r>
-          <w:rPr>
-            <w:rFonts w:ascii="TH Sarabun New" w:hAnsi="TH Sarabun New" w:cs="TH Sarabun New"/>
+          <w:t>การออกแบบหน้าสมัครสมาชิกเพื่อเข้าสู่ระบบ</w:t>
+        </w:r>
+        <w:r>
+          <w:rPr>
             <w:noProof/>
             <w:webHidden/>
-            <w:sz w:val="32"/>
-            <w:szCs w:val="32"/>
           </w:rPr>
           <w:tab/>
         </w:r>
@@ -2623,7 +3124,7 @@
             <w:sz w:val="32"/>
             <w:szCs w:val="32"/>
           </w:rPr>
-          <w:t>56</w:t>
+          <w:t>66</w:t>
         </w:r>
       </w:hyperlink>
     </w:p>
@@ -2631,23 +3132,21 @@
       <w:pPr>
         <w:pStyle w:val="TOC1"/>
         <w:rPr>
-          <w:rFonts w:ascii="TH Sarabun New" w:eastAsiaTheme="minorEastAsia" w:hAnsi="TH Sarabun New" w:cs="TH Sarabun New"/>
+          <w:rFonts w:eastAsiaTheme="minorEastAsia"/>
           <w:noProof/>
-          <w:sz w:val="32"/>
-          <w:szCs w:val="32"/>
-        </w:rPr>
-      </w:pPr>
-      <w:hyperlink w:anchor="_Toc190440994" w:history="1">
-        <w:r>
-          <w:rPr>
-            <w:rStyle w:val="Hyperlink"/>
-            <w:rFonts w:ascii="TH Sarabun New" w:hAnsi="TH Sarabun New" w:cs="TH Sarabun New"/>
-            <w:noProof/>
-            <w:sz w:val="32"/>
-            <w:szCs w:val="32"/>
-            <w:cs/>
-          </w:rPr>
-          <w:t xml:space="preserve">3.4  </w:t>
+        </w:rPr>
+      </w:pPr>
+      <w:hyperlink w:anchor="_Toc190440996" w:history="1">
+        <w:r>
+          <w:rPr>
+            <w:rStyle w:val="Hyperlink"/>
+            <w:rFonts w:ascii="TH Sarabun New" w:hAnsi="TH Sarabun New" w:cs="TH Sarabun New"/>
+            <w:noProof/>
+            <w:sz w:val="32"/>
+            <w:szCs w:val="32"/>
+            <w:cs/>
+          </w:rPr>
+          <w:t xml:space="preserve">3.6  </w:t>
         </w:r>
         <w:r>
           <w:rPr>
@@ -2669,15 +3168,12 @@
             <w:szCs w:val="32"/>
             <w:cs/>
           </w:rPr>
-          <w:t>การออกแบบหน้าเข้าสู่ระบบผู้ใช้งาน</w:t>
-        </w:r>
-        <w:r>
-          <w:rPr>
-            <w:rFonts w:ascii="TH Sarabun New" w:hAnsi="TH Sarabun New" w:cs="TH Sarabun New"/>
+          <w:t>การออกแบบหน้าสร้างโปรเจค</w:t>
+        </w:r>
+        <w:r>
+          <w:rPr>
             <w:noProof/>
             <w:webHidden/>
-            <w:sz w:val="32"/>
-            <w:szCs w:val="32"/>
           </w:rPr>
           <w:tab/>
         </w:r>
@@ -2697,23 +3193,21 @@
       <w:pPr>
         <w:pStyle w:val="TOC1"/>
         <w:rPr>
-          <w:rFonts w:ascii="TH Sarabun New" w:eastAsiaTheme="minorEastAsia" w:hAnsi="TH Sarabun New" w:cs="TH Sarabun New"/>
+          <w:rFonts w:eastAsiaTheme="minorEastAsia"/>
           <w:noProof/>
-          <w:sz w:val="32"/>
-          <w:szCs w:val="32"/>
-        </w:rPr>
-      </w:pPr>
-      <w:hyperlink w:anchor="_Toc190440995" w:history="1">
-        <w:r>
-          <w:rPr>
-            <w:rStyle w:val="Hyperlink"/>
-            <w:rFonts w:ascii="TH Sarabun New" w:hAnsi="TH Sarabun New" w:cs="TH Sarabun New"/>
-            <w:noProof/>
-            <w:sz w:val="32"/>
-            <w:szCs w:val="32"/>
-            <w:cs/>
-          </w:rPr>
-          <w:t xml:space="preserve">3.5  </w:t>
+        </w:rPr>
+      </w:pPr>
+      <w:hyperlink w:anchor="_Toc190440997" w:history="1">
+        <w:r>
+          <w:rPr>
+            <w:rStyle w:val="Hyperlink"/>
+            <w:rFonts w:ascii="TH Sarabun New" w:hAnsi="TH Sarabun New" w:cs="TH Sarabun New"/>
+            <w:noProof/>
+            <w:sz w:val="32"/>
+            <w:szCs w:val="32"/>
+            <w:cs/>
+          </w:rPr>
+          <w:t xml:space="preserve">3.7  </w:t>
         </w:r>
         <w:r>
           <w:rPr>
@@ -2735,15 +3229,12 @@
             <w:szCs w:val="32"/>
             <w:cs/>
           </w:rPr>
-          <w:t>การออกแบบหน้าสมัครสมาชิกเพื่อเข้าสู่ระบบ</w:t>
-        </w:r>
-        <w:r>
-          <w:rPr>
-            <w:rFonts w:ascii="TH Sarabun New" w:hAnsi="TH Sarabun New" w:cs="TH Sarabun New"/>
+          <w:t>การออกแบบหน้าใส่รายละเอียดโปรเจค</w:t>
+        </w:r>
+        <w:r>
+          <w:rPr>
             <w:noProof/>
             <w:webHidden/>
-            <w:sz w:val="32"/>
-            <w:szCs w:val="32"/>
           </w:rPr>
           <w:tab/>
         </w:r>
@@ -2763,23 +3254,21 @@
       <w:pPr>
         <w:pStyle w:val="TOC1"/>
         <w:rPr>
-          <w:rFonts w:ascii="TH Sarabun New" w:eastAsiaTheme="minorEastAsia" w:hAnsi="TH Sarabun New" w:cs="TH Sarabun New"/>
+          <w:rFonts w:eastAsiaTheme="minorEastAsia"/>
           <w:noProof/>
-          <w:sz w:val="32"/>
-          <w:szCs w:val="32"/>
-        </w:rPr>
-      </w:pPr>
-      <w:hyperlink w:anchor="_Toc190440996" w:history="1">
-        <w:r>
-          <w:rPr>
-            <w:rStyle w:val="Hyperlink"/>
-            <w:rFonts w:ascii="TH Sarabun New" w:hAnsi="TH Sarabun New" w:cs="TH Sarabun New"/>
-            <w:noProof/>
-            <w:sz w:val="32"/>
-            <w:szCs w:val="32"/>
-            <w:cs/>
-          </w:rPr>
-          <w:t xml:space="preserve">3.6  </w:t>
+        </w:rPr>
+      </w:pPr>
+      <w:hyperlink w:anchor="_Toc190440998" w:history="1">
+        <w:r>
+          <w:rPr>
+            <w:rStyle w:val="Hyperlink"/>
+            <w:rFonts w:ascii="TH Sarabun New" w:hAnsi="TH Sarabun New" w:cs="TH Sarabun New"/>
+            <w:noProof/>
+            <w:sz w:val="32"/>
+            <w:szCs w:val="32"/>
+            <w:cs/>
+          </w:rPr>
+          <w:t xml:space="preserve">3.8  </w:t>
         </w:r>
         <w:r>
           <w:rPr>
@@ -2801,15 +3290,12 @@
             <w:szCs w:val="32"/>
             <w:cs/>
           </w:rPr>
-          <w:t>การออกแบบหน้าสร้างโปรเจค</w:t>
-        </w:r>
-        <w:r>
-          <w:rPr>
-            <w:rFonts w:ascii="TH Sarabun New" w:hAnsi="TH Sarabun New" w:cs="TH Sarabun New"/>
+          <w:t>การออกแบบหน้าเลือกประเภทของโปรเจค</w:t>
+        </w:r>
+        <w:r>
+          <w:rPr>
             <w:noProof/>
             <w:webHidden/>
-            <w:sz w:val="32"/>
-            <w:szCs w:val="32"/>
           </w:rPr>
           <w:tab/>
         </w:r>
@@ -2821,7 +3307,7 @@
             <w:sz w:val="32"/>
             <w:szCs w:val="32"/>
           </w:rPr>
-          <w:t>69</w:t>
+          <w:t>68</w:t>
         </w:r>
       </w:hyperlink>
     </w:p>
@@ -2829,23 +3315,21 @@
       <w:pPr>
         <w:pStyle w:val="TOC1"/>
         <w:rPr>
-          <w:rFonts w:ascii="TH Sarabun New" w:eastAsiaTheme="minorEastAsia" w:hAnsi="TH Sarabun New" w:cs="TH Sarabun New"/>
+          <w:rFonts w:eastAsiaTheme="minorEastAsia"/>
           <w:noProof/>
-          <w:sz w:val="32"/>
-          <w:szCs w:val="32"/>
-        </w:rPr>
-      </w:pPr>
-      <w:hyperlink w:anchor="_Toc190440997" w:history="1">
-        <w:r>
-          <w:rPr>
-            <w:rStyle w:val="Hyperlink"/>
-            <w:rFonts w:ascii="TH Sarabun New" w:hAnsi="TH Sarabun New" w:cs="TH Sarabun New"/>
-            <w:noProof/>
-            <w:sz w:val="32"/>
-            <w:szCs w:val="32"/>
-            <w:cs/>
-          </w:rPr>
-          <w:t xml:space="preserve">3.7  </w:t>
+        </w:rPr>
+      </w:pPr>
+      <w:hyperlink w:anchor="_Toc190440999" w:history="1">
+        <w:r>
+          <w:rPr>
+            <w:rStyle w:val="Hyperlink"/>
+            <w:rFonts w:ascii="TH Sarabun New" w:hAnsi="TH Sarabun New" w:cs="TH Sarabun New"/>
+            <w:noProof/>
+            <w:sz w:val="32"/>
+            <w:szCs w:val="32"/>
+            <w:cs/>
+          </w:rPr>
+          <w:t xml:space="preserve">3.9  </w:t>
         </w:r>
         <w:r>
           <w:rPr>
@@ -2867,15 +3351,12 @@
             <w:szCs w:val="32"/>
             <w:cs/>
           </w:rPr>
-          <w:t>การออกแบบหน้าใส่รายละเอียดโปรเจค</w:t>
-        </w:r>
-        <w:r>
-          <w:rPr>
-            <w:rFonts w:ascii="TH Sarabun New" w:hAnsi="TH Sarabun New" w:cs="TH Sarabun New"/>
+          <w:t>การออกแบบหน้าแสดงโปรเจค</w:t>
+        </w:r>
+        <w:r>
+          <w:rPr>
             <w:noProof/>
             <w:webHidden/>
-            <w:sz w:val="32"/>
-            <w:szCs w:val="32"/>
           </w:rPr>
           <w:tab/>
         </w:r>
@@ -2887,7 +3368,7 @@
             <w:sz w:val="32"/>
             <w:szCs w:val="32"/>
           </w:rPr>
-          <w:t>69</w:t>
+          <w:t>68</w:t>
         </w:r>
       </w:hyperlink>
     </w:p>
@@ -2895,23 +3376,21 @@
       <w:pPr>
         <w:pStyle w:val="TOC1"/>
         <w:rPr>
-          <w:rFonts w:ascii="TH Sarabun New" w:eastAsiaTheme="minorEastAsia" w:hAnsi="TH Sarabun New" w:cs="TH Sarabun New"/>
+          <w:rFonts w:eastAsiaTheme="minorEastAsia"/>
           <w:noProof/>
-          <w:sz w:val="32"/>
-          <w:szCs w:val="32"/>
-        </w:rPr>
-      </w:pPr>
-      <w:hyperlink w:anchor="_Toc190440998" w:history="1">
-        <w:r>
-          <w:rPr>
-            <w:rStyle w:val="Hyperlink"/>
-            <w:rFonts w:ascii="TH Sarabun New" w:hAnsi="TH Sarabun New" w:cs="TH Sarabun New"/>
-            <w:noProof/>
-            <w:sz w:val="32"/>
-            <w:szCs w:val="32"/>
-            <w:cs/>
-          </w:rPr>
-          <w:t xml:space="preserve">3.8  </w:t>
+        </w:rPr>
+      </w:pPr>
+      <w:hyperlink w:anchor="_Toc190441000" w:history="1">
+        <w:r>
+          <w:rPr>
+            <w:rStyle w:val="Hyperlink"/>
+            <w:rFonts w:ascii="TH Sarabun New" w:hAnsi="TH Sarabun New" w:cs="TH Sarabun New"/>
+            <w:noProof/>
+            <w:sz w:val="32"/>
+            <w:szCs w:val="32"/>
+            <w:cs/>
+          </w:rPr>
+          <w:t xml:space="preserve">3.10 </w:t>
         </w:r>
         <w:r>
           <w:rPr>
@@ -2933,15 +3412,12 @@
             <w:szCs w:val="32"/>
             <w:cs/>
           </w:rPr>
-          <w:t>การออกแบบหน้าเลือกประเภทของโปรเจค</w:t>
-        </w:r>
-        <w:r>
-          <w:rPr>
-            <w:rFonts w:ascii="TH Sarabun New" w:hAnsi="TH Sarabun New" w:cs="TH Sarabun New"/>
+          <w:t>การออกแบบหน้าอัปโหลดรูปภาพ</w:t>
+        </w:r>
+        <w:r>
+          <w:rPr>
             <w:noProof/>
             <w:webHidden/>
-            <w:sz w:val="32"/>
-            <w:szCs w:val="32"/>
           </w:rPr>
           <w:tab/>
         </w:r>
@@ -2953,7 +3429,7 @@
             <w:sz w:val="32"/>
             <w:szCs w:val="32"/>
           </w:rPr>
-          <w:t>70</w:t>
+          <w:t>69</w:t>
         </w:r>
       </w:hyperlink>
     </w:p>
@@ -2961,23 +3437,21 @@
       <w:pPr>
         <w:pStyle w:val="TOC1"/>
         <w:rPr>
-          <w:rFonts w:ascii="TH Sarabun New" w:eastAsiaTheme="minorEastAsia" w:hAnsi="TH Sarabun New" w:cs="TH Sarabun New"/>
+          <w:rFonts w:eastAsiaTheme="minorEastAsia"/>
           <w:noProof/>
-          <w:sz w:val="32"/>
-          <w:szCs w:val="32"/>
-        </w:rPr>
-      </w:pPr>
-      <w:hyperlink w:anchor="_Toc190440999" w:history="1">
-        <w:r>
-          <w:rPr>
-            <w:rStyle w:val="Hyperlink"/>
-            <w:rFonts w:ascii="TH Sarabun New" w:hAnsi="TH Sarabun New" w:cs="TH Sarabun New"/>
-            <w:noProof/>
-            <w:sz w:val="32"/>
-            <w:szCs w:val="32"/>
-            <w:cs/>
-          </w:rPr>
-          <w:t xml:space="preserve">3.9  </w:t>
+        </w:rPr>
+      </w:pPr>
+      <w:hyperlink w:anchor="_Toc190441001" w:history="1">
+        <w:r>
+          <w:rPr>
+            <w:rStyle w:val="Hyperlink"/>
+            <w:rFonts w:ascii="TH Sarabun New" w:hAnsi="TH Sarabun New" w:cs="TH Sarabun New"/>
+            <w:noProof/>
+            <w:sz w:val="32"/>
+            <w:szCs w:val="32"/>
+            <w:cs/>
+          </w:rPr>
+          <w:t>3.11</w:t>
         </w:r>
         <w:r>
           <w:rPr>
@@ -2999,15 +3473,12 @@
             <w:szCs w:val="32"/>
             <w:cs/>
           </w:rPr>
-          <w:t>การออกแบบหน้าแสดงโปรเจค</w:t>
-        </w:r>
-        <w:r>
-          <w:rPr>
-            <w:rFonts w:ascii="TH Sarabun New" w:hAnsi="TH Sarabun New" w:cs="TH Sarabun New"/>
+          <w:t>การออกแบบหน้าแสดงรูปภาพที่ถูกอัปโหลด</w:t>
+        </w:r>
+        <w:r>
+          <w:rPr>
             <w:noProof/>
             <w:webHidden/>
-            <w:sz w:val="32"/>
-            <w:szCs w:val="32"/>
           </w:rPr>
           <w:tab/>
         </w:r>
@@ -3027,23 +3498,21 @@
       <w:pPr>
         <w:pStyle w:val="TOC1"/>
         <w:rPr>
-          <w:rFonts w:ascii="TH Sarabun New" w:eastAsiaTheme="minorEastAsia" w:hAnsi="TH Sarabun New" w:cs="TH Sarabun New"/>
+          <w:rFonts w:eastAsiaTheme="minorEastAsia"/>
           <w:noProof/>
-          <w:sz w:val="32"/>
-          <w:szCs w:val="32"/>
-        </w:rPr>
-      </w:pPr>
-      <w:hyperlink w:anchor="_Toc190441000" w:history="1">
-        <w:r>
-          <w:rPr>
-            <w:rStyle w:val="Hyperlink"/>
-            <w:rFonts w:ascii="TH Sarabun New" w:hAnsi="TH Sarabun New" w:cs="TH Sarabun New"/>
-            <w:noProof/>
-            <w:sz w:val="32"/>
-            <w:szCs w:val="32"/>
-            <w:cs/>
-          </w:rPr>
-          <w:t xml:space="preserve">3.10 </w:t>
+        </w:rPr>
+      </w:pPr>
+      <w:hyperlink w:anchor="_Toc190441002" w:history="1">
+        <w:r>
+          <w:rPr>
+            <w:rStyle w:val="Hyperlink"/>
+            <w:rFonts w:ascii="TH Sarabun New" w:hAnsi="TH Sarabun New" w:cs="TH Sarabun New"/>
+            <w:noProof/>
+            <w:sz w:val="32"/>
+            <w:szCs w:val="32"/>
+            <w:cs/>
+          </w:rPr>
+          <w:t>3.12</w:t>
         </w:r>
         <w:r>
           <w:rPr>
@@ -3065,15 +3534,33 @@
             <w:szCs w:val="32"/>
             <w:cs/>
           </w:rPr>
-          <w:t>การออกแบบหน้าอัปโหลดรูปภาพ</w:t>
-        </w:r>
-        <w:r>
-          <w:rPr>
-            <w:rFonts w:ascii="TH Sarabun New" w:hAnsi="TH Sarabun New" w:cs="TH Sarabun New"/>
+          <w:t xml:space="preserve">การออกแบบหน้า </w:t>
+        </w:r>
+        <w:r>
+          <w:rPr>
+            <w:rStyle w:val="Hyperlink"/>
+            <w:rFonts w:ascii="TH Sarabun New" w:hAnsi="TH Sarabun New" w:cs="TH Sarabun New"/>
+            <w:noProof/>
+            <w:sz w:val="32"/>
+            <w:szCs w:val="32"/>
+          </w:rPr>
+          <w:t xml:space="preserve">Pop-Up </w:t>
+        </w:r>
+        <w:r>
+          <w:rPr>
+            <w:rStyle w:val="Hyperlink"/>
+            <w:rFonts w:ascii="TH Sarabun New" w:hAnsi="TH Sarabun New" w:cs="TH Sarabun New"/>
+            <w:noProof/>
+            <w:sz w:val="32"/>
+            <w:szCs w:val="32"/>
+            <w:cs/>
+          </w:rPr>
+          <w:t>แสดงผลลัพธ์การอัปโหลด</w:t>
+        </w:r>
+        <w:r>
+          <w:rPr>
             <w:noProof/>
             <w:webHidden/>
-            <w:sz w:val="32"/>
-            <w:szCs w:val="32"/>
           </w:rPr>
           <w:tab/>
         </w:r>
@@ -3085,7 +3572,7 @@
             <w:sz w:val="32"/>
             <w:szCs w:val="32"/>
           </w:rPr>
-          <w:t>71</w:t>
+          <w:t>70</w:t>
         </w:r>
       </w:hyperlink>
     </w:p>
@@ -3093,23 +3580,21 @@
       <w:pPr>
         <w:pStyle w:val="TOC1"/>
         <w:rPr>
-          <w:rFonts w:ascii="TH Sarabun New" w:eastAsiaTheme="minorEastAsia" w:hAnsi="TH Sarabun New" w:cs="TH Sarabun New"/>
+          <w:rFonts w:eastAsiaTheme="minorEastAsia"/>
           <w:noProof/>
-          <w:sz w:val="32"/>
-          <w:szCs w:val="32"/>
-        </w:rPr>
-      </w:pPr>
-      <w:hyperlink w:anchor="_Toc190441001" w:history="1">
-        <w:r>
-          <w:rPr>
-            <w:rStyle w:val="Hyperlink"/>
-            <w:rFonts w:ascii="TH Sarabun New" w:hAnsi="TH Sarabun New" w:cs="TH Sarabun New"/>
-            <w:noProof/>
-            <w:sz w:val="32"/>
-            <w:szCs w:val="32"/>
-            <w:cs/>
-          </w:rPr>
-          <w:t>3.11</w:t>
+        </w:rPr>
+      </w:pPr>
+      <w:hyperlink w:anchor="_Toc190441003" w:history="1">
+        <w:r>
+          <w:rPr>
+            <w:rStyle w:val="Hyperlink"/>
+            <w:rFonts w:ascii="TH Sarabun New" w:hAnsi="TH Sarabun New" w:cs="TH Sarabun New"/>
+            <w:noProof/>
+            <w:sz w:val="32"/>
+            <w:szCs w:val="32"/>
+            <w:cs/>
+          </w:rPr>
+          <w:t>3.13</w:t>
         </w:r>
         <w:r>
           <w:rPr>
@@ -3131,15 +3616,12 @@
             <w:szCs w:val="32"/>
             <w:cs/>
           </w:rPr>
-          <w:t>การออกแบบหน้าแสดงรูปภาพที่ถูกอัปโหลด</w:t>
-        </w:r>
-        <w:r>
-          <w:rPr>
-            <w:rFonts w:ascii="TH Sarabun New" w:hAnsi="TH Sarabun New" w:cs="TH Sarabun New"/>
+          <w:t>การออกแบบหน้าแสดงรูปภาพในโปรเจค</w:t>
+        </w:r>
+        <w:r>
+          <w:rPr>
             <w:noProof/>
             <w:webHidden/>
-            <w:sz w:val="32"/>
-            <w:szCs w:val="32"/>
           </w:rPr>
           <w:tab/>
         </w:r>
@@ -3151,7 +3633,7 @@
             <w:sz w:val="32"/>
             <w:szCs w:val="32"/>
           </w:rPr>
-          <w:t>72</w:t>
+          <w:t>71</w:t>
         </w:r>
       </w:hyperlink>
     </w:p>
@@ -3159,23 +3641,21 @@
       <w:pPr>
         <w:pStyle w:val="TOC1"/>
         <w:rPr>
-          <w:rFonts w:ascii="TH Sarabun New" w:eastAsiaTheme="minorEastAsia" w:hAnsi="TH Sarabun New" w:cs="TH Sarabun New"/>
+          <w:rFonts w:eastAsiaTheme="minorEastAsia"/>
           <w:noProof/>
-          <w:sz w:val="32"/>
-          <w:szCs w:val="32"/>
-        </w:rPr>
-      </w:pPr>
-      <w:hyperlink w:anchor="_Toc190441002" w:history="1">
-        <w:r>
-          <w:rPr>
-            <w:rStyle w:val="Hyperlink"/>
-            <w:rFonts w:ascii="TH Sarabun New" w:hAnsi="TH Sarabun New" w:cs="TH Sarabun New"/>
-            <w:noProof/>
-            <w:sz w:val="32"/>
-            <w:szCs w:val="32"/>
-            <w:cs/>
-          </w:rPr>
-          <w:t>3.12</w:t>
+        </w:rPr>
+      </w:pPr>
+      <w:hyperlink w:anchor="_Toc190441004" w:history="1">
+        <w:r>
+          <w:rPr>
+            <w:rStyle w:val="Hyperlink"/>
+            <w:rFonts w:ascii="TH Sarabun New" w:hAnsi="TH Sarabun New" w:cs="TH Sarabun New"/>
+            <w:noProof/>
+            <w:sz w:val="32"/>
+            <w:szCs w:val="32"/>
+            <w:cs/>
+          </w:rPr>
+          <w:t>3.14</w:t>
         </w:r>
         <w:r>
           <w:rPr>
@@ -3197,36 +3677,12 @@
             <w:szCs w:val="32"/>
             <w:cs/>
           </w:rPr>
-          <w:t xml:space="preserve">การออกแบบหน้า </w:t>
-        </w:r>
-        <w:r>
-          <w:rPr>
-            <w:rStyle w:val="Hyperlink"/>
-            <w:rFonts w:ascii="TH Sarabun New" w:hAnsi="TH Sarabun New" w:cs="TH Sarabun New"/>
-            <w:noProof/>
-            <w:sz w:val="32"/>
-            <w:szCs w:val="32"/>
-          </w:rPr>
-          <w:t xml:space="preserve">Pop-Up </w:t>
-        </w:r>
-        <w:r>
-          <w:rPr>
-            <w:rStyle w:val="Hyperlink"/>
-            <w:rFonts w:ascii="TH Sarabun New" w:hAnsi="TH Sarabun New" w:cs="TH Sarabun New"/>
-            <w:noProof/>
-            <w:sz w:val="32"/>
-            <w:szCs w:val="32"/>
-            <w:cs/>
-          </w:rPr>
-          <w:t>แสดงผลลัพธ์การอัปโหลด</w:t>
-        </w:r>
-        <w:r>
-          <w:rPr>
-            <w:rFonts w:ascii="TH Sarabun New" w:hAnsi="TH Sarabun New" w:cs="TH Sarabun New"/>
+          <w:t>การออกแบบหน้าตัวเลือกการตีกรอบวัตถุในภาพ</w:t>
+        </w:r>
+        <w:r>
+          <w:rPr>
             <w:noProof/>
             <w:webHidden/>
-            <w:sz w:val="32"/>
-            <w:szCs w:val="32"/>
           </w:rPr>
           <w:tab/>
         </w:r>
@@ -3246,23 +3702,21 @@
       <w:pPr>
         <w:pStyle w:val="TOC1"/>
         <w:rPr>
-          <w:rFonts w:ascii="TH Sarabun New" w:eastAsiaTheme="minorEastAsia" w:hAnsi="TH Sarabun New" w:cs="TH Sarabun New"/>
+          <w:rFonts w:eastAsiaTheme="minorEastAsia"/>
           <w:noProof/>
-          <w:sz w:val="32"/>
-          <w:szCs w:val="32"/>
-        </w:rPr>
-      </w:pPr>
-      <w:hyperlink w:anchor="_Toc190441003" w:history="1">
-        <w:r>
-          <w:rPr>
-            <w:rStyle w:val="Hyperlink"/>
-            <w:rFonts w:ascii="TH Sarabun New" w:hAnsi="TH Sarabun New" w:cs="TH Sarabun New"/>
-            <w:noProof/>
-            <w:sz w:val="32"/>
-            <w:szCs w:val="32"/>
-            <w:cs/>
-          </w:rPr>
-          <w:t>3.13</w:t>
+        </w:rPr>
+      </w:pPr>
+      <w:hyperlink w:anchor="_Toc190441005" w:history="1">
+        <w:r>
+          <w:rPr>
+            <w:rStyle w:val="Hyperlink"/>
+            <w:rFonts w:ascii="TH Sarabun New" w:hAnsi="TH Sarabun New" w:cs="TH Sarabun New"/>
+            <w:noProof/>
+            <w:sz w:val="32"/>
+            <w:szCs w:val="32"/>
+            <w:cs/>
+          </w:rPr>
+          <w:t>3.15</w:t>
         </w:r>
         <w:r>
           <w:rPr>
@@ -3284,15 +3738,22 @@
             <w:szCs w:val="32"/>
             <w:cs/>
           </w:rPr>
-          <w:t>การออกแบบหน้าแสดงรูปภาพในโปรเจค</w:t>
-        </w:r>
-        <w:r>
-          <w:rPr>
-            <w:rFonts w:ascii="TH Sarabun New" w:hAnsi="TH Sarabun New" w:cs="TH Sarabun New"/>
+          <w:t xml:space="preserve">การออกแบบหน้าการตีกรอบวัตถุในภาพแบบ </w:t>
+        </w:r>
+        <w:r>
+          <w:rPr>
+            <w:rStyle w:val="Hyperlink"/>
+            <w:rFonts w:ascii="TH Sarabun New" w:hAnsi="TH Sarabun New" w:cs="TH Sarabun New"/>
+            <w:noProof/>
+            <w:sz w:val="32"/>
+            <w:szCs w:val="32"/>
+          </w:rPr>
+          <w:t>Manual</w:t>
+        </w:r>
+        <w:r>
+          <w:rPr>
             <w:noProof/>
             <w:webHidden/>
-            <w:sz w:val="32"/>
-            <w:szCs w:val="32"/>
           </w:rPr>
           <w:tab/>
         </w:r>
@@ -3312,23 +3773,21 @@
       <w:pPr>
         <w:pStyle w:val="TOC1"/>
         <w:rPr>
-          <w:rFonts w:ascii="TH Sarabun New" w:eastAsiaTheme="minorEastAsia" w:hAnsi="TH Sarabun New" w:cs="TH Sarabun New"/>
+          <w:rFonts w:eastAsiaTheme="minorEastAsia"/>
           <w:noProof/>
-          <w:sz w:val="32"/>
-          <w:szCs w:val="32"/>
-        </w:rPr>
-      </w:pPr>
-      <w:hyperlink w:anchor="_Toc190441004" w:history="1">
-        <w:r>
-          <w:rPr>
-            <w:rStyle w:val="Hyperlink"/>
-            <w:rFonts w:ascii="TH Sarabun New" w:hAnsi="TH Sarabun New" w:cs="TH Sarabun New"/>
-            <w:noProof/>
-            <w:sz w:val="32"/>
-            <w:szCs w:val="32"/>
-            <w:cs/>
-          </w:rPr>
-          <w:t>3.14</w:t>
+        </w:rPr>
+      </w:pPr>
+      <w:hyperlink w:anchor="_Toc190441006" w:history="1">
+        <w:r>
+          <w:rPr>
+            <w:rStyle w:val="Hyperlink"/>
+            <w:rFonts w:ascii="TH Sarabun New" w:hAnsi="TH Sarabun New" w:cs="TH Sarabun New"/>
+            <w:noProof/>
+            <w:sz w:val="32"/>
+            <w:szCs w:val="32"/>
+            <w:cs/>
+          </w:rPr>
+          <w:t>3.16</w:t>
         </w:r>
         <w:r>
           <w:rPr>
@@ -3350,15 +3809,33 @@
             <w:szCs w:val="32"/>
             <w:cs/>
           </w:rPr>
-          <w:t>การออกแบบหน้าตัวเลือกการตีกรอบวัตถุในภาพ</w:t>
-        </w:r>
-        <w:r>
-          <w:rPr>
-            <w:rFonts w:ascii="TH Sarabun New" w:hAnsi="TH Sarabun New" w:cs="TH Sarabun New"/>
+          <w:t xml:space="preserve">การออกแบบหน้าการตีกรอบวัตถุในภาพแบบ </w:t>
+        </w:r>
+        <w:r>
+          <w:rPr>
+            <w:rStyle w:val="Hyperlink"/>
+            <w:rFonts w:ascii="TH Sarabun New" w:hAnsi="TH Sarabun New" w:cs="TH Sarabun New"/>
+            <w:noProof/>
+            <w:sz w:val="32"/>
+            <w:szCs w:val="32"/>
+          </w:rPr>
+          <w:t xml:space="preserve">Auto </w:t>
+        </w:r>
+        <w:r>
+          <w:rPr>
+            <w:rStyle w:val="Hyperlink"/>
+            <w:rFonts w:ascii="TH Sarabun New" w:hAnsi="TH Sarabun New" w:cs="TH Sarabun New"/>
+            <w:noProof/>
+            <w:sz w:val="32"/>
+            <w:szCs w:val="32"/>
+            <w:cs/>
+          </w:rPr>
+          <w:t>ในส่วนของการเพิ่มคลาส</w:t>
+        </w:r>
+        <w:r>
+          <w:rPr>
             <w:noProof/>
             <w:webHidden/>
-            <w:sz w:val="32"/>
-            <w:szCs w:val="32"/>
           </w:rPr>
           <w:tab/>
         </w:r>
@@ -3378,23 +3855,21 @@
       <w:pPr>
         <w:pStyle w:val="TOC1"/>
         <w:rPr>
-          <w:rFonts w:ascii="TH Sarabun New" w:eastAsiaTheme="minorEastAsia" w:hAnsi="TH Sarabun New" w:cs="TH Sarabun New"/>
+          <w:rFonts w:eastAsiaTheme="minorEastAsia"/>
           <w:noProof/>
-          <w:sz w:val="32"/>
-          <w:szCs w:val="32"/>
-        </w:rPr>
-      </w:pPr>
-      <w:hyperlink w:anchor="_Toc190441005" w:history="1">
-        <w:r>
-          <w:rPr>
-            <w:rStyle w:val="Hyperlink"/>
-            <w:rFonts w:ascii="TH Sarabun New" w:hAnsi="TH Sarabun New" w:cs="TH Sarabun New"/>
-            <w:noProof/>
-            <w:sz w:val="32"/>
-            <w:szCs w:val="32"/>
-            <w:cs/>
-          </w:rPr>
-          <w:t>3.15</w:t>
+        </w:rPr>
+      </w:pPr>
+      <w:hyperlink w:anchor="_Toc190441007" w:history="1">
+        <w:r>
+          <w:rPr>
+            <w:rStyle w:val="Hyperlink"/>
+            <w:rFonts w:ascii="TH Sarabun New" w:hAnsi="TH Sarabun New" w:cs="TH Sarabun New"/>
+            <w:noProof/>
+            <w:sz w:val="32"/>
+            <w:szCs w:val="32"/>
+            <w:cs/>
+          </w:rPr>
+          <w:t>3.17</w:t>
         </w:r>
         <w:r>
           <w:rPr>
@@ -3426,15 +3901,44 @@
             <w:sz w:val="32"/>
             <w:szCs w:val="32"/>
           </w:rPr>
-          <w:t>Manual</w:t>
-        </w:r>
-        <w:r>
-          <w:rPr>
-            <w:rFonts w:ascii="TH Sarabun New" w:hAnsi="TH Sarabun New" w:cs="TH Sarabun New"/>
+          <w:t xml:space="preserve">Auto </w:t>
+        </w:r>
+        <w:r>
+          <w:rPr>
+            <w:rStyle w:val="Hyperlink"/>
+            <w:rFonts w:ascii="TH Sarabun New" w:hAnsi="TH Sarabun New" w:cs="TH Sarabun New"/>
+            <w:noProof/>
+            <w:sz w:val="32"/>
+            <w:szCs w:val="32"/>
+            <w:cs/>
+          </w:rPr>
+          <w:t xml:space="preserve">ในส่วนของการ </w:t>
+        </w:r>
+        <w:r>
+          <w:rPr>
+            <w:rStyle w:val="Hyperlink"/>
+            <w:rFonts w:ascii="TH Sarabun New" w:hAnsi="TH Sarabun New" w:cs="TH Sarabun New"/>
+            <w:noProof/>
+            <w:sz w:val="32"/>
+            <w:szCs w:val="32"/>
+          </w:rPr>
+          <w:t xml:space="preserve">Save </w:t>
+        </w:r>
+        <w:r>
+          <w:rPr>
+            <w:rStyle w:val="Hyperlink"/>
+            <w:rFonts w:ascii="TH Sarabun New" w:hAnsi="TH Sarabun New" w:cs="TH Sarabun New"/>
+            <w:noProof/>
+            <w:sz w:val="32"/>
+            <w:szCs w:val="32"/>
+            <w:cs/>
+          </w:rPr>
+          <w:t>คลาส</w:t>
+        </w:r>
+        <w:r>
+          <w:rPr>
             <w:noProof/>
             <w:webHidden/>
-            <w:sz w:val="32"/>
-            <w:szCs w:val="32"/>
           </w:rPr>
           <w:tab/>
         </w:r>
@@ -3446,7 +3950,7 @@
             <w:sz w:val="32"/>
             <w:szCs w:val="32"/>
           </w:rPr>
-          <w:t>75</w:t>
+          <w:t>74</w:t>
         </w:r>
       </w:hyperlink>
     </w:p>
@@ -3454,23 +3958,21 @@
       <w:pPr>
         <w:pStyle w:val="TOC1"/>
         <w:rPr>
-          <w:rFonts w:ascii="TH Sarabun New" w:eastAsiaTheme="minorEastAsia" w:hAnsi="TH Sarabun New" w:cs="TH Sarabun New"/>
+          <w:rFonts w:eastAsiaTheme="minorEastAsia"/>
           <w:noProof/>
-          <w:sz w:val="32"/>
-          <w:szCs w:val="32"/>
-        </w:rPr>
-      </w:pPr>
-      <w:hyperlink w:anchor="_Toc190441006" w:history="1">
-        <w:r>
-          <w:rPr>
-            <w:rStyle w:val="Hyperlink"/>
-            <w:rFonts w:ascii="TH Sarabun New" w:hAnsi="TH Sarabun New" w:cs="TH Sarabun New"/>
-            <w:noProof/>
-            <w:sz w:val="32"/>
-            <w:szCs w:val="32"/>
-            <w:cs/>
-          </w:rPr>
-          <w:t>3.16</w:t>
+        </w:rPr>
+      </w:pPr>
+      <w:hyperlink w:anchor="_Toc190441008" w:history="1">
+        <w:r>
+          <w:rPr>
+            <w:rStyle w:val="Hyperlink"/>
+            <w:rFonts w:ascii="TH Sarabun New" w:hAnsi="TH Sarabun New" w:cs="TH Sarabun New"/>
+            <w:noProof/>
+            <w:sz w:val="32"/>
+            <w:szCs w:val="32"/>
+            <w:cs/>
+          </w:rPr>
+          <w:t>3.18</w:t>
         </w:r>
         <w:r>
           <w:rPr>
@@ -3492,36 +3994,36 @@
             <w:szCs w:val="32"/>
             <w:cs/>
           </w:rPr>
-          <w:t xml:space="preserve">การออกแบบหน้าการตีกรอบวัตถุในภาพแบบ </w:t>
-        </w:r>
-        <w:r>
-          <w:rPr>
-            <w:rStyle w:val="Hyperlink"/>
-            <w:rFonts w:ascii="TH Sarabun New" w:hAnsi="TH Sarabun New" w:cs="TH Sarabun New"/>
-            <w:noProof/>
-            <w:sz w:val="32"/>
-            <w:szCs w:val="32"/>
-          </w:rPr>
-          <w:t xml:space="preserve">Auto </w:t>
-        </w:r>
-        <w:r>
-          <w:rPr>
-            <w:rStyle w:val="Hyperlink"/>
-            <w:rFonts w:ascii="TH Sarabun New" w:hAnsi="TH Sarabun New" w:cs="TH Sarabun New"/>
-            <w:noProof/>
-            <w:sz w:val="32"/>
-            <w:szCs w:val="32"/>
-            <w:cs/>
-          </w:rPr>
-          <w:t>ในส่วนของการเพิ่มคลาส</w:t>
-        </w:r>
-        <w:r>
-          <w:rPr>
-            <w:rFonts w:ascii="TH Sarabun New" w:hAnsi="TH Sarabun New" w:cs="TH Sarabun New"/>
+          <w:t xml:space="preserve">การออกแบบหน้าการตีกรอบวัตถุในรูปภาพแบบ </w:t>
+        </w:r>
+        <w:r>
+          <w:rPr>
+            <w:rStyle w:val="Hyperlink"/>
+            <w:rFonts w:ascii="TH Sarabun New" w:hAnsi="TH Sarabun New" w:cs="TH Sarabun New"/>
+            <w:noProof/>
+            <w:sz w:val="32"/>
+            <w:szCs w:val="32"/>
+          </w:rPr>
+          <w:t>Auto</w:t>
+        </w:r>
+        <w:r>
+          <w:rPr>
             <w:noProof/>
             <w:webHidden/>
-            <w:sz w:val="32"/>
-            <w:szCs w:val="32"/>
+          </w:rPr>
+          <w:t xml:space="preserve"> </w:t>
+        </w:r>
+        <w:r>
+          <w:rPr>
+            <w:noProof/>
+            <w:cs/>
+          </w:rPr>
+          <w:t>การปรับค่าความมั่นใจของโมเดล</w:t>
+        </w:r>
+        <w:r>
+          <w:rPr>
+            <w:noProof/>
+            <w:webHidden/>
           </w:rPr>
           <w:tab/>
         </w:r>
@@ -3533,211 +4035,7 @@
             <w:sz w:val="32"/>
             <w:szCs w:val="32"/>
           </w:rPr>
-          <w:t>76</w:t>
-        </w:r>
-      </w:hyperlink>
-    </w:p>
-    <w:p>
-      <w:pPr>
-        <w:pStyle w:val="TOC1"/>
-        <w:rPr>
-          <w:rFonts w:ascii="TH Sarabun New" w:eastAsiaTheme="minorEastAsia" w:hAnsi="TH Sarabun New" w:cs="TH Sarabun New"/>
-          <w:noProof/>
-          <w:sz w:val="32"/>
-          <w:szCs w:val="32"/>
-        </w:rPr>
-      </w:pPr>
-      <w:hyperlink w:anchor="_Toc190441007" w:history="1">
-        <w:r>
-          <w:rPr>
-            <w:rStyle w:val="Hyperlink"/>
-            <w:rFonts w:ascii="TH Sarabun New" w:hAnsi="TH Sarabun New" w:cs="TH Sarabun New"/>
-            <w:noProof/>
-            <w:sz w:val="32"/>
-            <w:szCs w:val="32"/>
-            <w:cs/>
-          </w:rPr>
-          <w:t>3.17</w:t>
-        </w:r>
-        <w:r>
-          <w:rPr>
-            <w:rStyle w:val="Hyperlink"/>
-            <w:rFonts w:ascii="TH Sarabun New" w:hAnsi="TH Sarabun New" w:cs="TH Sarabun New"/>
-            <w:noProof/>
-            <w:sz w:val="32"/>
-            <w:szCs w:val="32"/>
-            <w:cs/>
-          </w:rPr>
-          <w:tab/>
-        </w:r>
-        <w:r>
-          <w:rPr>
-            <w:rStyle w:val="Hyperlink"/>
-            <w:rFonts w:ascii="TH Sarabun New" w:hAnsi="TH Sarabun New" w:cs="TH Sarabun New"/>
-            <w:noProof/>
-            <w:sz w:val="32"/>
-            <w:szCs w:val="32"/>
-            <w:cs/>
-          </w:rPr>
-          <w:t xml:space="preserve">การออกแบบหน้าการตีกรอบวัตถุในภาพแบบ </w:t>
-        </w:r>
-        <w:r>
-          <w:rPr>
-            <w:rStyle w:val="Hyperlink"/>
-            <w:rFonts w:ascii="TH Sarabun New" w:hAnsi="TH Sarabun New" w:cs="TH Sarabun New"/>
-            <w:noProof/>
-            <w:sz w:val="32"/>
-            <w:szCs w:val="32"/>
-          </w:rPr>
-          <w:t xml:space="preserve">Auto </w:t>
-        </w:r>
-        <w:r>
-          <w:rPr>
-            <w:rStyle w:val="Hyperlink"/>
-            <w:rFonts w:ascii="TH Sarabun New" w:hAnsi="TH Sarabun New" w:cs="TH Sarabun New"/>
-            <w:noProof/>
-            <w:sz w:val="32"/>
-            <w:szCs w:val="32"/>
-            <w:cs/>
-          </w:rPr>
-          <w:t xml:space="preserve">ในส่วนของการ </w:t>
-        </w:r>
-        <w:r>
-          <w:rPr>
-            <w:rStyle w:val="Hyperlink"/>
-            <w:rFonts w:ascii="TH Sarabun New" w:hAnsi="TH Sarabun New" w:cs="TH Sarabun New"/>
-            <w:noProof/>
-            <w:sz w:val="32"/>
-            <w:szCs w:val="32"/>
-          </w:rPr>
-          <w:t xml:space="preserve">Save </w:t>
-        </w:r>
-        <w:r>
-          <w:rPr>
-            <w:rStyle w:val="Hyperlink"/>
-            <w:rFonts w:ascii="TH Sarabun New" w:hAnsi="TH Sarabun New" w:cs="TH Sarabun New"/>
-            <w:noProof/>
-            <w:sz w:val="32"/>
-            <w:szCs w:val="32"/>
-            <w:cs/>
-          </w:rPr>
-          <w:t>คลาส</w:t>
-        </w:r>
-        <w:r>
-          <w:rPr>
-            <w:rFonts w:ascii="TH Sarabun New" w:hAnsi="TH Sarabun New" w:cs="TH Sarabun New"/>
-            <w:noProof/>
-            <w:webHidden/>
-            <w:sz w:val="32"/>
-            <w:szCs w:val="32"/>
-          </w:rPr>
-          <w:tab/>
-        </w:r>
-        <w:r>
-          <w:rPr>
-            <w:rStyle w:val="Hyperlink"/>
-            <w:rFonts w:ascii="TH Sarabun New" w:hAnsi="TH Sarabun New" w:cs="TH Sarabun New"/>
-            <w:noProof/>
-            <w:sz w:val="32"/>
-            <w:szCs w:val="32"/>
-          </w:rPr>
-          <w:t>76</w:t>
-        </w:r>
-      </w:hyperlink>
-    </w:p>
-    <w:p>
-      <w:pPr>
-        <w:pStyle w:val="TOC1"/>
-        <w:rPr>
-          <w:rFonts w:ascii="TH Sarabun New" w:eastAsiaTheme="minorEastAsia" w:hAnsi="TH Sarabun New" w:cs="TH Sarabun New"/>
-          <w:noProof/>
-          <w:sz w:val="32"/>
-          <w:szCs w:val="32"/>
-        </w:rPr>
-      </w:pPr>
-      <w:hyperlink w:anchor="_Toc190441008" w:history="1">
-        <w:r>
-          <w:rPr>
-            <w:rStyle w:val="Hyperlink"/>
-            <w:rFonts w:ascii="TH Sarabun New" w:hAnsi="TH Sarabun New" w:cs="TH Sarabun New"/>
-            <w:noProof/>
-            <w:sz w:val="32"/>
-            <w:szCs w:val="32"/>
-            <w:cs/>
-          </w:rPr>
-          <w:t>3.18</w:t>
-        </w:r>
-        <w:r>
-          <w:rPr>
-            <w:rStyle w:val="Hyperlink"/>
-            <w:rFonts w:ascii="TH Sarabun New" w:hAnsi="TH Sarabun New" w:cs="TH Sarabun New"/>
-            <w:noProof/>
-            <w:sz w:val="32"/>
-            <w:szCs w:val="32"/>
-            <w:cs/>
-          </w:rPr>
-          <w:tab/>
-        </w:r>
-        <w:r>
-          <w:rPr>
-            <w:rStyle w:val="Hyperlink"/>
-            <w:rFonts w:ascii="TH Sarabun New" w:hAnsi="TH Sarabun New" w:cs="TH Sarabun New"/>
-            <w:noProof/>
-            <w:sz w:val="32"/>
-            <w:szCs w:val="32"/>
-            <w:cs/>
-          </w:rPr>
-          <w:t xml:space="preserve">การออกแบบหน้าการตีกรอบวัตถุในรูปภาพแบบ </w:t>
-        </w:r>
-        <w:r>
-          <w:rPr>
-            <w:rStyle w:val="Hyperlink"/>
-            <w:rFonts w:ascii="TH Sarabun New" w:hAnsi="TH Sarabun New" w:cs="TH Sarabun New"/>
-            <w:noProof/>
-            <w:sz w:val="32"/>
-            <w:szCs w:val="32"/>
-          </w:rPr>
-          <w:t>Auto</w:t>
-        </w:r>
-        <w:r>
-          <w:rPr>
-            <w:rFonts w:ascii="TH Sarabun New" w:hAnsi="TH Sarabun New" w:cs="TH Sarabun New"/>
-            <w:noProof/>
-            <w:webHidden/>
-            <w:sz w:val="32"/>
-            <w:szCs w:val="32"/>
-          </w:rPr>
-          <w:t xml:space="preserve"> </w:t>
-        </w:r>
-        <w:r>
-          <w:rPr>
-            <w:rFonts w:ascii="TH Sarabun New" w:hAnsi="TH Sarabun New" w:cs="TH Sarabun New"/>
-            <w:noProof/>
-            <w:sz w:val="32"/>
-            <w:szCs w:val="32"/>
-            <w:cs/>
-          </w:rPr>
-          <w:t>การปรับค่าความมั่นใจของโมเดล</w:t>
-        </w:r>
-        <w:r>
-          <w:rPr>
-            <w:rFonts w:ascii="TH Sarabun New" w:hAnsi="TH Sarabun New" w:cs="TH Sarabun New"/>
-            <w:noProof/>
-            <w:webHidden/>
-            <w:sz w:val="32"/>
-            <w:szCs w:val="32"/>
-          </w:rPr>
-          <w:tab/>
-        </w:r>
-        <w:r>
-          <w:rPr>
-            <w:rStyle w:val="Hyperlink"/>
-            <w:rFonts w:ascii="TH Sarabun New" w:hAnsi="TH Sarabun New" w:cs="TH Sarabun New"/>
-            <w:noProof/>
-            <w:sz w:val="32"/>
-            <w:szCs w:val="32"/>
-          </w:rPr>
-          <w:t>77</w:t>
+          <w:t>75</w:t>
         </w:r>
       </w:hyperlink>
     </w:p>
@@ -3781,7 +4079,7 @@
       <w:pPr>
         <w:pStyle w:val="ListParagraph"/>
         <w:tabs>
-          <w:tab w:val="left" w:pos="8190"/>
+          <w:tab w:val="left" w:pos="7797"/>
         </w:tabs>
         <w:spacing w:after="0" w:line="240" w:lineRule="auto"/>
         <w:ind w:left="0"/>
@@ -3809,7 +4107,7 @@
           <w:cs/>
         </w:rPr>
         <w:tab/>
-        <w:t xml:space="preserve"> หน้า</w:t>
+        <w:t>หน้า</w:t>
       </w:r>
     </w:p>
     <w:bookmarkStart w:id="1" w:name="_Hlk190441958"/>
@@ -3817,10 +4115,8 @@
       <w:pPr>
         <w:pStyle w:val="TOC1"/>
         <w:rPr>
-          <w:rFonts w:ascii="TH Sarabun New" w:eastAsiaTheme="minorEastAsia" w:hAnsi="TH Sarabun New" w:cs="TH Sarabun New"/>
+          <w:rFonts w:eastAsiaTheme="minorEastAsia"/>
           <w:noProof/>
-          <w:sz w:val="32"/>
-          <w:szCs w:val="32"/>
         </w:rPr>
       </w:pPr>
       <w:r>
@@ -3845,10 +4141,7 @@
       </w:r>
       <w:r>
         <w:rPr>
-          <w:rFonts w:ascii="TH Sarabun New" w:hAnsi="TH Sarabun New" w:cs="TH Sarabun New"/>
           <w:noProof/>
-          <w:sz w:val="32"/>
-          <w:szCs w:val="32"/>
         </w:rPr>
         <w:instrText>HYPERLINK \l "_Toc190441010"</w:instrText>
       </w:r>
@@ -3916,11 +4209,8 @@
       </w:r>
       <w:r>
         <w:rPr>
-          <w:rFonts w:ascii="TH Sarabun New" w:hAnsi="TH Sarabun New" w:cs="TH Sarabun New"/>
           <w:noProof/>
           <w:webHidden/>
-          <w:sz w:val="32"/>
-          <w:szCs w:val="32"/>
         </w:rPr>
         <w:tab/>
       </w:r>
@@ -3932,7 +4222,7 @@
           <w:sz w:val="32"/>
           <w:szCs w:val="32"/>
         </w:rPr>
-        <w:t>78</w:t>
+        <w:t>76</w:t>
       </w:r>
       <w:r>
         <w:rPr>
@@ -3950,10 +4240,8 @@
       <w:pPr>
         <w:pStyle w:val="TOC1"/>
         <w:rPr>
-          <w:rFonts w:ascii="TH Sarabun New" w:eastAsiaTheme="minorEastAsia" w:hAnsi="TH Sarabun New" w:cs="TH Sarabun New"/>
+          <w:rFonts w:eastAsiaTheme="minorEastAsia"/>
           <w:noProof/>
-          <w:sz w:val="32"/>
-          <w:szCs w:val="32"/>
         </w:rPr>
       </w:pPr>
       <w:r>
@@ -3978,10 +4266,7 @@
       </w:r>
       <w:r>
         <w:rPr>
-          <w:rFonts w:ascii="TH Sarabun New" w:hAnsi="TH Sarabun New" w:cs="TH Sarabun New"/>
           <w:noProof/>
-          <w:sz w:val="32"/>
-          <w:szCs w:val="32"/>
         </w:rPr>
         <w:instrText>HYPERLINK \l "_Toc190441011"</w:instrText>
       </w:r>
@@ -4049,11 +4334,8 @@
       </w:r>
       <w:r>
         <w:rPr>
-          <w:rFonts w:ascii="TH Sarabun New" w:hAnsi="TH Sarabun New" w:cs="TH Sarabun New"/>
           <w:noProof/>
           <w:webHidden/>
-          <w:sz w:val="32"/>
-          <w:szCs w:val="32"/>
         </w:rPr>
         <w:tab/>
       </w:r>
@@ -4065,7 +4347,7 @@
           <w:sz w:val="32"/>
           <w:szCs w:val="32"/>
         </w:rPr>
-        <w:t>79</w:t>
+        <w:t>77</w:t>
       </w:r>
       <w:r>
         <w:rPr>
@@ -4082,10 +4364,8 @@
       <w:pPr>
         <w:pStyle w:val="TOC1"/>
         <w:rPr>
-          <w:rFonts w:ascii="TH Sarabun New" w:eastAsiaTheme="minorEastAsia" w:hAnsi="TH Sarabun New" w:cs="TH Sarabun New"/>
+          <w:rFonts w:eastAsiaTheme="minorEastAsia"/>
           <w:noProof/>
-          <w:sz w:val="32"/>
-          <w:szCs w:val="32"/>
         </w:rPr>
       </w:pPr>
       <w:hyperlink w:anchor="_Toc190441012" w:history="1">
@@ -4124,11 +4404,8 @@
         </w:r>
         <w:r>
           <w:rPr>
-            <w:rFonts w:ascii="TH Sarabun New" w:hAnsi="TH Sarabun New" w:cs="TH Sarabun New"/>
             <w:noProof/>
             <w:webHidden/>
-            <w:sz w:val="32"/>
-            <w:szCs w:val="32"/>
           </w:rPr>
           <w:tab/>
         </w:r>
@@ -4140,7 +4417,7 @@
             <w:sz w:val="32"/>
             <w:szCs w:val="32"/>
           </w:rPr>
-          <w:t>79</w:t>
+          <w:t>77</w:t>
         </w:r>
       </w:hyperlink>
     </w:p>
@@ -4148,10 +4425,8 @@
       <w:pPr>
         <w:pStyle w:val="TOC1"/>
         <w:rPr>
-          <w:rFonts w:ascii="TH Sarabun New" w:eastAsiaTheme="minorEastAsia" w:hAnsi="TH Sarabun New" w:cs="TH Sarabun New"/>
+          <w:rFonts w:eastAsiaTheme="minorEastAsia"/>
           <w:noProof/>
-          <w:sz w:val="32"/>
-          <w:szCs w:val="32"/>
         </w:rPr>
       </w:pPr>
       <w:hyperlink w:anchor="_Toc190441013" w:history="1">
@@ -4190,11 +4465,8 @@
         </w:r>
         <w:r>
           <w:rPr>
-            <w:rFonts w:ascii="TH Sarabun New" w:hAnsi="TH Sarabun New" w:cs="TH Sarabun New"/>
             <w:noProof/>
             <w:webHidden/>
-            <w:sz w:val="32"/>
-            <w:szCs w:val="32"/>
           </w:rPr>
           <w:tab/>
         </w:r>
@@ -4206,7 +4478,7 @@
             <w:sz w:val="32"/>
             <w:szCs w:val="32"/>
           </w:rPr>
-          <w:t>80</w:t>
+          <w:t>78</w:t>
         </w:r>
       </w:hyperlink>
     </w:p>
@@ -4214,10 +4486,8 @@
       <w:pPr>
         <w:pStyle w:val="TOC1"/>
         <w:rPr>
-          <w:rFonts w:ascii="TH Sarabun New" w:eastAsiaTheme="minorEastAsia" w:hAnsi="TH Sarabun New" w:cs="TH Sarabun New"/>
+          <w:rFonts w:eastAsiaTheme="minorEastAsia"/>
           <w:noProof/>
-          <w:sz w:val="32"/>
-          <w:szCs w:val="32"/>
         </w:rPr>
       </w:pPr>
       <w:hyperlink w:anchor="_Toc190441014" w:history="1">
@@ -4266,11 +4536,8 @@
         </w:r>
         <w:r>
           <w:rPr>
-            <w:rFonts w:ascii="TH Sarabun New" w:hAnsi="TH Sarabun New" w:cs="TH Sarabun New"/>
             <w:noProof/>
             <w:webHidden/>
-            <w:sz w:val="32"/>
-            <w:szCs w:val="32"/>
           </w:rPr>
           <w:tab/>
         </w:r>
@@ -4282,7 +4549,7 @@
             <w:sz w:val="32"/>
             <w:szCs w:val="32"/>
           </w:rPr>
-          <w:t>81</w:t>
+          <w:t>79</w:t>
         </w:r>
       </w:hyperlink>
     </w:p>
@@ -4290,10 +4557,8 @@
       <w:pPr>
         <w:pStyle w:val="TOC1"/>
         <w:rPr>
-          <w:rFonts w:ascii="TH Sarabun New" w:eastAsiaTheme="minorEastAsia" w:hAnsi="TH Sarabun New" w:cs="TH Sarabun New"/>
+          <w:rFonts w:eastAsiaTheme="minorEastAsia"/>
           <w:noProof/>
-          <w:sz w:val="32"/>
-          <w:szCs w:val="32"/>
         </w:rPr>
       </w:pPr>
       <w:hyperlink w:anchor="_Toc190441015" w:history="1">
@@ -4342,11 +4607,8 @@
         </w:r>
         <w:r>
           <w:rPr>
-            <w:rFonts w:ascii="TH Sarabun New" w:hAnsi="TH Sarabun New" w:cs="TH Sarabun New"/>
             <w:noProof/>
             <w:webHidden/>
-            <w:sz w:val="32"/>
-            <w:szCs w:val="32"/>
           </w:rPr>
           <w:tab/>
         </w:r>
@@ -4358,7 +4620,7 @@
             <w:sz w:val="32"/>
             <w:szCs w:val="32"/>
           </w:rPr>
-          <w:t>82</w:t>
+          <w:t>80</w:t>
         </w:r>
       </w:hyperlink>
     </w:p>
@@ -4366,10 +4628,8 @@
       <w:pPr>
         <w:pStyle w:val="TOC1"/>
         <w:rPr>
-          <w:rFonts w:ascii="TH Sarabun New" w:eastAsiaTheme="minorEastAsia" w:hAnsi="TH Sarabun New" w:cs="TH Sarabun New"/>
+          <w:rFonts w:eastAsiaTheme="minorEastAsia"/>
           <w:noProof/>
-          <w:sz w:val="32"/>
-          <w:szCs w:val="32"/>
         </w:rPr>
       </w:pPr>
       <w:hyperlink w:anchor="_Toc190441016" w:history="1">
@@ -4408,11 +4668,8 @@
         </w:r>
         <w:r>
           <w:rPr>
-            <w:rFonts w:ascii="TH Sarabun New" w:hAnsi="TH Sarabun New" w:cs="TH Sarabun New"/>
             <w:noProof/>
             <w:webHidden/>
-            <w:sz w:val="32"/>
-            <w:szCs w:val="32"/>
           </w:rPr>
           <w:tab/>
         </w:r>
@@ -4424,7 +4681,7 @@
             <w:sz w:val="32"/>
             <w:szCs w:val="32"/>
           </w:rPr>
-          <w:t>82</w:t>
+          <w:t>80</w:t>
         </w:r>
       </w:hyperlink>
     </w:p>
@@ -4432,10 +4689,8 @@
       <w:pPr>
         <w:pStyle w:val="TOC1"/>
         <w:rPr>
-          <w:rFonts w:ascii="TH Sarabun New" w:eastAsiaTheme="minorEastAsia" w:hAnsi="TH Sarabun New" w:cs="TH Sarabun New"/>
+          <w:rFonts w:eastAsiaTheme="minorEastAsia"/>
           <w:noProof/>
-          <w:sz w:val="32"/>
-          <w:szCs w:val="32"/>
         </w:rPr>
       </w:pPr>
       <w:hyperlink w:anchor="_Toc190441017" w:history="1">
@@ -4474,11 +4729,8 @@
         </w:r>
         <w:r>
           <w:rPr>
-            <w:rFonts w:ascii="TH Sarabun New" w:hAnsi="TH Sarabun New" w:cs="TH Sarabun New"/>
             <w:noProof/>
             <w:webHidden/>
-            <w:sz w:val="32"/>
-            <w:szCs w:val="32"/>
           </w:rPr>
           <w:tab/>
         </w:r>
@@ -4490,7 +4742,7 @@
             <w:sz w:val="32"/>
             <w:szCs w:val="32"/>
           </w:rPr>
-          <w:t>83</w:t>
+          <w:t>81</w:t>
         </w:r>
       </w:hyperlink>
     </w:p>
@@ -4498,10 +4750,8 @@
       <w:pPr>
         <w:pStyle w:val="TOC1"/>
         <w:rPr>
-          <w:rFonts w:ascii="TH Sarabun New" w:eastAsiaTheme="minorEastAsia" w:hAnsi="TH Sarabun New" w:cs="TH Sarabun New"/>
+          <w:rFonts w:eastAsiaTheme="minorEastAsia"/>
           <w:noProof/>
-          <w:sz w:val="32"/>
-          <w:szCs w:val="32"/>
         </w:rPr>
       </w:pPr>
       <w:hyperlink w:anchor="_Toc190441018" w:history="1">
@@ -4540,11 +4790,8 @@
         </w:r>
         <w:r>
           <w:rPr>
-            <w:rFonts w:ascii="TH Sarabun New" w:hAnsi="TH Sarabun New" w:cs="TH Sarabun New"/>
             <w:noProof/>
             <w:webHidden/>
-            <w:sz w:val="32"/>
-            <w:szCs w:val="32"/>
           </w:rPr>
           <w:tab/>
         </w:r>
@@ -4556,7 +4803,7 @@
             <w:sz w:val="32"/>
             <w:szCs w:val="32"/>
           </w:rPr>
-          <w:t>83</w:t>
+          <w:t>81</w:t>
         </w:r>
       </w:hyperlink>
     </w:p>
@@ -4564,10 +4811,8 @@
       <w:pPr>
         <w:pStyle w:val="TOC1"/>
         <w:rPr>
-          <w:rFonts w:ascii="TH Sarabun New" w:eastAsiaTheme="minorEastAsia" w:hAnsi="TH Sarabun New" w:cs="TH Sarabun New"/>
+          <w:rFonts w:eastAsiaTheme="minorEastAsia"/>
           <w:noProof/>
-          <w:sz w:val="32"/>
-          <w:szCs w:val="32"/>
         </w:rPr>
       </w:pPr>
       <w:hyperlink w:anchor="_Toc190441019" w:history="1">
@@ -4616,11 +4861,8 @@
         </w:r>
         <w:r>
           <w:rPr>
-            <w:rFonts w:ascii="TH Sarabun New" w:hAnsi="TH Sarabun New" w:cs="TH Sarabun New"/>
             <w:noProof/>
             <w:webHidden/>
-            <w:sz w:val="32"/>
-            <w:szCs w:val="32"/>
           </w:rPr>
           <w:tab/>
         </w:r>
@@ -4632,7 +4874,7 @@
             <w:sz w:val="32"/>
             <w:szCs w:val="32"/>
           </w:rPr>
-          <w:t>84</w:t>
+          <w:t>82</w:t>
         </w:r>
       </w:hyperlink>
     </w:p>
@@ -4640,10 +4882,8 @@
       <w:pPr>
         <w:pStyle w:val="TOC1"/>
         <w:rPr>
-          <w:rFonts w:ascii="TH Sarabun New" w:eastAsiaTheme="minorEastAsia" w:hAnsi="TH Sarabun New" w:cs="TH Sarabun New"/>
+          <w:rFonts w:eastAsiaTheme="minorEastAsia"/>
           <w:noProof/>
-          <w:sz w:val="32"/>
-          <w:szCs w:val="32"/>
         </w:rPr>
       </w:pPr>
       <w:hyperlink w:anchor="_Toc190441020" w:history="1">
@@ -4692,11 +4932,8 @@
         </w:r>
         <w:r>
           <w:rPr>
-            <w:rFonts w:ascii="TH Sarabun New" w:hAnsi="TH Sarabun New" w:cs="TH Sarabun New"/>
             <w:noProof/>
             <w:webHidden/>
-            <w:sz w:val="32"/>
-            <w:szCs w:val="32"/>
           </w:rPr>
           <w:tab/>
         </w:r>
@@ -4708,7 +4945,7 @@
             <w:sz w:val="32"/>
             <w:szCs w:val="32"/>
           </w:rPr>
-          <w:t>85</w:t>
+          <w:t>83</w:t>
         </w:r>
       </w:hyperlink>
     </w:p>
@@ -4716,10 +4953,8 @@
       <w:pPr>
         <w:pStyle w:val="TOC1"/>
         <w:rPr>
-          <w:rFonts w:ascii="TH Sarabun New" w:eastAsiaTheme="minorEastAsia" w:hAnsi="TH Sarabun New" w:cs="TH Sarabun New"/>
+          <w:rFonts w:eastAsiaTheme="minorEastAsia"/>
           <w:noProof/>
-          <w:sz w:val="32"/>
-          <w:szCs w:val="32"/>
         </w:rPr>
       </w:pPr>
       <w:hyperlink w:anchor="_Toc190441021" w:history="1">
@@ -4779,11 +5014,8 @@
         </w:r>
         <w:r>
           <w:rPr>
-            <w:rFonts w:ascii="TH Sarabun New" w:hAnsi="TH Sarabun New" w:cs="TH Sarabun New"/>
             <w:noProof/>
             <w:webHidden/>
-            <w:sz w:val="32"/>
-            <w:szCs w:val="32"/>
           </w:rPr>
           <w:tab/>
         </w:r>
@@ -4795,7 +5027,7 @@
             <w:sz w:val="32"/>
             <w:szCs w:val="32"/>
           </w:rPr>
-          <w:t>86</w:t>
+          <w:t>84</w:t>
         </w:r>
       </w:hyperlink>
     </w:p>
@@ -4803,10 +5035,8 @@
       <w:pPr>
         <w:pStyle w:val="TOC1"/>
         <w:rPr>
-          <w:rFonts w:ascii="TH Sarabun New" w:eastAsiaTheme="minorEastAsia" w:hAnsi="TH Sarabun New" w:cs="TH Sarabun New"/>
+          <w:rFonts w:eastAsiaTheme="minorEastAsia"/>
           <w:noProof/>
-          <w:sz w:val="32"/>
-          <w:szCs w:val="32"/>
         </w:rPr>
       </w:pPr>
       <w:hyperlink w:anchor="_Toc190441023" w:history="1">
@@ -4845,11 +5075,8 @@
         </w:r>
         <w:r>
           <w:rPr>
-            <w:rFonts w:ascii="TH Sarabun New" w:hAnsi="TH Sarabun New" w:cs="TH Sarabun New"/>
             <w:noProof/>
             <w:webHidden/>
-            <w:sz w:val="32"/>
-            <w:szCs w:val="32"/>
           </w:rPr>
           <w:tab/>
         </w:r>
@@ -4861,7 +5088,7 @@
             <w:sz w:val="32"/>
             <w:szCs w:val="32"/>
           </w:rPr>
-          <w:t>87</w:t>
+          <w:t>85</w:t>
         </w:r>
       </w:hyperlink>
     </w:p>
@@ -4869,10 +5096,8 @@
       <w:pPr>
         <w:pStyle w:val="TOC1"/>
         <w:rPr>
-          <w:rFonts w:ascii="TH Sarabun New" w:eastAsiaTheme="minorEastAsia" w:hAnsi="TH Sarabun New" w:cs="TH Sarabun New"/>
+          <w:rFonts w:eastAsiaTheme="minorEastAsia"/>
           <w:noProof/>
-          <w:sz w:val="32"/>
-          <w:szCs w:val="32"/>
         </w:rPr>
       </w:pPr>
       <w:hyperlink w:anchor="_Toc190441024" w:history="1">
@@ -4911,11 +5136,8 @@
         </w:r>
         <w:r>
           <w:rPr>
-            <w:rFonts w:ascii="TH Sarabun New" w:hAnsi="TH Sarabun New" w:cs="TH Sarabun New"/>
             <w:noProof/>
             <w:webHidden/>
-            <w:sz w:val="32"/>
-            <w:szCs w:val="32"/>
           </w:rPr>
           <w:tab/>
         </w:r>
@@ -4927,7 +5149,7 @@
             <w:sz w:val="32"/>
             <w:szCs w:val="32"/>
           </w:rPr>
-          <w:t>88</w:t>
+          <w:t>86</w:t>
         </w:r>
       </w:hyperlink>
     </w:p>
@@ -4935,10 +5157,8 @@
       <w:pPr>
         <w:pStyle w:val="TOC1"/>
         <w:rPr>
-          <w:rFonts w:ascii="TH Sarabun New" w:eastAsiaTheme="minorEastAsia" w:hAnsi="TH Sarabun New" w:cs="TH Sarabun New"/>
+          <w:rFonts w:eastAsiaTheme="minorEastAsia"/>
           <w:noProof/>
-          <w:sz w:val="32"/>
-          <w:szCs w:val="32"/>
         </w:rPr>
       </w:pPr>
       <w:hyperlink w:anchor="_Toc190441025" w:history="1">
@@ -4977,11 +5197,8 @@
         </w:r>
         <w:r>
           <w:rPr>
-            <w:rFonts w:ascii="TH Sarabun New" w:hAnsi="TH Sarabun New" w:cs="TH Sarabun New"/>
             <w:noProof/>
             <w:webHidden/>
-            <w:sz w:val="32"/>
-            <w:szCs w:val="32"/>
           </w:rPr>
           <w:tab/>
         </w:r>
@@ -4993,7 +5210,7 @@
             <w:sz w:val="32"/>
             <w:szCs w:val="32"/>
           </w:rPr>
-          <w:t>89</w:t>
+          <w:t>87</w:t>
         </w:r>
       </w:hyperlink>
     </w:p>
@@ -5001,10 +5218,8 @@
       <w:pPr>
         <w:pStyle w:val="TOC1"/>
         <w:rPr>
-          <w:rFonts w:ascii="TH Sarabun New" w:eastAsiaTheme="minorEastAsia" w:hAnsi="TH Sarabun New" w:cs="TH Sarabun New"/>
+          <w:rFonts w:eastAsiaTheme="minorEastAsia"/>
           <w:noProof/>
-          <w:sz w:val="32"/>
-          <w:szCs w:val="32"/>
         </w:rPr>
       </w:pPr>
       <w:hyperlink w:anchor="_Toc190441026" w:history="1">
@@ -5043,11 +5258,8 @@
         </w:r>
         <w:r>
           <w:rPr>
-            <w:rFonts w:ascii="TH Sarabun New" w:hAnsi="TH Sarabun New" w:cs="TH Sarabun New"/>
             <w:noProof/>
             <w:webHidden/>
-            <w:sz w:val="32"/>
-            <w:szCs w:val="32"/>
           </w:rPr>
           <w:tab/>
         </w:r>
@@ -5059,7 +5271,7 @@
             <w:sz w:val="32"/>
             <w:szCs w:val="32"/>
           </w:rPr>
-          <w:t>90</w:t>
+          <w:t>88</w:t>
         </w:r>
       </w:hyperlink>
     </w:p>
@@ -5067,10 +5279,8 @@
       <w:pPr>
         <w:pStyle w:val="TOC1"/>
         <w:rPr>
-          <w:rFonts w:ascii="TH Sarabun New" w:eastAsiaTheme="minorEastAsia" w:hAnsi="TH Sarabun New" w:cs="TH Sarabun New"/>
+          <w:rFonts w:eastAsiaTheme="minorEastAsia"/>
           <w:noProof/>
-          <w:sz w:val="32"/>
-          <w:szCs w:val="32"/>
         </w:rPr>
       </w:pPr>
       <w:hyperlink w:anchor="_Toc190441027" w:history="1">
@@ -5109,11 +5319,8 @@
         </w:r>
         <w:r>
           <w:rPr>
-            <w:rFonts w:ascii="TH Sarabun New" w:hAnsi="TH Sarabun New" w:cs="TH Sarabun New"/>
             <w:noProof/>
             <w:webHidden/>
-            <w:sz w:val="32"/>
-            <w:szCs w:val="32"/>
           </w:rPr>
           <w:tab/>
         </w:r>
@@ -5125,7 +5332,7 @@
             <w:sz w:val="32"/>
             <w:szCs w:val="32"/>
           </w:rPr>
-          <w:t>91</w:t>
+          <w:t>89</w:t>
         </w:r>
       </w:hyperlink>
     </w:p>
@@ -5133,10 +5340,8 @@
       <w:pPr>
         <w:pStyle w:val="TOC1"/>
         <w:rPr>
-          <w:rFonts w:ascii="TH Sarabun New" w:eastAsiaTheme="minorEastAsia" w:hAnsi="TH Sarabun New" w:cs="TH Sarabun New"/>
+          <w:rFonts w:eastAsiaTheme="minorEastAsia"/>
           <w:noProof/>
-          <w:sz w:val="32"/>
-          <w:szCs w:val="32"/>
         </w:rPr>
       </w:pPr>
       <w:hyperlink w:anchor="_Toc190441028" w:history="1">
@@ -5175,11 +5380,8 @@
         </w:r>
         <w:r>
           <w:rPr>
-            <w:rFonts w:ascii="TH Sarabun New" w:hAnsi="TH Sarabun New" w:cs="TH Sarabun New"/>
             <w:noProof/>
             <w:webHidden/>
-            <w:sz w:val="32"/>
-            <w:szCs w:val="32"/>
           </w:rPr>
           <w:tab/>
         </w:r>
@@ -5191,7 +5393,7 @@
             <w:sz w:val="32"/>
             <w:szCs w:val="32"/>
           </w:rPr>
-          <w:t>92</w:t>
+          <w:t>90</w:t>
         </w:r>
       </w:hyperlink>
     </w:p>
@@ -5199,10 +5401,8 @@
       <w:pPr>
         <w:pStyle w:val="TOC1"/>
         <w:rPr>
-          <w:rFonts w:ascii="TH Sarabun New" w:eastAsiaTheme="minorEastAsia" w:hAnsi="TH Sarabun New" w:cs="TH Sarabun New"/>
+          <w:rFonts w:eastAsiaTheme="minorEastAsia"/>
           <w:noProof/>
-          <w:sz w:val="32"/>
-          <w:szCs w:val="32"/>
         </w:rPr>
       </w:pPr>
       <w:hyperlink w:anchor="_Toc190441029" w:history="1">
@@ -5241,11 +5441,8 @@
         </w:r>
         <w:r>
           <w:rPr>
-            <w:rFonts w:ascii="TH Sarabun New" w:hAnsi="TH Sarabun New" w:cs="TH Sarabun New"/>
             <w:noProof/>
             <w:webHidden/>
-            <w:sz w:val="32"/>
-            <w:szCs w:val="32"/>
           </w:rPr>
           <w:tab/>
         </w:r>
@@ -5257,7 +5454,7 @@
             <w:sz w:val="32"/>
             <w:szCs w:val="32"/>
           </w:rPr>
-          <w:t>92</w:t>
+          <w:t>90</w:t>
         </w:r>
       </w:hyperlink>
     </w:p>
@@ -5265,10 +5462,8 @@
       <w:pPr>
         <w:pStyle w:val="TOC1"/>
         <w:rPr>
-          <w:rFonts w:ascii="TH Sarabun New" w:eastAsiaTheme="minorEastAsia" w:hAnsi="TH Sarabun New" w:cs="TH Sarabun New"/>
+          <w:rFonts w:eastAsiaTheme="minorEastAsia"/>
           <w:noProof/>
-          <w:sz w:val="32"/>
-          <w:szCs w:val="32"/>
         </w:rPr>
       </w:pPr>
       <w:hyperlink w:anchor="_Toc190441030" w:history="1">
@@ -5307,11 +5502,8 @@
         </w:r>
         <w:r>
           <w:rPr>
-            <w:rFonts w:ascii="TH Sarabun New" w:hAnsi="TH Sarabun New" w:cs="TH Sarabun New"/>
             <w:noProof/>
             <w:webHidden/>
-            <w:sz w:val="32"/>
-            <w:szCs w:val="32"/>
           </w:rPr>
           <w:tab/>
         </w:r>
@@ -5323,7 +5515,7 @@
             <w:sz w:val="32"/>
             <w:szCs w:val="32"/>
           </w:rPr>
-          <w:t>93</w:t>
+          <w:t>91</w:t>
         </w:r>
       </w:hyperlink>
     </w:p>
@@ -5341,7 +5533,7 @@
         <w:contextualSpacing w:val="0"/>
         <w:jc w:val="center"/>
         <w:rPr>
-          <w:rFonts w:ascii="TH Sarabun New" w:hAnsi="TH Sarabun New" w:cs="TH Sarabun New" w:hint="cs"/>
+          <w:rFonts w:ascii="TH Sarabun New" w:hAnsi="TH Sarabun New" w:cs="TH Sarabun New"/>
           <w:b/>
           <w:bCs/>
           <w:sz w:val="32"/>
@@ -5363,9 +5555,9 @@
     <w:sectPr>
       <w:headerReference w:type="default" r:id="rId8"/>
       <w:headerReference w:type="first" r:id="rId9"/>
-      <w:pgSz w:w="12240" w:h="15840" w:code="1"/>
+      <w:pgSz w:w="11907" w:h="16840" w:code="9"/>
       <w:pgMar w:top="2160" w:right="1440" w:bottom="1440" w:left="2160" w:header="1077" w:footer="720" w:gutter="0"/>
-      <w:pgNumType w:start="1"/>
+      <w:pgNumType w:fmt="thaiLetters" w:start="4"/>
       <w:cols w:space="720"/>
       <w:docGrid w:linePitch="360"/>
     </w:sectPr>
@@ -5425,17 +5617,70 @@
 
 <file path=word/header1.xml><?xml version="1.0" encoding="utf-8"?>
 <w:hdr xmlns:wpc="http://schemas.microsoft.com/office/word/2010/wordprocessingCanvas" xmlns:cx="http://schemas.microsoft.com/office/drawing/2014/chartex" xmlns:cx1="http://schemas.microsoft.com/office/drawing/2015/9/8/chartex" xmlns:cx2="http://schemas.microsoft.com/office/drawing/2015/10/21/chartex" xmlns:cx3="http://schemas.microsoft.com/office/drawing/2016/5/9/chartex" xmlns:cx4="http://schemas.microsoft.com/office/drawing/2016/5/10/chartex" xmlns:cx5="http://schemas.microsoft.com/office/drawing/2016/5/11/chartex" xmlns:cx6="http://schemas.microsoft.com/office/drawing/2016/5/12/chartex" xmlns:cx7="http://schemas.microsoft.com/office/drawing/2016/5/13/chartex" xmlns:cx8="http://schemas.microsoft.com/office/drawing/2016/5/14/chartex" xmlns:mc="http://schemas.openxmlformats.org/markup-compatibility/2006" xmlns:aink="http://schemas.microsoft.com/office/drawing/2016/ink" xmlns:am3d="http://schemas.microsoft.com/office/drawing/2017/model3d" xmlns:o="urn:schemas-microsoft-com:office:office" xmlns:oel="http://schemas.microsoft.com/office/2019/extlst" xmlns:r="http://schemas.openxmlformats.org/officeDocument/2006/relationships" xmlns:m="http://schemas.openxmlformats.org/officeDocument/2006/math" xmlns:v="urn:schemas-microsoft-com:vml" xmlns:wp14="http://schemas.microsoft.com/office/word/2010/wordprocessingDrawing" xmlns:wp="http://schemas.openxmlformats.org/drawingml/2006/wordprocessingDrawing" xmlns:w10="urn:schemas-microsoft-com:office:word" xmlns:w="http://schemas.openxmlformats.org/wordprocessingml/2006/main" xmlns:w14="http://schemas.microsoft.com/office/word/2010/wordml" xmlns:w15="http://schemas.microsoft.com/office/word/2012/wordml" xmlns:w16cex="http://schemas.microsoft.com/office/word/2018/wordml/cex" xmlns:w16cid="http://schemas.microsoft.com/office/word/2016/wordml/cid" xmlns:w16="http://schemas.microsoft.com/office/word/2018/wordml" xmlns:w16du="http://schemas.microsoft.com/office/word/2023/wordml/word16du" xmlns:w16sdtdh="http://schemas.microsoft.com/office/word/2020/wordml/sdtdatahash" xmlns:w16sdtfl="http://schemas.microsoft.com/office/word/2024/wordml/sdtformatlock" xmlns:w16se="http://schemas.microsoft.com/office/word/2015/wordml/symex" xmlns:wpg="http://schemas.microsoft.com/office/word/2010/wordprocessingGroup" xmlns:wpi="http://schemas.microsoft.com/office/word/2010/wordprocessingInk" xmlns:wne="http://schemas.microsoft.com/office/word/2006/wordml" xmlns:wps="http://schemas.microsoft.com/office/word/2010/wordprocessingShape" mc:Ignorable="w14 w15 w16se w16cid w16 w16cex w16sdtdh w16sdtfl w16du wp14">
-  <w:p>
-    <w:pPr>
-      <w:pStyle w:val="Header"/>
-      <w:jc w:val="right"/>
-      <w:rPr>
-        <w:rFonts w:ascii="TH Sarabun New" w:hAnsi="TH Sarabun New" w:cs="TH Sarabun New"/>
-        <w:sz w:val="32"/>
-        <w:szCs w:val="32"/>
-      </w:rPr>
-    </w:pPr>
-  </w:p>
+  <w:sdt>
+    <w:sdtPr>
+      <w:id w:val="1615024722"/>
+      <w:docPartObj>
+        <w:docPartGallery w:val="Page Numbers (Top of Page)"/>
+        <w:docPartUnique/>
+      </w:docPartObj>
+    </w:sdtPr>
+    <w:sdtEndPr>
+      <w:rPr>
+        <w:noProof/>
+      </w:rPr>
+    </w:sdtEndPr>
+    <w:sdtContent>
+      <w:p>
+        <w:pPr>
+          <w:pStyle w:val="Header"/>
+          <w:jc w:val="right"/>
+        </w:pPr>
+        <w:r>
+          <w:rPr>
+            <w:rFonts w:ascii="TH Sarabun New" w:hAnsi="TH Sarabun New" w:cs="TH Sarabun New"/>
+            <w:sz w:val="32"/>
+            <w:szCs w:val="32"/>
+          </w:rPr>
+          <w:fldChar w:fldCharType="begin"/>
+        </w:r>
+        <w:r>
+          <w:rPr>
+            <w:rFonts w:ascii="TH Sarabun New" w:hAnsi="TH Sarabun New" w:cs="TH Sarabun New"/>
+            <w:sz w:val="32"/>
+            <w:szCs w:val="32"/>
+          </w:rPr>
+          <w:instrText xml:space="preserve"> PAGE   \* MERGEFORMAT </w:instrText>
+        </w:r>
+        <w:r>
+          <w:rPr>
+            <w:rFonts w:ascii="TH Sarabun New" w:hAnsi="TH Sarabun New" w:cs="TH Sarabun New"/>
+            <w:sz w:val="32"/>
+            <w:szCs w:val="32"/>
+          </w:rPr>
+          <w:fldChar w:fldCharType="separate"/>
+        </w:r>
+        <w:r>
+          <w:rPr>
+            <w:rFonts w:ascii="TH Sarabun New" w:hAnsi="TH Sarabun New" w:cs="TH Sarabun New"/>
+            <w:noProof/>
+            <w:sz w:val="32"/>
+            <w:szCs w:val="32"/>
+          </w:rPr>
+          <w:t>2</w:t>
+        </w:r>
+        <w:r>
+          <w:rPr>
+            <w:rFonts w:ascii="TH Sarabun New" w:hAnsi="TH Sarabun New" w:cs="TH Sarabun New"/>
+            <w:noProof/>
+            <w:sz w:val="32"/>
+            <w:szCs w:val="32"/>
+          </w:rPr>
+          <w:fldChar w:fldCharType="end"/>
+        </w:r>
+      </w:p>
+    </w:sdtContent>
+  </w:sdt>
   <w:p>
     <w:pPr>
       <w:pStyle w:val="Header"/>
@@ -9883,7 +10128,6 @@
   <w:style w:type="character" w:default="1" w:styleId="DefaultParagraphFont">
     <w:name w:val="Default Paragraph Font"/>
     <w:uiPriority w:val="1"/>
-    <w:semiHidden/>
     <w:unhideWhenUsed/>
   </w:style>
   <w:style w:type="table" w:default="1" w:styleId="TableNormal">
@@ -10300,11 +10544,11 @@
     <w:autoRedefine/>
     <w:uiPriority w:val="39"/>
     <w:unhideWhenUsed/>
-    <w:rsid w:val="0082756F"/>
+    <w:rsid w:val="00FA33D2"/>
     <w:pPr>
       <w:tabs>
         <w:tab w:val="left" w:pos="540"/>
-        <w:tab w:val="right" w:pos="8630"/>
+        <w:tab w:val="right" w:pos="8222"/>
       </w:tabs>
       <w:spacing w:after="0" w:line="240" w:lineRule="auto"/>
     </w:pPr>
